--- a/CMoney 菁英軟體工程師戰鬥營.docx
+++ b/CMoney 菁英軟體工程師戰鬥營.docx
@@ -1,6 +1,6 @@
 
 <file path=word/document.xml><?xml version="1.0" encoding="utf-8"?>
-<w:document xmlns:wpc="http://schemas.microsoft.com/office/word/2010/wordprocessingCanvas" xmlns:cx="http://schemas.microsoft.com/office/drawing/2014/chartex" xmlns:cx1="http://schemas.microsoft.com/office/drawing/2015/9/8/chartex" xmlns:cx2="http://schemas.microsoft.com/office/drawing/2015/10/21/chartex" xmlns:cx3="http://schemas.microsoft.com/office/drawing/2016/5/9/chartex" xmlns:cx4="http://schemas.microsoft.com/office/drawing/2016/5/10/chartex" xmlns:cx5="http://schemas.microsoft.com/office/drawing/2016/5/11/chartex" xmlns:cx6="http://schemas.microsoft.com/office/drawing/2016/5/12/chartex" xmlns:cx7="http://schemas.microsoft.com/office/drawing/2016/5/13/chartex" xmlns:cx8="http://schemas.microsoft.com/office/drawing/2016/5/14/chartex" xmlns:mc="http://schemas.openxmlformats.org/markup-compatibility/2006" xmlns:aink="http://schemas.microsoft.com/office/drawing/2016/ink" xmlns:am3d="http://schemas.microsoft.com/office/drawing/2017/model3d" xmlns:o="urn:schemas-microsoft-com:office:office" xmlns:r="http://schemas.openxmlformats.org/officeDocument/2006/relationships" xmlns:m="http://schemas.openxmlformats.org/officeDocument/2006/math" xmlns:v="urn:schemas-microsoft-com:vml" xmlns:wp14="http://schemas.microsoft.com/office/word/2010/wordprocessingDrawing" xmlns:wp="http://schemas.openxmlformats.org/drawingml/2006/wordprocessingDrawing" xmlns:w10="urn:schemas-microsoft-com:office:word" xmlns:w="http://schemas.openxmlformats.org/wordprocessingml/2006/main" xmlns:w14="http://schemas.microsoft.com/office/word/2010/wordml" xmlns:w15="http://schemas.microsoft.com/office/word/2012/wordml" xmlns:w16cid="http://schemas.microsoft.com/office/word/2016/wordml/cid" xmlns:w16se="http://schemas.microsoft.com/office/word/2015/wordml/symex" xmlns:wpg="http://schemas.microsoft.com/office/word/2010/wordprocessingGroup" xmlns:wpi="http://schemas.microsoft.com/office/word/2010/wordprocessingInk" xmlns:wne="http://schemas.microsoft.com/office/word/2006/wordml" xmlns:wps="http://schemas.microsoft.com/office/word/2010/wordprocessingShape" mc:Ignorable="w14 w15 w16se w16cid wp14">
+<w:document xmlns:wpc="http://schemas.microsoft.com/office/word/2010/wordprocessingCanvas" xmlns:mc="http://schemas.openxmlformats.org/markup-compatibility/2006" xmlns:o="urn:schemas-microsoft-com:office:office" xmlns:r="http://schemas.openxmlformats.org/officeDocument/2006/relationships" xmlns:m="http://schemas.openxmlformats.org/officeDocument/2006/math" xmlns:v="urn:schemas-microsoft-com:vml" xmlns:wp14="http://schemas.microsoft.com/office/word/2010/wordprocessingDrawing" xmlns:wp="http://schemas.openxmlformats.org/drawingml/2006/wordprocessingDrawing" xmlns:w10="urn:schemas-microsoft-com:office:word" xmlns:w="http://schemas.openxmlformats.org/wordprocessingml/2006/main" xmlns:w14="http://schemas.microsoft.com/office/word/2010/wordml" xmlns:w15="http://schemas.microsoft.com/office/word/2012/wordml" xmlns:wpg="http://schemas.microsoft.com/office/word/2010/wordprocessingGroup" xmlns:wpi="http://schemas.microsoft.com/office/word/2010/wordprocessingInk" xmlns:wne="http://schemas.microsoft.com/office/word/2006/wordml" xmlns:wps="http://schemas.microsoft.com/office/word/2010/wordprocessingShape" mc:Ignorable="w14 w15 wp14">
   <w:body>
     <w:p>
       <w:pPr>
@@ -64,7 +64,6 @@
           <w:szCs w:val="56"/>
         </w:rPr>
       </w:pPr>
-      <w:proofErr w:type="spellStart"/>
       <w:r>
         <w:rPr>
           <w:rFonts w:ascii="Arial" w:hAnsi="Arial" w:cs="Arial"/>
@@ -72,17 +71,7 @@
           <w:sz w:val="52"/>
           <w:szCs w:val="52"/>
         </w:rPr>
-        <w:t>CMoney</w:t>
-      </w:r>
-      <w:proofErr w:type="spellEnd"/>
-      <w:r>
-        <w:rPr>
-          <w:rFonts w:ascii="Arial" w:hAnsi="Arial" w:cs="Arial"/>
-          <w:color w:val="000000"/>
-          <w:sz w:val="52"/>
-          <w:szCs w:val="52"/>
-        </w:rPr>
-        <w:t xml:space="preserve"> </w:t>
+        <w:t xml:space="preserve">CMoney </w:t>
       </w:r>
       <w:r>
         <w:rPr>
@@ -161,49 +150,54 @@
         </w:rPr>
         <w:t>遊戲名稱：</w:t>
       </w:r>
-      <w:proofErr w:type="spellStart"/>
       <w:r>
         <w:rPr>
           <w:sz w:val="36"/>
           <w:szCs w:val="36"/>
         </w:rPr>
-        <w:t>MonsterStrike</w:t>
-      </w:r>
-      <w:proofErr w:type="spellEnd"/>
-    </w:p>
-    <w:p/>
-    <w:p>
-      <w:pPr>
-        <w:rPr>
-          <w:sz w:val="36"/>
-          <w:szCs w:val="36"/>
-        </w:rPr>
-      </w:pPr>
+        <w:t>Monster</w:t>
+      </w:r>
       <w:r>
         <w:rPr>
           <w:rFonts w:hint="eastAsia"/>
           <w:sz w:val="36"/>
           <w:szCs w:val="36"/>
         </w:rPr>
-        <w:t>組員：</w:t>
-      </w:r>
-      <w:proofErr w:type="gramStart"/>
+        <w:t xml:space="preserve"> </w:t>
+      </w:r>
+      <w:bookmarkStart w:id="0" w:name="_GoBack"/>
+      <w:bookmarkEnd w:id="0"/>
+      <w:r>
+        <w:rPr>
+          <w:sz w:val="36"/>
+          <w:szCs w:val="36"/>
+        </w:rPr>
+        <w:t>Strike</w:t>
+      </w:r>
+    </w:p>
+    <w:p/>
+    <w:p>
+      <w:pPr>
+        <w:rPr>
+          <w:sz w:val="36"/>
+          <w:szCs w:val="36"/>
+        </w:rPr>
+      </w:pPr>
       <w:r>
         <w:rPr>
           <w:rFonts w:hint="eastAsia"/>
           <w:sz w:val="36"/>
           <w:szCs w:val="36"/>
         </w:rPr>
-        <w:t>汪天韻</w:t>
-      </w:r>
-      <w:proofErr w:type="gramEnd"/>
+        <w:t>組員：</w:t>
+      </w:r>
       <w:r>
         <w:rPr>
           <w:rFonts w:hint="eastAsia"/>
           <w:sz w:val="36"/>
           <w:szCs w:val="36"/>
         </w:rPr>
-        <w:t>、周冠妤</w:t>
+        <w:t>汪天韻、周冠妤</w:t>
       </w:r>
     </w:p>
     <w:p/>
@@ -480,8 +474,6 @@
         </w:rPr>
         <w:t>五、</w:t>
       </w:r>
-      <w:bookmarkStart w:id="0" w:name="_GoBack"/>
-      <w:bookmarkEnd w:id="0"/>
       <w:r>
         <w:rPr>
           <w:rFonts w:asciiTheme="majorEastAsia" w:eastAsiaTheme="majorEastAsia" w:hAnsiTheme="majorEastAsia" w:cs="Arial"/>
@@ -677,7 +669,7 @@
         <w:pStyle w:val="a3"/>
         <w:ind w:leftChars="0"/>
         <w:rPr>
-          <w:rFonts w:asciiTheme="majorEastAsia" w:eastAsiaTheme="majorEastAsia" w:hAnsiTheme="majorEastAsia" w:hint="eastAsia"/>
+          <w:rFonts w:asciiTheme="majorEastAsia" w:eastAsiaTheme="majorEastAsia" w:hAnsiTheme="majorEastAsia"/>
           <w:sz w:val="52"/>
           <w:szCs w:val="48"/>
         </w:rPr>
@@ -869,7 +861,6 @@
                 <w:szCs w:val="28"/>
               </w:rPr>
             </w:pPr>
-            <w:proofErr w:type="gramStart"/>
             <w:r>
               <w:rPr>
                 <w:rFonts w:asciiTheme="minorEastAsia" w:hAnsiTheme="minorEastAsia" w:hint="eastAsia"/>
@@ -878,7 +869,6 @@
               </w:rPr>
               <w:t>筆電規格</w:t>
             </w:r>
-            <w:proofErr w:type="gramEnd"/>
           </w:p>
         </w:tc>
         <w:tc>
@@ -1196,7 +1186,6 @@
               </w:rPr>
               <w:t xml:space="preserve"> </w:t>
             </w:r>
-            <w:proofErr w:type="spellStart"/>
             <w:r>
               <w:rPr>
                 <w:rFonts w:asciiTheme="minorEastAsia" w:hAnsiTheme="minorEastAsia" w:hint="eastAsia"/>
@@ -1205,7 +1194,6 @@
               </w:rPr>
               <w:t>Ti</w:t>
             </w:r>
-            <w:proofErr w:type="spellEnd"/>
           </w:p>
         </w:tc>
       </w:tr>
@@ -1254,7 +1242,6 @@
         </w:rPr>
         <w:t>、</w:t>
       </w:r>
-      <w:proofErr w:type="spellStart"/>
       <w:r>
         <w:rPr>
           <w:rFonts w:asciiTheme="minorEastAsia" w:hAnsiTheme="minorEastAsia" w:hint="eastAsia"/>
@@ -1271,7 +1258,6 @@
         </w:rPr>
         <w:t>inkpad</w:t>
       </w:r>
-      <w:proofErr w:type="spellEnd"/>
       <w:r>
         <w:rPr>
           <w:rFonts w:asciiTheme="minorEastAsia" w:hAnsiTheme="minorEastAsia" w:hint="eastAsia"/>
@@ -1323,7 +1309,6 @@
                 <w:szCs w:val="28"/>
               </w:rPr>
             </w:pPr>
-            <w:proofErr w:type="gramStart"/>
             <w:r>
               <w:rPr>
                 <w:rFonts w:asciiTheme="minorEastAsia" w:hAnsiTheme="minorEastAsia" w:hint="eastAsia"/>
@@ -1332,7 +1317,6 @@
               </w:rPr>
               <w:t>筆電規格</w:t>
             </w:r>
-            <w:proofErr w:type="gramEnd"/>
           </w:p>
         </w:tc>
         <w:tc>
@@ -2217,8 +2201,8 @@
 </file>
 
 <file path=word/numbering.xml><?xml version="1.0" encoding="utf-8"?>
-<w:numbering xmlns:wpc="http://schemas.microsoft.com/office/word/2010/wordprocessingCanvas" xmlns:cx="http://schemas.microsoft.com/office/drawing/2014/chartex" xmlns:cx1="http://schemas.microsoft.com/office/drawing/2015/9/8/chartex" xmlns:cx2="http://schemas.microsoft.com/office/drawing/2015/10/21/chartex" xmlns:cx3="http://schemas.microsoft.com/office/drawing/2016/5/9/chartex" xmlns:cx4="http://schemas.microsoft.com/office/drawing/2016/5/10/chartex" xmlns:cx5="http://schemas.microsoft.com/office/drawing/2016/5/11/chartex" xmlns:cx6="http://schemas.microsoft.com/office/drawing/2016/5/12/chartex" xmlns:cx7="http://schemas.microsoft.com/office/drawing/2016/5/13/chartex" xmlns:cx8="http://schemas.microsoft.com/office/drawing/2016/5/14/chartex" xmlns:mc="http://schemas.openxmlformats.org/markup-compatibility/2006" xmlns:aink="http://schemas.microsoft.com/office/drawing/2016/ink" xmlns:am3d="http://schemas.microsoft.com/office/drawing/2017/model3d" xmlns:o="urn:schemas-microsoft-com:office:office" xmlns:r="http://schemas.openxmlformats.org/officeDocument/2006/relationships" xmlns:m="http://schemas.openxmlformats.org/officeDocument/2006/math" xmlns:v="urn:schemas-microsoft-com:vml" xmlns:wp14="http://schemas.microsoft.com/office/word/2010/wordprocessingDrawing" xmlns:wp="http://schemas.openxmlformats.org/drawingml/2006/wordprocessingDrawing" xmlns:w10="urn:schemas-microsoft-com:office:word" xmlns:w="http://schemas.openxmlformats.org/wordprocessingml/2006/main" xmlns:w14="http://schemas.microsoft.com/office/word/2010/wordml" xmlns:w15="http://schemas.microsoft.com/office/word/2012/wordml" xmlns:w16cid="http://schemas.microsoft.com/office/word/2016/wordml/cid" xmlns:w16se="http://schemas.microsoft.com/office/word/2015/wordml/symex" xmlns:wpg="http://schemas.microsoft.com/office/word/2010/wordprocessingGroup" xmlns:wpi="http://schemas.microsoft.com/office/word/2010/wordprocessingInk" xmlns:wne="http://schemas.microsoft.com/office/word/2006/wordml" xmlns:wps="http://schemas.microsoft.com/office/word/2010/wordprocessingShape" mc:Ignorable="w14 w15 w16se w16cid wp14">
-  <w:abstractNum w:abstractNumId="0" w15:restartNumberingAfterBreak="0">
+<w:numbering xmlns:wpc="http://schemas.microsoft.com/office/word/2010/wordprocessingCanvas" xmlns:mc="http://schemas.openxmlformats.org/markup-compatibility/2006" xmlns:o="urn:schemas-microsoft-com:office:office" xmlns:r="http://schemas.openxmlformats.org/officeDocument/2006/relationships" xmlns:m="http://schemas.openxmlformats.org/officeDocument/2006/math" xmlns:v="urn:schemas-microsoft-com:vml" xmlns:wp14="http://schemas.microsoft.com/office/word/2010/wordprocessingDrawing" xmlns:wp="http://schemas.openxmlformats.org/drawingml/2006/wordprocessingDrawing" xmlns:w10="urn:schemas-microsoft-com:office:word" xmlns:w="http://schemas.openxmlformats.org/wordprocessingml/2006/main" xmlns:w14="http://schemas.microsoft.com/office/word/2010/wordml" xmlns:w15="http://schemas.microsoft.com/office/word/2012/wordml" xmlns:wpg="http://schemas.microsoft.com/office/word/2010/wordprocessingGroup" xmlns:wpi="http://schemas.microsoft.com/office/word/2010/wordprocessingInk" xmlns:wne="http://schemas.microsoft.com/office/word/2006/wordml" xmlns:wps="http://schemas.microsoft.com/office/word/2010/wordprocessingShape" mc:Ignorable="w14 w15 wp14">
+  <w:abstractNum w:abstractNumId="0">
     <w:nsid w:val="07FC0CFA"/>
     <w:multiLevelType w:val="hybridMultilevel"/>
     <w:tmpl w:val="1F3A3F72"/>
@@ -2307,7 +2291,7 @@
       </w:pPr>
     </w:lvl>
   </w:abstractNum>
-  <w:abstractNum w:abstractNumId="1" w15:restartNumberingAfterBreak="0">
+  <w:abstractNum w:abstractNumId="1">
     <w:nsid w:val="1BC5088D"/>
     <w:multiLevelType w:val="hybridMultilevel"/>
     <w:tmpl w:val="EDF0BA7E"/>
@@ -2406,7 +2390,7 @@
 </file>
 
 <file path=word/styles.xml><?xml version="1.0" encoding="utf-8"?>
-<w:styles xmlns:mc="http://schemas.openxmlformats.org/markup-compatibility/2006" xmlns:r="http://schemas.openxmlformats.org/officeDocument/2006/relationships" xmlns:w="http://schemas.openxmlformats.org/wordprocessingml/2006/main" xmlns:w14="http://schemas.microsoft.com/office/word/2010/wordml" xmlns:w15="http://schemas.microsoft.com/office/word/2012/wordml" xmlns:w16cid="http://schemas.microsoft.com/office/word/2016/wordml/cid" xmlns:w16se="http://schemas.microsoft.com/office/word/2015/wordml/symex" mc:Ignorable="w14 w15 w16se w16cid">
+<w:styles xmlns:mc="http://schemas.openxmlformats.org/markup-compatibility/2006" xmlns:r="http://schemas.openxmlformats.org/officeDocument/2006/relationships" xmlns:w="http://schemas.openxmlformats.org/wordprocessingml/2006/main" xmlns:w14="http://schemas.microsoft.com/office/word/2010/wordml" xmlns:w15="http://schemas.microsoft.com/office/word/2012/wordml" mc:Ignorable="w14 w15">
   <w:docDefaults>
     <w:rPrDefault>
       <w:rPr>
@@ -2419,7 +2403,7 @@
     </w:rPrDefault>
     <w:pPrDefault/>
   </w:docDefaults>
-  <w:latentStyles w:defLockedState="0" w:defUIPriority="99" w:defSemiHidden="0" w:defUnhideWhenUsed="0" w:defQFormat="0" w:count="376">
+  <w:latentStyles w:defLockedState="0" w:defUIPriority="99" w:defSemiHidden="0" w:defUnhideWhenUsed="0" w:defQFormat="0" w:count="371">
     <w:lsdException w:name="Normal" w:uiPriority="0" w:qFormat="1"/>
     <w:lsdException w:name="heading 1" w:uiPriority="9" w:qFormat="1"/>
     <w:lsdException w:name="heading 2" w:semiHidden="1" w:uiPriority="9" w:unhideWhenUsed="1" w:qFormat="1"/>
@@ -2791,11 +2775,6 @@
     <w:lsdException w:name="List Table 5 Dark Accent 6" w:uiPriority="50"/>
     <w:lsdException w:name="List Table 6 Colorful Accent 6" w:uiPriority="51"/>
     <w:lsdException w:name="List Table 7 Colorful Accent 6" w:uiPriority="52"/>
-    <w:lsdException w:name="Mention" w:semiHidden="1" w:unhideWhenUsed="1"/>
-    <w:lsdException w:name="Smart Hyperlink" w:semiHidden="1" w:unhideWhenUsed="1"/>
-    <w:lsdException w:name="Hashtag" w:semiHidden="1" w:unhideWhenUsed="1"/>
-    <w:lsdException w:name="Unresolved Mention" w:semiHidden="1" w:unhideWhenUsed="1"/>
-    <w:lsdException w:name="Smart Link" w:semiHidden="1" w:unhideWhenUsed="1"/>
   </w:latentStyles>
   <w:style w:type="paragraph" w:default="1" w:styleId="a">
     <w:name w:val="Normal"/>
@@ -2864,6 +2843,7 @@
     <w:uiPriority w:val="39"/>
     <w:rsid w:val="00287884"/>
     <w:tblPr>
+      <w:tblInd w:w="0" w:type="dxa"/>
       <w:tblBorders>
         <w:top w:val="single" w:sz="4" w:space="0" w:color="auto"/>
         <w:left w:val="single" w:sz="4" w:space="0" w:color="auto"/>
@@ -2872,6 +2852,12 @@
         <w:insideH w:val="single" w:sz="4" w:space="0" w:color="auto"/>
         <w:insideV w:val="single" w:sz="4" w:space="0" w:color="auto"/>
       </w:tblBorders>
+      <w:tblCellMar>
+        <w:top w:w="0" w:type="dxa"/>
+        <w:left w:w="108" w:type="dxa"/>
+        <w:bottom w:w="0" w:type="dxa"/>
+        <w:right w:w="108" w:type="dxa"/>
+      </w:tblCellMar>
     </w:tblPr>
   </w:style>
 </w:styles>
@@ -3177,7 +3163,7 @@
 </file>
 
 <file path=customXml/itemProps1.xml><?xml version="1.0" encoding="utf-8"?>
-<ds:datastoreItem xmlns:ds="http://schemas.openxmlformats.org/officeDocument/2006/customXml" ds:itemID="{D01E0BFF-E758-46D9-97AD-71FFDE14B3C3}">
+<ds:datastoreItem xmlns:ds="http://schemas.openxmlformats.org/officeDocument/2006/customXml" ds:itemID="{D11CB74B-C024-4212-A35D-26254BF15558}">
   <ds:schemaRefs>
     <ds:schemaRef ds:uri="http://schemas.openxmlformats.org/officeDocument/2006/bibliography"/>
   </ds:schemaRefs>

--- a/CMoney 菁英軟體工程師戰鬥營.docx
+++ b/CMoney 菁英軟體工程師戰鬥營.docx
@@ -1,11 +1,11 @@
 
 <file path=word/document.xml><?xml version="1.0" encoding="utf-8"?>
-<w:document xmlns:wpc="http://schemas.microsoft.com/office/word/2010/wordprocessingCanvas" xmlns:mc="http://schemas.openxmlformats.org/markup-compatibility/2006" xmlns:o="urn:schemas-microsoft-com:office:office" xmlns:r="http://schemas.openxmlformats.org/officeDocument/2006/relationships" xmlns:m="http://schemas.openxmlformats.org/officeDocument/2006/math" xmlns:v="urn:schemas-microsoft-com:vml" xmlns:wp14="http://schemas.microsoft.com/office/word/2010/wordprocessingDrawing" xmlns:wp="http://schemas.openxmlformats.org/drawingml/2006/wordprocessingDrawing" xmlns:w10="urn:schemas-microsoft-com:office:word" xmlns:w="http://schemas.openxmlformats.org/wordprocessingml/2006/main" xmlns:w14="http://schemas.microsoft.com/office/word/2010/wordml" xmlns:w15="http://schemas.microsoft.com/office/word/2012/wordml" xmlns:wpg="http://schemas.microsoft.com/office/word/2010/wordprocessingGroup" xmlns:wpi="http://schemas.microsoft.com/office/word/2010/wordprocessingInk" xmlns:wne="http://schemas.microsoft.com/office/word/2006/wordml" xmlns:wps="http://schemas.microsoft.com/office/word/2010/wordprocessingShape" mc:Ignorable="w14 w15 wp14">
+<w:document xmlns:wpc="http://schemas.microsoft.com/office/word/2010/wordprocessingCanvas" xmlns:cx="http://schemas.microsoft.com/office/drawing/2014/chartex" xmlns:cx1="http://schemas.microsoft.com/office/drawing/2015/9/8/chartex" xmlns:cx2="http://schemas.microsoft.com/office/drawing/2015/10/21/chartex" xmlns:cx3="http://schemas.microsoft.com/office/drawing/2016/5/9/chartex" xmlns:cx4="http://schemas.microsoft.com/office/drawing/2016/5/10/chartex" xmlns:cx5="http://schemas.microsoft.com/office/drawing/2016/5/11/chartex" xmlns:cx6="http://schemas.microsoft.com/office/drawing/2016/5/12/chartex" xmlns:cx7="http://schemas.microsoft.com/office/drawing/2016/5/13/chartex" xmlns:cx8="http://schemas.microsoft.com/office/drawing/2016/5/14/chartex" xmlns:mc="http://schemas.openxmlformats.org/markup-compatibility/2006" xmlns:aink="http://schemas.microsoft.com/office/drawing/2016/ink" xmlns:am3d="http://schemas.microsoft.com/office/drawing/2017/model3d" xmlns:o="urn:schemas-microsoft-com:office:office" xmlns:r="http://schemas.openxmlformats.org/officeDocument/2006/relationships" xmlns:m="http://schemas.openxmlformats.org/officeDocument/2006/math" xmlns:v="urn:schemas-microsoft-com:vml" xmlns:wp14="http://schemas.microsoft.com/office/word/2010/wordprocessingDrawing" xmlns:wp="http://schemas.openxmlformats.org/drawingml/2006/wordprocessingDrawing" xmlns:w10="urn:schemas-microsoft-com:office:word" xmlns:w="http://schemas.openxmlformats.org/wordprocessingml/2006/main" xmlns:w14="http://schemas.microsoft.com/office/word/2010/wordml" xmlns:w15="http://schemas.microsoft.com/office/word/2012/wordml" xmlns:w16cid="http://schemas.microsoft.com/office/word/2016/wordml/cid" xmlns:w16se="http://schemas.microsoft.com/office/word/2015/wordml/symex" xmlns:wpg="http://schemas.microsoft.com/office/word/2010/wordprocessingGroup" xmlns:wpi="http://schemas.microsoft.com/office/word/2010/wordprocessingInk" xmlns:wne="http://schemas.microsoft.com/office/word/2006/wordml" xmlns:wps="http://schemas.microsoft.com/office/word/2010/wordprocessingShape" mc:Ignorable="w14 w15 w16se w16cid wp14">
   <w:body>
     <w:p>
       <w:pPr>
         <w:rPr>
-          <w:rFonts w:ascii="Arial" w:hAnsi="Arial" w:cs="Arial"/>
+          <w:rFonts w:ascii="Times New Roman" w:hAnsi="Times New Roman" w:cs="Times New Roman"/>
           <w:color w:val="000000"/>
           <w:sz w:val="50"/>
           <w:szCs w:val="50"/>
@@ -15,7 +15,7 @@
     <w:p>
       <w:pPr>
         <w:rPr>
-          <w:rFonts w:ascii="Arial" w:hAnsi="Arial" w:cs="Arial"/>
+          <w:rFonts w:ascii="Times New Roman" w:hAnsi="Times New Roman" w:cs="Times New Roman"/>
           <w:color w:val="000000"/>
           <w:sz w:val="50"/>
           <w:szCs w:val="50"/>
@@ -25,7 +25,7 @@
     <w:p>
       <w:pPr>
         <w:rPr>
-          <w:rFonts w:ascii="Arial" w:hAnsi="Arial" w:cs="Arial"/>
+          <w:rFonts w:ascii="Times New Roman" w:hAnsi="Times New Roman" w:cs="Times New Roman"/>
           <w:color w:val="000000"/>
           <w:sz w:val="50"/>
           <w:szCs w:val="50"/>
@@ -35,7 +35,7 @@
     <w:p>
       <w:pPr>
         <w:rPr>
-          <w:rFonts w:ascii="Arial" w:hAnsi="Arial" w:cs="Arial"/>
+          <w:rFonts w:ascii="Times New Roman" w:hAnsi="Times New Roman" w:cs="Times New Roman"/>
           <w:color w:val="000000"/>
           <w:sz w:val="50"/>
           <w:szCs w:val="50"/>
@@ -45,7 +45,7 @@
     <w:p>
       <w:pPr>
         <w:rPr>
-          <w:rFonts w:ascii="Arial" w:hAnsi="Arial" w:cs="Arial"/>
+          <w:rFonts w:ascii="Times New Roman" w:hAnsi="Times New Roman" w:cs="Times New Roman"/>
           <w:color w:val="000000"/>
           <w:sz w:val="50"/>
           <w:szCs w:val="50"/>
@@ -56,7 +56,7 @@
       <w:pPr>
         <w:jc w:val="center"/>
         <w:rPr>
-          <w:rFonts w:ascii="Arial" w:hAnsi="Arial" w:cs="Arial"/>
+          <w:rFonts w:ascii="Times New Roman" w:hAnsi="Times New Roman" w:cs="Times New Roman"/>
           <w:b/>
           <w:bCs/>
           <w:color w:val="000000"/>
@@ -66,7 +66,7 @@
       </w:pPr>
       <w:r>
         <w:rPr>
-          <w:rFonts w:ascii="Arial" w:hAnsi="Arial" w:cs="Arial"/>
+          <w:rFonts w:ascii="Times New Roman" w:hAnsi="Times New Roman" w:cs="Times New Roman"/>
           <w:color w:val="000000"/>
           <w:sz w:val="52"/>
           <w:szCs w:val="52"/>
@@ -75,7 +75,7 @@
       </w:r>
       <w:r>
         <w:rPr>
-          <w:rFonts w:ascii="Arial" w:hAnsi="Arial" w:cs="Arial"/>
+          <w:rFonts w:ascii="Times New Roman" w:hAnsi="Times New Roman" w:cs="Times New Roman"/>
           <w:b/>
           <w:bCs/>
           <w:color w:val="000000"/>
@@ -89,7 +89,7 @@
       <w:pPr>
         <w:jc w:val="center"/>
         <w:rPr>
-          <w:rFonts w:ascii="Arial" w:hAnsi="Arial" w:cs="Arial"/>
+          <w:rFonts w:ascii="Times New Roman" w:hAnsi="Times New Roman" w:cs="Times New Roman"/>
           <w:b/>
           <w:bCs/>
           <w:color w:val="000000"/>
@@ -102,7 +102,7 @@
       <w:pPr>
         <w:jc w:val="center"/>
         <w:rPr>
-          <w:rFonts w:ascii="Arial" w:hAnsi="Arial" w:cs="Arial"/>
+          <w:rFonts w:ascii="Times New Roman" w:hAnsi="Times New Roman" w:cs="Times New Roman"/>
           <w:b/>
           <w:bCs/>
           <w:color w:val="000000"/>
@@ -112,7 +112,7 @@
       </w:pPr>
       <w:r>
         <w:rPr>
-          <w:rFonts w:ascii="Arial" w:hAnsi="Arial" w:cs="Arial"/>
+          <w:rFonts w:ascii="Times New Roman" w:hAnsi="Times New Roman" w:cs="Times New Roman"/>
           <w:b/>
           <w:bCs/>
           <w:color w:val="000000"/>
@@ -122,29 +122,81 @@
         <w:t>期中專題成果報告書</w:t>
       </w:r>
     </w:p>
-    <w:p/>
-    <w:p/>
-    <w:p/>
-    <w:p/>
-    <w:p/>
-    <w:p/>
-    <w:p/>
-    <w:p/>
-    <w:p/>
-    <w:p/>
-    <w:p/>
-    <w:p/>
-    <w:p/>
-    <w:p>
-      <w:pPr>
-        <w:rPr>
+    <w:p>
+      <w:pPr>
+        <w:rPr>
+          <w:rFonts w:ascii="Times New Roman" w:hAnsi="Times New Roman" w:cs="Times New Roman"/>
+        </w:rPr>
+      </w:pPr>
+    </w:p>
+    <w:p>
+      <w:pPr>
+        <w:rPr>
+          <w:rFonts w:ascii="Times New Roman" w:hAnsi="Times New Roman" w:cs="Times New Roman"/>
+        </w:rPr>
+      </w:pPr>
+    </w:p>
+    <w:p>
+      <w:pPr>
+        <w:rPr>
+          <w:rFonts w:ascii="Times New Roman" w:hAnsi="Times New Roman" w:cs="Times New Roman"/>
+        </w:rPr>
+      </w:pPr>
+    </w:p>
+    <w:p>
+      <w:pPr>
+        <w:rPr>
+          <w:rFonts w:ascii="Times New Roman" w:hAnsi="Times New Roman" w:cs="Times New Roman"/>
+        </w:rPr>
+      </w:pPr>
+    </w:p>
+    <w:p>
+      <w:pPr>
+        <w:rPr>
+          <w:rFonts w:ascii="Times New Roman" w:hAnsi="Times New Roman" w:cs="Times New Roman"/>
+        </w:rPr>
+      </w:pPr>
+    </w:p>
+    <w:p>
+      <w:pPr>
+        <w:rPr>
+          <w:rFonts w:ascii="Times New Roman" w:hAnsi="Times New Roman" w:cs="Times New Roman"/>
+        </w:rPr>
+      </w:pPr>
+    </w:p>
+    <w:p>
+      <w:pPr>
+        <w:rPr>
+          <w:rFonts w:ascii="Times New Roman" w:hAnsi="Times New Roman" w:cs="Times New Roman"/>
+        </w:rPr>
+      </w:pPr>
+    </w:p>
+    <w:p>
+      <w:pPr>
+        <w:rPr>
+          <w:rFonts w:ascii="Times New Roman" w:hAnsi="Times New Roman" w:cs="Times New Roman"/>
+        </w:rPr>
+      </w:pPr>
+    </w:p>
+    <w:p>
+      <w:pPr>
+        <w:rPr>
+          <w:rFonts w:ascii="Times New Roman" w:hAnsi="Times New Roman" w:cs="Times New Roman"/>
+        </w:rPr>
+      </w:pPr>
+    </w:p>
+    <w:p>
+      <w:pPr>
+        <w:jc w:val="center"/>
+        <w:rPr>
+          <w:rFonts w:ascii="Times New Roman" w:hAnsi="Times New Roman" w:cs="Times New Roman"/>
           <w:sz w:val="36"/>
           <w:szCs w:val="36"/>
         </w:rPr>
       </w:pPr>
       <w:r>
         <w:rPr>
-          <w:rFonts w:hint="eastAsia"/>
+          <w:rFonts w:ascii="Times New Roman" w:hAnsi="Times New Roman" w:cs="Times New Roman"/>
           <w:sz w:val="36"/>
           <w:szCs w:val="36"/>
         </w:rPr>
@@ -152,6 +204,7 @@
       </w:r>
       <w:r>
         <w:rPr>
+          <w:rFonts w:ascii="Times New Roman" w:hAnsi="Times New Roman" w:cs="Times New Roman"/>
           <w:sz w:val="36"/>
           <w:szCs w:val="36"/>
         </w:rPr>
@@ -159,528 +212,419 @@
       </w:r>
       <w:r>
         <w:rPr>
-          <w:rFonts w:hint="eastAsia"/>
+          <w:rFonts w:ascii="Times New Roman" w:hAnsi="Times New Roman" w:cs="Times New Roman"/>
           <w:sz w:val="36"/>
           <w:szCs w:val="36"/>
         </w:rPr>
         <w:t xml:space="preserve"> </w:t>
       </w:r>
-      <w:bookmarkStart w:id="0" w:name="_GoBack"/>
-      <w:bookmarkEnd w:id="0"/>
-      <w:r>
-        <w:rPr>
+      <w:r>
+        <w:rPr>
+          <w:rFonts w:ascii="Times New Roman" w:hAnsi="Times New Roman" w:cs="Times New Roman"/>
           <w:sz w:val="36"/>
           <w:szCs w:val="36"/>
         </w:rPr>
         <w:t>Strike</w:t>
       </w:r>
     </w:p>
-    <w:p/>
-    <w:p>
-      <w:pPr>
-        <w:rPr>
+    <w:p>
+      <w:pPr>
+        <w:jc w:val="center"/>
+        <w:rPr>
+          <w:rFonts w:ascii="Times New Roman" w:hAnsi="Times New Roman" w:cs="Times New Roman"/>
+        </w:rPr>
+      </w:pPr>
+    </w:p>
+    <w:p>
+      <w:pPr>
+        <w:jc w:val="center"/>
+        <w:rPr>
+          <w:rFonts w:ascii="Times New Roman" w:hAnsi="Times New Roman" w:cs="Times New Roman"/>
           <w:sz w:val="36"/>
           <w:szCs w:val="36"/>
         </w:rPr>
       </w:pPr>
       <w:r>
         <w:rPr>
-          <w:rFonts w:hint="eastAsia"/>
+          <w:rFonts w:ascii="Times New Roman" w:hAnsi="Times New Roman" w:cs="Times New Roman"/>
           <w:sz w:val="36"/>
           <w:szCs w:val="36"/>
         </w:rPr>
-        <w:t>組員：</w:t>
-      </w:r>
-      <w:r>
-        <w:rPr>
-          <w:rFonts w:hint="eastAsia"/>
-          <w:sz w:val="36"/>
-          <w:szCs w:val="36"/>
-        </w:rPr>
-        <w:t>汪天韻、周冠妤</w:t>
-      </w:r>
-    </w:p>
-    <w:p/>
-    <w:p/>
-    <w:p/>
-    <w:p>
-      <w:pPr>
-        <w:jc w:val="center"/>
-        <w:rPr>
-          <w:rFonts w:ascii="Arial" w:hAnsi="Arial" w:cs="Arial"/>
-          <w:b/>
-          <w:bCs/>
-          <w:color w:val="000000"/>
-          <w:sz w:val="52"/>
-          <w:szCs w:val="52"/>
-        </w:rPr>
-      </w:pPr>
-      <w:r>
-        <w:rPr>
-          <w:rFonts w:ascii="Arial" w:hAnsi="Arial" w:cs="Arial"/>
-          <w:b/>
-          <w:bCs/>
-          <w:color w:val="000000"/>
-          <w:sz w:val="52"/>
-          <w:szCs w:val="52"/>
-        </w:rPr>
-        <w:lastRenderedPageBreak/>
-        <w:t>目</w:t>
-      </w:r>
-      <w:r>
-        <w:rPr>
-          <w:rFonts w:ascii="Arial" w:hAnsi="Arial" w:cs="Arial"/>
-          <w:b/>
-          <w:bCs/>
-          <w:color w:val="000000"/>
-          <w:sz w:val="52"/>
-          <w:szCs w:val="52"/>
-        </w:rPr>
-        <w:t xml:space="preserve"> </w:t>
-      </w:r>
-      <w:r>
-        <w:rPr>
-          <w:rFonts w:ascii="Arial" w:hAnsi="Arial" w:cs="Arial"/>
-          <w:b/>
-          <w:bCs/>
-          <w:color w:val="000000"/>
-          <w:sz w:val="52"/>
-          <w:szCs w:val="52"/>
-        </w:rPr>
-        <w:t>錄</w:t>
-      </w:r>
-    </w:p>
-    <w:p>
-      <w:pPr>
-        <w:pStyle w:val="Web"/>
-        <w:spacing w:before="0" w:beforeAutospacing="0" w:after="0" w:afterAutospacing="0" w:line="720" w:lineRule="auto"/>
-        <w:ind w:left="92" w:right="360" w:hangingChars="23" w:hanging="92"/>
-        <w:rPr>
-          <w:rFonts w:asciiTheme="majorEastAsia" w:eastAsiaTheme="majorEastAsia" w:hAnsiTheme="majorEastAsia"/>
-          <w:sz w:val="40"/>
-          <w:szCs w:val="40"/>
-        </w:rPr>
-      </w:pPr>
-      <w:r>
-        <w:rPr>
-          <w:rFonts w:asciiTheme="majorEastAsia" w:eastAsiaTheme="majorEastAsia" w:hAnsiTheme="majorEastAsia" w:cs="Arial"/>
-          <w:color w:val="000000"/>
-          <w:sz w:val="40"/>
-          <w:szCs w:val="40"/>
-        </w:rPr>
-        <w:t>一、</w:t>
-      </w:r>
-      <w:r>
-        <w:rPr>
-          <w:rFonts w:asciiTheme="majorEastAsia" w:eastAsiaTheme="majorEastAsia" w:hAnsiTheme="majorEastAsia" w:cs="Arial"/>
-          <w:color w:val="000000"/>
-          <w:sz w:val="40"/>
-          <w:szCs w:val="40"/>
-          <w:highlight w:val="yellow"/>
-        </w:rPr>
-        <w:t>專案介紹</w:t>
-      </w:r>
-      <w:r>
-        <w:rPr>
-          <w:rFonts w:asciiTheme="majorEastAsia" w:eastAsiaTheme="majorEastAsia" w:hAnsiTheme="majorEastAsia" w:cs="Arial"/>
-          <w:color w:val="000000"/>
-          <w:sz w:val="40"/>
-          <w:szCs w:val="40"/>
-        </w:rPr>
-        <w:t xml:space="preserve"> .................................................. 3</w:t>
-      </w:r>
-    </w:p>
-    <w:p>
-      <w:pPr>
-        <w:pStyle w:val="Web"/>
-        <w:spacing w:before="0" w:beforeAutospacing="0" w:after="0" w:afterAutospacing="0" w:line="720" w:lineRule="auto"/>
-        <w:ind w:left="92" w:right="360" w:hangingChars="23" w:hanging="92"/>
-        <w:rPr>
-          <w:rFonts w:asciiTheme="majorEastAsia" w:eastAsiaTheme="majorEastAsia" w:hAnsiTheme="majorEastAsia"/>
-          <w:sz w:val="40"/>
-          <w:szCs w:val="40"/>
-        </w:rPr>
-      </w:pPr>
-      <w:r>
-        <w:rPr>
-          <w:rFonts w:asciiTheme="majorEastAsia" w:eastAsiaTheme="majorEastAsia" w:hAnsiTheme="majorEastAsia" w:cs="Arial"/>
-          <w:color w:val="000000"/>
-          <w:sz w:val="40"/>
-          <w:szCs w:val="40"/>
-        </w:rPr>
-        <w:t>二、</w:t>
-      </w:r>
-      <w:r>
-        <w:rPr>
-          <w:rFonts w:asciiTheme="majorEastAsia" w:eastAsiaTheme="majorEastAsia" w:hAnsiTheme="majorEastAsia" w:cs="Arial"/>
-          <w:color w:val="000000"/>
-          <w:sz w:val="40"/>
-          <w:szCs w:val="40"/>
-          <w:highlight w:val="yellow"/>
-        </w:rPr>
-        <w:t>開發環境</w:t>
-      </w:r>
-      <w:r>
-        <w:rPr>
-          <w:rFonts w:asciiTheme="majorEastAsia" w:eastAsiaTheme="majorEastAsia" w:hAnsiTheme="majorEastAsia" w:cs="Arial"/>
-          <w:color w:val="000000"/>
-          <w:sz w:val="40"/>
-          <w:szCs w:val="40"/>
-        </w:rPr>
-        <w:t xml:space="preserve"> .............................</w:t>
-      </w:r>
-      <w:r>
-        <w:rPr>
-          <w:rFonts w:asciiTheme="majorEastAsia" w:eastAsiaTheme="majorEastAsia" w:hAnsiTheme="majorEastAsia" w:cs="Arial"/>
-          <w:color w:val="000000"/>
-          <w:sz w:val="40"/>
-          <w:szCs w:val="40"/>
-        </w:rPr>
-        <w:t>.....</w:t>
-      </w:r>
-      <w:r>
-        <w:rPr>
-          <w:rFonts w:asciiTheme="majorEastAsia" w:eastAsiaTheme="majorEastAsia" w:hAnsiTheme="majorEastAsia" w:cs="Arial"/>
-          <w:color w:val="000000"/>
-          <w:sz w:val="40"/>
-          <w:szCs w:val="40"/>
-        </w:rPr>
-        <w:t>................ 4</w:t>
-      </w:r>
-    </w:p>
-    <w:p>
-      <w:pPr>
-        <w:pStyle w:val="Web"/>
-        <w:spacing w:before="0" w:beforeAutospacing="0" w:after="0" w:afterAutospacing="0" w:line="720" w:lineRule="auto"/>
-        <w:ind w:left="92" w:right="360" w:hangingChars="23" w:hanging="92"/>
-        <w:rPr>
-          <w:rFonts w:asciiTheme="majorEastAsia" w:eastAsiaTheme="majorEastAsia" w:hAnsiTheme="majorEastAsia"/>
-          <w:sz w:val="40"/>
-          <w:szCs w:val="40"/>
-        </w:rPr>
-      </w:pPr>
-      <w:r>
-        <w:rPr>
-          <w:rFonts w:asciiTheme="majorEastAsia" w:eastAsiaTheme="majorEastAsia" w:hAnsiTheme="majorEastAsia" w:cs="Arial"/>
-          <w:color w:val="000000"/>
-          <w:sz w:val="40"/>
-          <w:szCs w:val="40"/>
-        </w:rPr>
-        <w:t>三</w:t>
-      </w:r>
-      <w:r>
-        <w:rPr>
-          <w:rFonts w:asciiTheme="majorEastAsia" w:eastAsiaTheme="majorEastAsia" w:hAnsiTheme="majorEastAsia" w:cs="Arial"/>
-          <w:color w:val="000000"/>
-          <w:sz w:val="40"/>
-          <w:szCs w:val="40"/>
-        </w:rPr>
-        <w:t>、</w:t>
-      </w:r>
-      <w:r>
-        <w:rPr>
-          <w:rFonts w:asciiTheme="majorEastAsia" w:eastAsiaTheme="majorEastAsia" w:hAnsiTheme="majorEastAsia" w:cs="Arial"/>
-          <w:color w:val="000000"/>
-          <w:sz w:val="40"/>
-          <w:szCs w:val="40"/>
-          <w:highlight w:val="yellow"/>
-        </w:rPr>
-        <w:t>需求分析</w:t>
-      </w:r>
-      <w:r>
-        <w:rPr>
-          <w:rFonts w:asciiTheme="majorEastAsia" w:eastAsiaTheme="majorEastAsia" w:hAnsiTheme="majorEastAsia" w:cs="Arial"/>
-          <w:color w:val="000000"/>
-          <w:sz w:val="40"/>
-          <w:szCs w:val="40"/>
-        </w:rPr>
-        <w:t xml:space="preserve"> </w:t>
-      </w:r>
-      <w:r>
-        <w:rPr>
-          <w:rFonts w:asciiTheme="majorEastAsia" w:eastAsiaTheme="majorEastAsia" w:hAnsiTheme="majorEastAsia" w:cs="Arial"/>
-          <w:color w:val="000000"/>
-          <w:sz w:val="40"/>
-          <w:szCs w:val="40"/>
-        </w:rPr>
-        <w:t>..................................................</w:t>
-      </w:r>
-      <w:r>
-        <w:rPr>
-          <w:rFonts w:asciiTheme="majorEastAsia" w:eastAsiaTheme="majorEastAsia" w:hAnsiTheme="majorEastAsia" w:cs="Arial"/>
-          <w:color w:val="000000"/>
-          <w:sz w:val="40"/>
-          <w:szCs w:val="40"/>
-        </w:rPr>
-        <w:t xml:space="preserve"> 5</w:t>
-      </w:r>
-    </w:p>
-    <w:p>
-      <w:pPr>
-        <w:pStyle w:val="Web"/>
-        <w:spacing w:before="0" w:beforeAutospacing="0" w:after="0" w:afterAutospacing="0" w:line="720" w:lineRule="auto"/>
-        <w:ind w:left="92" w:right="360" w:hangingChars="23" w:hanging="92"/>
-        <w:rPr>
-          <w:rFonts w:asciiTheme="majorEastAsia" w:eastAsiaTheme="majorEastAsia" w:hAnsiTheme="majorEastAsia"/>
-          <w:sz w:val="40"/>
-          <w:szCs w:val="40"/>
-        </w:rPr>
-      </w:pPr>
-      <w:r>
-        <w:rPr>
-          <w:rFonts w:asciiTheme="majorEastAsia" w:eastAsiaTheme="majorEastAsia" w:hAnsiTheme="majorEastAsia" w:cs="Arial"/>
-          <w:color w:val="000000"/>
-          <w:sz w:val="40"/>
-          <w:szCs w:val="40"/>
-        </w:rPr>
-        <w:t xml:space="preserve">四、系統架構 </w:t>
-      </w:r>
-      <w:r>
-        <w:rPr>
-          <w:rFonts w:asciiTheme="majorEastAsia" w:eastAsiaTheme="majorEastAsia" w:hAnsiTheme="majorEastAsia" w:cs="Arial"/>
-          <w:color w:val="000000"/>
-          <w:sz w:val="40"/>
-          <w:szCs w:val="40"/>
-        </w:rPr>
-        <w:t>..................................................</w:t>
-      </w:r>
-      <w:r>
-        <w:rPr>
-          <w:rFonts w:asciiTheme="majorEastAsia" w:eastAsiaTheme="majorEastAsia" w:hAnsiTheme="majorEastAsia" w:cs="Arial"/>
-          <w:color w:val="000000"/>
-          <w:sz w:val="40"/>
-          <w:szCs w:val="40"/>
-        </w:rPr>
-        <w:t xml:space="preserve"> 7</w:t>
-      </w:r>
-    </w:p>
-    <w:p>
-      <w:pPr>
-        <w:pStyle w:val="Web"/>
-        <w:spacing w:before="0" w:beforeAutospacing="0" w:after="0" w:afterAutospacing="0" w:line="720" w:lineRule="auto"/>
-        <w:ind w:left="92" w:right="360" w:hangingChars="23" w:hanging="92"/>
-        <w:rPr>
-          <w:rFonts w:asciiTheme="majorEastAsia" w:eastAsiaTheme="majorEastAsia" w:hAnsiTheme="majorEastAsia"/>
-          <w:sz w:val="40"/>
-          <w:szCs w:val="40"/>
-        </w:rPr>
-      </w:pPr>
-      <w:r>
-        <w:rPr>
-          <w:rFonts w:asciiTheme="majorEastAsia" w:eastAsiaTheme="majorEastAsia" w:hAnsiTheme="majorEastAsia" w:cs="Arial"/>
-          <w:color w:val="000000"/>
-          <w:sz w:val="40"/>
-          <w:szCs w:val="40"/>
-        </w:rPr>
-        <w:t>五、</w:t>
-      </w:r>
-      <w:r>
-        <w:rPr>
-          <w:rFonts w:asciiTheme="majorEastAsia" w:eastAsiaTheme="majorEastAsia" w:hAnsiTheme="majorEastAsia" w:cs="Arial"/>
-          <w:color w:val="000000"/>
-          <w:sz w:val="40"/>
-          <w:szCs w:val="40"/>
-          <w:highlight w:val="yellow"/>
-        </w:rPr>
-        <w:t>團隊組成與分工</w:t>
-      </w:r>
-      <w:r>
-        <w:rPr>
-          <w:rFonts w:asciiTheme="majorEastAsia" w:eastAsiaTheme="majorEastAsia" w:hAnsiTheme="majorEastAsia" w:cs="Arial"/>
-          <w:color w:val="000000"/>
-          <w:sz w:val="40"/>
-          <w:szCs w:val="40"/>
-        </w:rPr>
-        <w:t xml:space="preserve"> </w:t>
-      </w:r>
-      <w:r>
-        <w:rPr>
-          <w:rFonts w:asciiTheme="majorEastAsia" w:eastAsiaTheme="majorEastAsia" w:hAnsiTheme="majorEastAsia" w:cs="Arial"/>
-          <w:color w:val="000000"/>
-          <w:sz w:val="40"/>
-          <w:szCs w:val="40"/>
-        </w:rPr>
-        <w:t>........................................</w:t>
-      </w:r>
-      <w:r>
-        <w:rPr>
-          <w:rFonts w:asciiTheme="majorEastAsia" w:eastAsiaTheme="majorEastAsia" w:hAnsiTheme="majorEastAsia" w:cs="Arial"/>
-          <w:color w:val="000000"/>
-          <w:sz w:val="40"/>
-          <w:szCs w:val="40"/>
-        </w:rPr>
-        <w:t xml:space="preserve"> 9</w:t>
-      </w:r>
-    </w:p>
-    <w:p>
-      <w:pPr>
-        <w:pStyle w:val="Web"/>
-        <w:spacing w:before="0" w:beforeAutospacing="0" w:after="0" w:afterAutospacing="0" w:line="720" w:lineRule="auto"/>
-        <w:ind w:left="92" w:right="360" w:hangingChars="23" w:hanging="92"/>
-        <w:rPr>
-          <w:rFonts w:asciiTheme="majorEastAsia" w:eastAsiaTheme="majorEastAsia" w:hAnsiTheme="majorEastAsia"/>
-          <w:sz w:val="40"/>
-          <w:szCs w:val="40"/>
-        </w:rPr>
-      </w:pPr>
-      <w:r>
-        <w:rPr>
-          <w:rFonts w:asciiTheme="majorEastAsia" w:eastAsiaTheme="majorEastAsia" w:hAnsiTheme="majorEastAsia" w:cs="Arial"/>
-          <w:color w:val="000000"/>
-          <w:sz w:val="40"/>
-          <w:szCs w:val="40"/>
-        </w:rPr>
-        <w:t xml:space="preserve">六、實作方法 </w:t>
-      </w:r>
-      <w:r>
-        <w:rPr>
-          <w:rFonts w:asciiTheme="majorEastAsia" w:eastAsiaTheme="majorEastAsia" w:hAnsiTheme="majorEastAsia" w:cs="Arial"/>
-          <w:color w:val="000000"/>
-          <w:sz w:val="40"/>
-          <w:szCs w:val="40"/>
-        </w:rPr>
-        <w:t>..................................................</w:t>
-      </w:r>
-      <w:r>
-        <w:rPr>
-          <w:rFonts w:asciiTheme="majorEastAsia" w:eastAsiaTheme="majorEastAsia" w:hAnsiTheme="majorEastAsia" w:cs="Arial"/>
-          <w:color w:val="000000"/>
-          <w:sz w:val="40"/>
-          <w:szCs w:val="40"/>
-        </w:rPr>
-        <w:t xml:space="preserve"> 9</w:t>
-      </w:r>
-    </w:p>
-    <w:p>
-      <w:pPr>
-        <w:pStyle w:val="Web"/>
-        <w:spacing w:before="0" w:beforeAutospacing="0" w:after="0" w:afterAutospacing="0" w:line="720" w:lineRule="auto"/>
-        <w:ind w:left="92" w:right="360" w:hangingChars="23" w:hanging="92"/>
-        <w:rPr>
-          <w:rFonts w:asciiTheme="majorEastAsia" w:eastAsiaTheme="majorEastAsia" w:hAnsiTheme="majorEastAsia"/>
-          <w:sz w:val="40"/>
-          <w:szCs w:val="40"/>
-        </w:rPr>
-      </w:pPr>
-      <w:r>
-        <w:rPr>
-          <w:rFonts w:asciiTheme="majorEastAsia" w:eastAsiaTheme="majorEastAsia" w:hAnsiTheme="majorEastAsia" w:cs="Arial"/>
-          <w:color w:val="000000"/>
-          <w:sz w:val="40"/>
-          <w:szCs w:val="40"/>
-        </w:rPr>
-        <w:t xml:space="preserve">七、專案成果 </w:t>
-      </w:r>
-      <w:r>
-        <w:rPr>
-          <w:rFonts w:asciiTheme="majorEastAsia" w:eastAsiaTheme="majorEastAsia" w:hAnsiTheme="majorEastAsia" w:cs="Arial"/>
-          <w:color w:val="000000"/>
-          <w:sz w:val="40"/>
-          <w:szCs w:val="40"/>
-        </w:rPr>
-        <w:t>..................................................</w:t>
-      </w:r>
-      <w:r>
-        <w:rPr>
-          <w:rFonts w:asciiTheme="majorEastAsia" w:eastAsiaTheme="majorEastAsia" w:hAnsiTheme="majorEastAsia" w:cs="Arial"/>
-          <w:color w:val="000000"/>
-          <w:sz w:val="40"/>
-          <w:szCs w:val="40"/>
-        </w:rPr>
-        <w:t xml:space="preserve"> 12</w:t>
-      </w:r>
-    </w:p>
-    <w:p>
-      <w:pPr>
-        <w:pStyle w:val="Web"/>
-        <w:spacing w:before="0" w:beforeAutospacing="0" w:after="0" w:afterAutospacing="0" w:line="720" w:lineRule="auto"/>
-        <w:ind w:left="92" w:right="360" w:hangingChars="23" w:hanging="92"/>
-        <w:rPr>
-          <w:sz w:val="22"/>
+        <w:t>組員：汪天韻、周冠妤</w:t>
+      </w:r>
+    </w:p>
+    <w:p>
+      <w:pPr>
+        <w:rPr>
+          <w:rFonts w:ascii="Times New Roman" w:hAnsi="Times New Roman" w:cs="Times New Roman"/>
+        </w:rPr>
+      </w:pPr>
+    </w:p>
+    <w:p>
+      <w:pPr>
+        <w:rPr>
+          <w:rFonts w:ascii="Times New Roman" w:hAnsi="Times New Roman" w:cs="Times New Roman"/>
+        </w:rPr>
+      </w:pPr>
+    </w:p>
+    <w:p>
+      <w:pPr>
+        <w:rPr>
+          <w:rFonts w:ascii="Times New Roman" w:hAnsi="Times New Roman" w:cs="Times New Roman"/>
+        </w:rPr>
+      </w:pPr>
+    </w:p>
+    <w:p>
+      <w:pPr>
+        <w:widowControl/>
+        <w:rPr>
+          <w:rFonts w:ascii="Times New Roman" w:hAnsi="Times New Roman" w:cs="Times New Roman"/>
+        </w:rPr>
+      </w:pPr>
+    </w:p>
+    <w:p>
+      <w:pPr>
+        <w:widowControl/>
+        <w:rPr>
+          <w:rFonts w:ascii="Times New Roman" w:hAnsi="Times New Roman" w:cs="Times New Roman"/>
+        </w:rPr>
+      </w:pPr>
+      <w:r>
+        <w:rPr>
+          <w:rFonts w:ascii="Times New Roman" w:hAnsi="Times New Roman" w:cs="Times New Roman"/>
+        </w:rPr>
+        <w:br w:type="page"/>
+      </w:r>
+    </w:p>
+    <w:sdt>
+      <w:sdtPr>
+        <w:rPr>
+          <w:rFonts w:asciiTheme="minorHAnsi" w:eastAsiaTheme="minorEastAsia" w:hAnsiTheme="minorHAnsi" w:cstheme="minorBidi"/>
+          <w:color w:val="auto"/>
+          <w:kern w:val="2"/>
+          <w:sz w:val="24"/>
           <w:szCs w:val="22"/>
-        </w:rPr>
-      </w:pPr>
-      <w:r>
-        <w:rPr>
-          <w:rFonts w:asciiTheme="majorEastAsia" w:eastAsiaTheme="majorEastAsia" w:hAnsiTheme="majorEastAsia" w:cs="Arial"/>
-          <w:color w:val="000000"/>
-          <w:sz w:val="40"/>
-          <w:szCs w:val="40"/>
-        </w:rPr>
-        <w:t xml:space="preserve">八、結論與未來方向 </w:t>
-      </w:r>
-      <w:r>
-        <w:rPr>
-          <w:rFonts w:asciiTheme="majorEastAsia" w:eastAsiaTheme="majorEastAsia" w:hAnsiTheme="majorEastAsia" w:cs="Arial"/>
-          <w:color w:val="000000"/>
-          <w:sz w:val="40"/>
-          <w:szCs w:val="40"/>
-        </w:rPr>
-        <w:t>......................................</w:t>
-      </w:r>
-      <w:r>
-        <w:rPr>
-          <w:rFonts w:asciiTheme="majorEastAsia" w:eastAsiaTheme="majorEastAsia" w:hAnsiTheme="majorEastAsia" w:cs="Arial"/>
-          <w:color w:val="000000"/>
-          <w:sz w:val="40"/>
-          <w:szCs w:val="40"/>
-        </w:rPr>
-        <w:t xml:space="preserve"> 16</w:t>
-      </w:r>
-    </w:p>
-    <w:p/>
-    <w:p/>
-    <w:p/>
-    <w:p/>
-    <w:p/>
-    <w:p/>
-    <w:p/>
-    <w:p/>
-    <w:p/>
-    <w:p/>
-    <w:p/>
-    <w:p/>
+          <w:lang w:val="zh-TW"/>
+        </w:rPr>
+        <w:id w:val="1883279284"/>
+        <w:docPartObj>
+          <w:docPartGallery w:val="Table of Contents"/>
+          <w:docPartUnique/>
+        </w:docPartObj>
+      </w:sdtPr>
+      <w:sdtEndPr/>
+      <w:sdtContent>
+        <w:p>
+          <w:pPr>
+            <w:pStyle w:val="a5"/>
+            <w:spacing w:afterLines="100" w:after="360"/>
+            <w:jc w:val="center"/>
+            <w:rPr>
+              <w:rFonts w:ascii="Times New Roman" w:eastAsiaTheme="minorEastAsia" w:hAnsi="Times New Roman" w:cs="Times New Roman"/>
+              <w:b/>
+              <w:bCs/>
+              <w:color w:val="000000"/>
+              <w:kern w:val="2"/>
+              <w:sz w:val="52"/>
+              <w:szCs w:val="52"/>
+            </w:rPr>
+          </w:pPr>
+          <w:r>
+            <w:rPr>
+              <w:rFonts w:ascii="Times New Roman" w:eastAsiaTheme="minorEastAsia" w:hAnsi="Times New Roman" w:cs="Times New Roman"/>
+              <w:b/>
+              <w:bCs/>
+              <w:color w:val="000000"/>
+              <w:kern w:val="2"/>
+              <w:sz w:val="52"/>
+              <w:szCs w:val="52"/>
+            </w:rPr>
+            <w:t>目錄</w:t>
+          </w:r>
+        </w:p>
+        <w:p>
+          <w:pPr>
+            <w:pStyle w:val="11"/>
+            <w:spacing w:beforeLines="100" w:before="360" w:afterLines="100" w:after="360"/>
+          </w:pPr>
+          <w:r>
+            <w:rPr>
+              <w:rFonts w:ascii="Times New Roman" w:hAnsi="Times New Roman"/>
+              <w:color w:val="000000"/>
+              <w:sz w:val="36"/>
+              <w:szCs w:val="40"/>
+            </w:rPr>
+            <w:t>一、專案介紹</w:t>
+          </w:r>
+          <w:r>
+            <w:ptab w:relativeTo="margin" w:alignment="right" w:leader="dot"/>
+          </w:r>
+          <w:r>
+            <w:rPr>
+              <w:b/>
+              <w:bCs/>
+            </w:rPr>
+            <w:t>1</w:t>
+          </w:r>
+        </w:p>
+        <w:p>
+          <w:pPr>
+            <w:pStyle w:val="11"/>
+            <w:spacing w:beforeLines="100" w:before="360" w:afterLines="100" w:after="360"/>
+          </w:pPr>
+          <w:r>
+            <w:rPr>
+              <w:rFonts w:ascii="Times New Roman" w:hAnsi="Times New Roman"/>
+              <w:color w:val="000000"/>
+              <w:sz w:val="36"/>
+              <w:szCs w:val="40"/>
+            </w:rPr>
+            <w:t>二、開發環境</w:t>
+          </w:r>
+          <w:r>
+            <w:ptab w:relativeTo="margin" w:alignment="right" w:leader="dot"/>
+          </w:r>
+          <w:r>
+            <w:rPr>
+              <w:b/>
+            </w:rPr>
+            <w:t>2</w:t>
+          </w:r>
+        </w:p>
+        <w:p>
+          <w:pPr>
+            <w:pStyle w:val="11"/>
+            <w:spacing w:beforeLines="100" w:before="360" w:afterLines="100" w:after="360"/>
+          </w:pPr>
+          <w:r>
+            <w:rPr>
+              <w:rFonts w:ascii="Times New Roman" w:hAnsi="Times New Roman"/>
+              <w:color w:val="000000"/>
+              <w:sz w:val="36"/>
+              <w:szCs w:val="40"/>
+            </w:rPr>
+            <w:t>三、需求分析</w:t>
+          </w:r>
+          <w:r>
+            <w:ptab w:relativeTo="margin" w:alignment="right" w:leader="dot"/>
+          </w:r>
+          <w:r>
+            <w:rPr>
+              <w:b/>
+              <w:bCs/>
+              <w:lang w:val="zh-TW"/>
+            </w:rPr>
+            <w:t>3</w:t>
+          </w:r>
+        </w:p>
+        <w:p>
+          <w:pPr>
+            <w:spacing w:before="100" w:afterLines="100" w:after="360"/>
+            <w:rPr>
+              <w:rFonts w:ascii="Times New Roman" w:hAnsi="Times New Roman" w:cs="Times New Roman"/>
+              <w:color w:val="000000"/>
+              <w:sz w:val="36"/>
+              <w:szCs w:val="40"/>
+            </w:rPr>
+          </w:pPr>
+          <w:r>
+            <w:rPr>
+              <w:rFonts w:ascii="Times New Roman" w:hAnsi="Times New Roman" w:cs="Times New Roman"/>
+              <w:color w:val="000000"/>
+              <w:sz w:val="36"/>
+              <w:szCs w:val="40"/>
+            </w:rPr>
+            <w:t>四、系統架構</w:t>
+          </w:r>
+          <w:r>
+            <w:ptab w:relativeTo="margin" w:alignment="right" w:leader="dot"/>
+          </w:r>
+          <w:r>
+            <w:rPr>
+              <w:b/>
+              <w:bCs/>
+              <w:sz w:val="22"/>
+              <w:lang w:val="zh-TW"/>
+            </w:rPr>
+            <w:t>4</w:t>
+          </w:r>
+        </w:p>
+        <w:p>
+          <w:pPr>
+            <w:spacing w:before="100" w:afterLines="100" w:after="360"/>
+            <w:rPr>
+              <w:rFonts w:ascii="Times New Roman" w:hAnsi="Times New Roman" w:cs="Times New Roman"/>
+              <w:color w:val="000000"/>
+              <w:sz w:val="36"/>
+              <w:szCs w:val="40"/>
+            </w:rPr>
+          </w:pPr>
+          <w:r>
+            <w:rPr>
+              <w:rFonts w:ascii="Times New Roman" w:hAnsi="Times New Roman" w:cs="Times New Roman"/>
+              <w:color w:val="000000"/>
+              <w:sz w:val="36"/>
+              <w:szCs w:val="40"/>
+            </w:rPr>
+            <w:t>五、團隊組成與分工</w:t>
+          </w:r>
+          <w:r>
+            <w:ptab w:relativeTo="margin" w:alignment="right" w:leader="dot"/>
+          </w:r>
+          <w:r>
+            <w:rPr>
+              <w:b/>
+              <w:bCs/>
+              <w:sz w:val="22"/>
+              <w:lang w:val="zh-TW"/>
+            </w:rPr>
+            <w:t>5</w:t>
+          </w:r>
+        </w:p>
+        <w:p>
+          <w:pPr>
+            <w:spacing w:before="100" w:afterLines="100" w:after="360"/>
+            <w:rPr>
+              <w:rFonts w:ascii="Times New Roman" w:hAnsi="Times New Roman" w:cs="Times New Roman"/>
+              <w:color w:val="000000"/>
+              <w:sz w:val="36"/>
+              <w:szCs w:val="40"/>
+            </w:rPr>
+          </w:pPr>
+          <w:r>
+            <w:rPr>
+              <w:rFonts w:ascii="Times New Roman" w:hAnsi="Times New Roman" w:cs="Times New Roman"/>
+              <w:color w:val="000000"/>
+              <w:sz w:val="36"/>
+              <w:szCs w:val="40"/>
+            </w:rPr>
+            <w:t>六、實作方法</w:t>
+          </w:r>
+          <w:r>
+            <w:ptab w:relativeTo="margin" w:alignment="right" w:leader="dot"/>
+          </w:r>
+          <w:r>
+            <w:rPr>
+              <w:b/>
+              <w:bCs/>
+              <w:sz w:val="22"/>
+              <w:lang w:val="zh-TW"/>
+            </w:rPr>
+            <w:t>6</w:t>
+          </w:r>
+        </w:p>
+        <w:p>
+          <w:pPr>
+            <w:spacing w:before="100" w:afterLines="100" w:after="360"/>
+            <w:rPr>
+              <w:rFonts w:ascii="Times New Roman" w:hAnsi="Times New Roman" w:cs="Times New Roman"/>
+              <w:color w:val="000000"/>
+              <w:sz w:val="36"/>
+              <w:szCs w:val="40"/>
+            </w:rPr>
+          </w:pPr>
+          <w:r>
+            <w:rPr>
+              <w:rFonts w:ascii="Times New Roman" w:hAnsi="Times New Roman" w:cs="Times New Roman"/>
+              <w:color w:val="000000"/>
+              <w:sz w:val="36"/>
+              <w:szCs w:val="40"/>
+            </w:rPr>
+            <w:t>七、專案成果</w:t>
+          </w:r>
+          <w:r>
+            <w:ptab w:relativeTo="margin" w:alignment="right" w:leader="dot"/>
+          </w:r>
+          <w:r>
+            <w:rPr>
+              <w:b/>
+              <w:bCs/>
+              <w:sz w:val="22"/>
+              <w:lang w:val="zh-TW"/>
+            </w:rPr>
+            <w:t>7</w:t>
+          </w:r>
+        </w:p>
+        <w:p>
+          <w:pPr>
+            <w:spacing w:before="100" w:afterLines="100" w:after="360"/>
+            <w:rPr>
+              <w:rFonts w:ascii="Times New Roman" w:hAnsi="Times New Roman" w:cs="Times New Roman"/>
+              <w:color w:val="000000"/>
+              <w:sz w:val="36"/>
+              <w:szCs w:val="40"/>
+            </w:rPr>
+          </w:pPr>
+          <w:r>
+            <w:rPr>
+              <w:rFonts w:ascii="Times New Roman" w:hAnsi="Times New Roman" w:cs="Times New Roman"/>
+              <w:color w:val="000000"/>
+              <w:sz w:val="36"/>
+              <w:szCs w:val="40"/>
+            </w:rPr>
+            <w:t>八、結論與未來方向</w:t>
+          </w:r>
+          <w:r>
+            <w:ptab w:relativeTo="margin" w:alignment="right" w:leader="dot"/>
+          </w:r>
+          <w:r>
+            <w:rPr>
+              <w:b/>
+              <w:bCs/>
+              <w:sz w:val="22"/>
+              <w:lang w:val="zh-TW"/>
+            </w:rPr>
+            <w:t>8</w:t>
+          </w:r>
+        </w:p>
+      </w:sdtContent>
+    </w:sdt>
+    <w:p>
+      <w:pPr>
+        <w:rPr>
+          <w:rFonts w:ascii="Times New Roman" w:hAnsi="Times New Roman" w:cs="Times New Roman"/>
+        </w:rPr>
+        <w:sectPr>
+          <w:pgSz w:w="11906" w:h="16838"/>
+          <w:pgMar w:top="1440" w:right="1800" w:bottom="1440" w:left="1800" w:header="851" w:footer="992" w:gutter="0"/>
+          <w:pgNumType w:start="1"/>
+          <w:cols w:space="425"/>
+          <w:docGrid w:type="lines" w:linePitch="360"/>
+        </w:sectPr>
+      </w:pPr>
+    </w:p>
+    <w:p>
+      <w:pPr>
+        <w:rPr>
+          <w:rFonts w:ascii="Times New Roman" w:hAnsi="Times New Roman" w:cs="Times New Roman"/>
+        </w:rPr>
+      </w:pPr>
+    </w:p>
     <w:p>
       <w:pPr>
         <w:pStyle w:val="a3"/>
+        <w:pageBreakBefore/>
         <w:numPr>
           <w:ilvl w:val="0"/>
           <w:numId w:val="1"/>
         </w:numPr>
-        <w:ind w:leftChars="0"/>
-        <w:rPr>
-          <w:rFonts w:asciiTheme="majorEastAsia" w:eastAsiaTheme="majorEastAsia" w:hAnsiTheme="majorEastAsia"/>
-          <w:sz w:val="52"/>
-          <w:szCs w:val="48"/>
-        </w:rPr>
-      </w:pPr>
-      <w:r>
-        <w:rPr>
-          <w:rFonts w:asciiTheme="majorEastAsia" w:eastAsiaTheme="majorEastAsia" w:hAnsiTheme="majorEastAsia" w:hint="eastAsia"/>
-          <w:sz w:val="52"/>
-          <w:szCs w:val="48"/>
+        <w:ind w:leftChars="0" w:left="724" w:hangingChars="201" w:hanging="724"/>
+        <w:rPr>
+          <w:rFonts w:ascii="Times New Roman" w:hAnsi="Times New Roman" w:cs="Times New Roman"/>
+          <w:b/>
+          <w:sz w:val="36"/>
+          <w:szCs w:val="36"/>
+        </w:rPr>
+      </w:pPr>
+      <w:r>
+        <w:rPr>
+          <w:rFonts w:ascii="Times New Roman" w:hAnsi="Times New Roman" w:cs="Times New Roman"/>
+          <w:b/>
+          <w:sz w:val="36"/>
+          <w:szCs w:val="36"/>
         </w:rPr>
         <w:lastRenderedPageBreak/>
         <w:t>專案介紹</w:t>
-      </w:r>
-    </w:p>
-    <w:p>
-      <w:pPr>
-        <w:pStyle w:val="a3"/>
-        <w:ind w:leftChars="0"/>
-        <w:rPr>
-          <w:rFonts w:asciiTheme="majorEastAsia" w:eastAsiaTheme="majorEastAsia" w:hAnsiTheme="majorEastAsia"/>
-          <w:sz w:val="52"/>
-          <w:szCs w:val="48"/>
-        </w:rPr>
-      </w:pPr>
-      <w:r>
-        <w:rPr>
-          <w:rFonts w:asciiTheme="majorEastAsia" w:eastAsiaTheme="majorEastAsia" w:hAnsiTheme="majorEastAsia" w:hint="eastAsia"/>
-          <w:sz w:val="52"/>
-          <w:szCs w:val="48"/>
-        </w:rPr>
-        <w:t>動機 背景 目的</w:t>
       </w:r>
     </w:p>
     <w:p>
@@ -690,28 +634,152 @@
           <w:ilvl w:val="0"/>
           <w:numId w:val="2"/>
         </w:numPr>
-        <w:ind w:leftChars="0"/>
-        <w:rPr>
-          <w:rFonts w:asciiTheme="majorEastAsia" w:eastAsiaTheme="majorEastAsia" w:hAnsiTheme="majorEastAsia"/>
-          <w:sz w:val="44"/>
-          <w:szCs w:val="40"/>
-        </w:rPr>
-      </w:pPr>
-      <w:r>
-        <w:rPr>
-          <w:rFonts w:asciiTheme="majorEastAsia" w:eastAsiaTheme="majorEastAsia" w:hAnsiTheme="majorEastAsia" w:hint="eastAsia"/>
-          <w:sz w:val="44"/>
-          <w:szCs w:val="40"/>
-        </w:rPr>
-        <w:t>遊戲介紹</w:t>
+        <w:ind w:leftChars="0" w:left="417" w:hangingChars="149" w:hanging="417"/>
+        <w:rPr>
+          <w:rFonts w:ascii="Times New Roman" w:hAnsi="Times New Roman" w:cs="Times New Roman"/>
+          <w:sz w:val="28"/>
+          <w:szCs w:val="28"/>
+        </w:rPr>
+      </w:pPr>
+      <w:r>
+        <w:rPr>
+          <w:rFonts w:ascii="Times New Roman" w:hAnsi="Times New Roman" w:cs="Times New Roman" w:hint="eastAsia"/>
+          <w:sz w:val="28"/>
+          <w:szCs w:val="28"/>
+        </w:rPr>
+        <w:t>專案</w:t>
+      </w:r>
+      <w:r>
+        <w:rPr>
+          <w:rFonts w:ascii="Times New Roman" w:hAnsi="Times New Roman" w:cs="Times New Roman" w:hint="eastAsia"/>
+          <w:sz w:val="28"/>
+          <w:szCs w:val="28"/>
+        </w:rPr>
+        <w:t>開發動機</w:t>
+      </w:r>
+      <w:r>
+        <w:rPr>
+          <w:rFonts w:ascii="Times New Roman" w:hAnsi="Times New Roman" w:cs="Times New Roman" w:hint="eastAsia"/>
+          <w:sz w:val="28"/>
+          <w:szCs w:val="28"/>
+        </w:rPr>
+        <w:t>與背景</w:t>
       </w:r>
     </w:p>
     <w:p>
       <w:pPr>
         <w:pStyle w:val="a3"/>
-        <w:ind w:leftChars="0" w:left="840"/>
-        <w:rPr>
-          <w:rFonts w:asciiTheme="majorEastAsia" w:eastAsiaTheme="majorEastAsia" w:hAnsiTheme="majorEastAsia"/>
+        <w:ind w:leftChars="0" w:left="0"/>
+        <w:jc w:val="both"/>
+        <w:rPr>
+          <w:rFonts w:ascii="Times New Roman" w:hAnsi="Times New Roman" w:cs="Times New Roman"/>
+          <w:sz w:val="28"/>
+          <w:szCs w:val="28"/>
+        </w:rPr>
+      </w:pPr>
+      <w:r>
+        <w:rPr>
+          <w:rFonts w:ascii="Times New Roman" w:hAnsi="Times New Roman" w:cs="Times New Roman" w:hint="eastAsia"/>
+          <w:sz w:val="28"/>
+          <w:szCs w:val="28"/>
+        </w:rPr>
+        <w:t>我們決定製作怪物彈珠的動機源自於課堂上</w:t>
+      </w:r>
+      <w:r>
+        <w:rPr>
+          <w:rFonts w:ascii="Times New Roman" w:hAnsi="Times New Roman" w:cs="Times New Roman" w:hint="eastAsia"/>
+          <w:sz w:val="28"/>
+          <w:szCs w:val="28"/>
+        </w:rPr>
+        <w:t>老師</w:t>
+      </w:r>
+      <w:r>
+        <w:rPr>
+          <w:rFonts w:ascii="Times New Roman" w:hAnsi="Times New Roman" w:cs="Times New Roman" w:hint="eastAsia"/>
+          <w:sz w:val="28"/>
+          <w:szCs w:val="28"/>
+        </w:rPr>
+        <w:t>演示</w:t>
+      </w:r>
+      <w:r>
+        <w:rPr>
+          <w:rFonts w:ascii="Times New Roman" w:hAnsi="Times New Roman" w:cs="Times New Roman" w:hint="eastAsia"/>
+          <w:sz w:val="28"/>
+          <w:szCs w:val="28"/>
+        </w:rPr>
+        <w:t>兩顆球碰撞的</w:t>
+      </w:r>
+      <w:r>
+        <w:rPr>
+          <w:rFonts w:ascii="Times New Roman" w:hAnsi="Times New Roman" w:cs="Times New Roman" w:hint="eastAsia"/>
+          <w:sz w:val="28"/>
+          <w:szCs w:val="28"/>
+        </w:rPr>
+        <w:t>例題，</w:t>
+      </w:r>
+      <w:r>
+        <w:rPr>
+          <w:rFonts w:ascii="Times New Roman" w:hAnsi="Times New Roman" w:cs="Times New Roman" w:hint="eastAsia"/>
+          <w:sz w:val="28"/>
+          <w:szCs w:val="28"/>
+        </w:rPr>
+        <w:t>在自行</w:t>
+      </w:r>
+      <w:r>
+        <w:rPr>
+          <w:rFonts w:ascii="Times New Roman" w:hAnsi="Times New Roman" w:cs="Times New Roman" w:hint="eastAsia"/>
+          <w:sz w:val="28"/>
+          <w:szCs w:val="28"/>
+        </w:rPr>
+        <w:t>嘗試寫出兩球碰撞後</w:t>
+      </w:r>
+      <w:r>
+        <w:rPr>
+          <w:rFonts w:ascii="Times New Roman" w:hAnsi="Times New Roman" w:cs="Times New Roman" w:hint="eastAsia"/>
+          <w:sz w:val="28"/>
+          <w:szCs w:val="28"/>
+        </w:rPr>
+        <w:t>，</w:t>
+      </w:r>
+      <w:r>
+        <w:rPr>
+          <w:rFonts w:ascii="Times New Roman" w:hAnsi="Times New Roman" w:cs="Times New Roman" w:hint="eastAsia"/>
+          <w:sz w:val="28"/>
+          <w:szCs w:val="28"/>
+        </w:rPr>
+        <w:t>激發我們對怪物彈珠這個遊戲的興趣，</w:t>
+      </w:r>
+      <w:r>
+        <w:rPr>
+          <w:rFonts w:ascii="Times New Roman" w:hAnsi="Times New Roman" w:cs="Times New Roman" w:hint="eastAsia"/>
+          <w:sz w:val="28"/>
+          <w:szCs w:val="28"/>
+        </w:rPr>
+        <w:t>因此</w:t>
+      </w:r>
+      <w:r>
+        <w:rPr>
+          <w:rFonts w:ascii="Times New Roman" w:hAnsi="Times New Roman" w:cs="Times New Roman" w:hint="eastAsia"/>
+          <w:sz w:val="28"/>
+          <w:szCs w:val="28"/>
+        </w:rPr>
+        <w:t>我們決定以球碰撞作為基礎，</w:t>
+      </w:r>
+      <w:r>
+        <w:rPr>
+          <w:rFonts w:ascii="Times New Roman" w:hAnsi="Times New Roman" w:cs="Times New Roman" w:hint="eastAsia"/>
+          <w:sz w:val="28"/>
+          <w:szCs w:val="28"/>
+        </w:rPr>
+        <w:t>進一步將遊戲發展為單人闖關模式以及多人戰鬥模式。</w:t>
+      </w:r>
+    </w:p>
+    <w:p>
+      <w:pPr>
+        <w:pStyle w:val="a3"/>
+        <w:ind w:leftChars="0" w:left="0"/>
+        <w:rPr>
+          <w:rFonts w:ascii="Times New Roman" w:hAnsi="Times New Roman" w:cs="Times New Roman"/>
           <w:sz w:val="44"/>
           <w:szCs w:val="40"/>
         </w:rPr>
@@ -724,72 +792,123 @@
           <w:ilvl w:val="0"/>
           <w:numId w:val="2"/>
         </w:numPr>
-        <w:ind w:leftChars="0"/>
-        <w:rPr>
-          <w:rFonts w:asciiTheme="majorEastAsia" w:eastAsiaTheme="majorEastAsia" w:hAnsiTheme="majorEastAsia"/>
-          <w:sz w:val="44"/>
+        <w:ind w:leftChars="0" w:left="417" w:hangingChars="149" w:hanging="417"/>
+        <w:rPr>
+          <w:rFonts w:ascii="Times New Roman" w:hAnsi="Times New Roman" w:cs="Times New Roman"/>
+          <w:sz w:val="28"/>
           <w:szCs w:val="40"/>
         </w:rPr>
       </w:pPr>
       <w:r>
         <w:rPr>
-          <w:rFonts w:asciiTheme="majorEastAsia" w:eastAsiaTheme="majorEastAsia" w:hAnsiTheme="majorEastAsia" w:hint="eastAsia"/>
-          <w:sz w:val="44"/>
+          <w:rFonts w:ascii="Times New Roman" w:hAnsi="Times New Roman" w:cs="Times New Roman" w:hint="eastAsia"/>
+          <w:sz w:val="28"/>
           <w:szCs w:val="40"/>
         </w:rPr>
-        <w:t>開發動機與設計理念</w:t>
+        <w:t>專案設計目的</w:t>
+      </w:r>
+    </w:p>
+    <w:p>
+      <w:pPr>
+        <w:jc w:val="both"/>
+        <w:rPr>
+          <w:rFonts w:ascii="Times New Roman" w:hAnsi="Times New Roman" w:cs="Times New Roman"/>
+          <w:sz w:val="28"/>
+          <w:szCs w:val="40"/>
+        </w:rPr>
+      </w:pPr>
+      <w:r>
+        <w:rPr>
+          <w:rFonts w:ascii="Times New Roman" w:hAnsi="Times New Roman" w:cs="Times New Roman" w:hint="eastAsia"/>
+          <w:sz w:val="28"/>
+          <w:szCs w:val="40"/>
+        </w:rPr>
+        <w:t>目前線上的手機遊戲－怪物彈珠已經發展得很成熟，我們</w:t>
+      </w:r>
+      <w:r>
+        <w:rPr>
+          <w:rFonts w:ascii="Times New Roman" w:hAnsi="Times New Roman" w:cs="Times New Roman" w:hint="eastAsia"/>
+          <w:sz w:val="28"/>
+          <w:szCs w:val="40"/>
+        </w:rPr>
+        <w:t>將根據現有的遊戲模式再加入我們的小巧思增加遊戲的趣味性，同時發展多人戰鬥模式，讓我們可以跟朋友一同玩樂。</w:t>
       </w:r>
     </w:p>
     <w:p>
       <w:pPr>
         <w:pStyle w:val="a3"/>
-        <w:ind w:leftChars="0"/>
-        <w:rPr>
-          <w:rFonts w:asciiTheme="majorEastAsia" w:eastAsiaTheme="majorEastAsia" w:hAnsiTheme="majorEastAsia"/>
-          <w:sz w:val="52"/>
-          <w:szCs w:val="48"/>
-        </w:rPr>
-      </w:pPr>
-    </w:p>
-    <w:p>
-      <w:pPr>
-        <w:pStyle w:val="a3"/>
+        <w:pageBreakBefore/>
         <w:numPr>
           <w:ilvl w:val="0"/>
           <w:numId w:val="1"/>
         </w:numPr>
-        <w:ind w:leftChars="0"/>
-        <w:rPr>
-          <w:rFonts w:asciiTheme="majorEastAsia" w:eastAsiaTheme="majorEastAsia" w:hAnsiTheme="majorEastAsia"/>
-          <w:sz w:val="52"/>
-          <w:szCs w:val="48"/>
-        </w:rPr>
-      </w:pPr>
-      <w:r>
-        <w:rPr>
-          <w:rFonts w:asciiTheme="majorEastAsia" w:eastAsiaTheme="majorEastAsia" w:hAnsiTheme="majorEastAsia" w:hint="eastAsia"/>
-          <w:sz w:val="52"/>
-          <w:szCs w:val="48"/>
-        </w:rPr>
+        <w:ind w:leftChars="0" w:left="724" w:hangingChars="201" w:hanging="724"/>
+        <w:rPr>
+          <w:rFonts w:ascii="Times New Roman" w:hAnsi="Times New Roman" w:cs="Times New Roman"/>
+          <w:b/>
+          <w:sz w:val="36"/>
+          <w:szCs w:val="36"/>
+        </w:rPr>
+      </w:pPr>
+      <w:r>
+        <w:rPr>
+          <w:rFonts w:ascii="Times New Roman" w:hAnsi="Times New Roman" w:cs="Times New Roman"/>
+          <w:b/>
+          <w:sz w:val="36"/>
+          <w:szCs w:val="36"/>
+        </w:rPr>
+        <w:lastRenderedPageBreak/>
         <w:t>開發環境</w:t>
       </w:r>
     </w:p>
     <w:p>
       <w:pPr>
-        <w:ind w:leftChars="-2" w:left="-5" w:firstLineChars="1" w:firstLine="3"/>
-        <w:rPr>
-          <w:rFonts w:asciiTheme="minorEastAsia" w:hAnsiTheme="minorEastAsia"/>
-          <w:sz w:val="32"/>
-          <w:szCs w:val="28"/>
-        </w:rPr>
-      </w:pPr>
-      <w:r>
-        <w:rPr>
-          <w:rFonts w:asciiTheme="minorEastAsia" w:hAnsiTheme="minorEastAsia" w:hint="eastAsia"/>
-          <w:sz w:val="32"/>
-          <w:szCs w:val="28"/>
-        </w:rPr>
-        <w:t>本專題使用程式語言 Java 編寫而成,開發所使用之電腦與軟體詳下表。</w:t>
+        <w:jc w:val="both"/>
+        <w:rPr>
+          <w:rFonts w:ascii="Times New Roman" w:hAnsi="Times New Roman" w:cs="Times New Roman"/>
+          <w:sz w:val="28"/>
+          <w:szCs w:val="24"/>
+        </w:rPr>
+      </w:pPr>
+      <w:r>
+        <w:rPr>
+          <w:rFonts w:ascii="Times New Roman" w:hAnsi="Times New Roman" w:cs="Times New Roman"/>
+          <w:sz w:val="28"/>
+          <w:szCs w:val="24"/>
+        </w:rPr>
+        <w:t>本專題使用程式語言</w:t>
+      </w:r>
+      <w:r>
+        <w:rPr>
+          <w:rFonts w:ascii="Times New Roman" w:hAnsi="Times New Roman" w:cs="Times New Roman"/>
+          <w:sz w:val="28"/>
+          <w:szCs w:val="24"/>
+        </w:rPr>
+        <w:t xml:space="preserve"> Java </w:t>
+      </w:r>
+      <w:r>
+        <w:rPr>
+          <w:rFonts w:ascii="Times New Roman" w:hAnsi="Times New Roman" w:cs="Times New Roman"/>
+          <w:sz w:val="28"/>
+          <w:szCs w:val="24"/>
+        </w:rPr>
+        <w:t>編寫而成</w:t>
+      </w:r>
+      <w:r>
+        <w:rPr>
+          <w:rFonts w:ascii="Times New Roman" w:hAnsi="Times New Roman" w:cs="Times New Roman" w:hint="eastAsia"/>
+          <w:sz w:val="28"/>
+          <w:szCs w:val="24"/>
+        </w:rPr>
+        <w:t>，</w:t>
+      </w:r>
+      <w:r>
+        <w:rPr>
+          <w:rFonts w:ascii="Times New Roman" w:hAnsi="Times New Roman" w:cs="Times New Roman"/>
+          <w:sz w:val="28"/>
+          <w:szCs w:val="24"/>
+        </w:rPr>
+        <w:t>開發所使用之電腦與軟體詳下表。</w:t>
       </w:r>
     </w:p>
     <w:p>
@@ -797,39 +916,31 @@
         <w:ind w:leftChars="-2" w:left="-5" w:firstLineChars="1" w:firstLine="3"/>
         <w:jc w:val="center"/>
         <w:rPr>
-          <w:rFonts w:asciiTheme="minorEastAsia" w:hAnsiTheme="minorEastAsia"/>
-          <w:sz w:val="32"/>
-          <w:szCs w:val="28"/>
-        </w:rPr>
-      </w:pPr>
-      <w:r>
-        <w:rPr>
-          <w:rFonts w:asciiTheme="minorEastAsia" w:hAnsiTheme="minorEastAsia" w:hint="eastAsia"/>
-          <w:sz w:val="32"/>
+          <w:rFonts w:ascii="Times New Roman" w:hAnsi="Times New Roman" w:cs="Times New Roman"/>
+          <w:sz w:val="28"/>
+          <w:szCs w:val="28"/>
+        </w:rPr>
+      </w:pPr>
+      <w:r>
+        <w:rPr>
+          <w:rFonts w:ascii="Times New Roman" w:hAnsi="Times New Roman" w:cs="Times New Roman"/>
+          <w:sz w:val="28"/>
           <w:szCs w:val="28"/>
         </w:rPr>
         <w:t>表一、</w:t>
       </w:r>
       <w:r>
         <w:rPr>
-          <w:rFonts w:asciiTheme="minorEastAsia" w:hAnsiTheme="minorEastAsia" w:hint="eastAsia"/>
-          <w:sz w:val="32"/>
-          <w:szCs w:val="28"/>
-        </w:rPr>
-        <w:t>MSI GF75 Th</w:t>
-      </w:r>
-      <w:r>
-        <w:rPr>
-          <w:rFonts w:asciiTheme="minorEastAsia" w:hAnsiTheme="minorEastAsia"/>
-          <w:sz w:val="32"/>
-          <w:szCs w:val="28"/>
-        </w:rPr>
-        <w:t>in 9RCX</w:t>
-      </w:r>
-      <w:r>
-        <w:rPr>
-          <w:rFonts w:asciiTheme="minorEastAsia" w:hAnsiTheme="minorEastAsia" w:hint="eastAsia"/>
-          <w:sz w:val="32"/>
+          <w:rFonts w:ascii="Times New Roman" w:hAnsi="Times New Roman" w:cs="Times New Roman"/>
+          <w:sz w:val="28"/>
+          <w:szCs w:val="28"/>
+        </w:rPr>
+        <w:t>MSI GF75 Thin 9RCX</w:t>
+      </w:r>
+      <w:r>
+        <w:rPr>
+          <w:rFonts w:ascii="Times New Roman" w:hAnsi="Times New Roman" w:cs="Times New Roman"/>
+          <w:sz w:val="28"/>
           <w:szCs w:val="28"/>
         </w:rPr>
         <w:t>筆記型電腦規格表</w:t>
@@ -856,15 +967,13 @@
             <w:pPr>
               <w:jc w:val="center"/>
               <w:rPr>
-                <w:rFonts w:asciiTheme="minorEastAsia" w:hAnsiTheme="minorEastAsia"/>
-                <w:sz w:val="32"/>
+                <w:rFonts w:ascii="Times New Roman" w:hAnsi="Times New Roman" w:cs="Times New Roman"/>
                 <w:szCs w:val="28"/>
               </w:rPr>
             </w:pPr>
             <w:r>
               <w:rPr>
-                <w:rFonts w:asciiTheme="minorEastAsia" w:hAnsiTheme="minorEastAsia" w:hint="eastAsia"/>
-                <w:sz w:val="32"/>
+                <w:rFonts w:ascii="Times New Roman" w:hAnsi="Times New Roman" w:cs="Times New Roman"/>
                 <w:szCs w:val="28"/>
               </w:rPr>
               <w:t>筆電規格</w:t>
@@ -880,15 +989,13 @@
             <w:pPr>
               <w:jc w:val="center"/>
               <w:rPr>
-                <w:rFonts w:asciiTheme="minorEastAsia" w:hAnsiTheme="minorEastAsia"/>
-                <w:sz w:val="32"/>
+                <w:rFonts w:ascii="Times New Roman" w:hAnsi="Times New Roman" w:cs="Times New Roman"/>
                 <w:szCs w:val="28"/>
               </w:rPr>
             </w:pPr>
             <w:r>
               <w:rPr>
-                <w:rFonts w:asciiTheme="minorEastAsia" w:hAnsiTheme="minorEastAsia" w:hint="eastAsia"/>
-                <w:sz w:val="32"/>
+                <w:rFonts w:ascii="Times New Roman" w:hAnsi="Times New Roman" w:cs="Times New Roman"/>
                 <w:szCs w:val="28"/>
               </w:rPr>
               <w:t>配備型號</w:t>
@@ -906,15 +1013,13 @@
             <w:pPr>
               <w:jc w:val="center"/>
               <w:rPr>
-                <w:rFonts w:asciiTheme="minorEastAsia" w:hAnsiTheme="minorEastAsia"/>
-                <w:sz w:val="32"/>
+                <w:rFonts w:ascii="Times New Roman" w:hAnsi="Times New Roman" w:cs="Times New Roman"/>
                 <w:szCs w:val="28"/>
               </w:rPr>
             </w:pPr>
             <w:r>
               <w:rPr>
-                <w:rFonts w:asciiTheme="minorEastAsia" w:hAnsiTheme="minorEastAsia" w:hint="eastAsia"/>
-                <w:sz w:val="32"/>
+                <w:rFonts w:ascii="Times New Roman" w:hAnsi="Times New Roman" w:cs="Times New Roman"/>
                 <w:szCs w:val="28"/>
               </w:rPr>
               <w:t>處理器</w:t>
@@ -929,42 +1034,16 @@
             <w:pPr>
               <w:jc w:val="center"/>
               <w:rPr>
-                <w:rFonts w:asciiTheme="minorEastAsia" w:hAnsiTheme="minorEastAsia"/>
-                <w:sz w:val="32"/>
+                <w:rFonts w:ascii="Times New Roman" w:hAnsi="Times New Roman" w:cs="Times New Roman"/>
                 <w:szCs w:val="28"/>
               </w:rPr>
             </w:pPr>
             <w:r>
               <w:rPr>
-                <w:rFonts w:asciiTheme="minorEastAsia" w:hAnsiTheme="minorEastAsia" w:hint="eastAsia"/>
-                <w:sz w:val="32"/>
-                <w:szCs w:val="28"/>
-              </w:rPr>
-              <w:t>2.</w:t>
-            </w:r>
-            <w:r>
-              <w:rPr>
-                <w:rFonts w:asciiTheme="minorEastAsia" w:hAnsiTheme="minorEastAsia"/>
-                <w:sz w:val="32"/>
-                <w:szCs w:val="28"/>
-              </w:rPr>
-              <w:t>60</w:t>
-            </w:r>
-            <w:r>
-              <w:rPr>
-                <w:rFonts w:asciiTheme="minorEastAsia" w:hAnsiTheme="minorEastAsia" w:hint="eastAsia"/>
-                <w:sz w:val="32"/>
-                <w:szCs w:val="28"/>
-              </w:rPr>
-              <w:t xml:space="preserve"> GHz</w:t>
-            </w:r>
-            <w:r>
-              <w:rPr>
-                <w:rFonts w:asciiTheme="minorEastAsia" w:hAnsiTheme="minorEastAsia"/>
-                <w:sz w:val="32"/>
-                <w:szCs w:val="28"/>
-              </w:rPr>
-              <w:t xml:space="preserve"> Intel Core i7</w:t>
+                <w:rFonts w:ascii="Times New Roman" w:hAnsi="Times New Roman" w:cs="Times New Roman"/>
+                <w:szCs w:val="28"/>
+              </w:rPr>
+              <w:t>2.60 GHz Intel Core i7</w:t>
             </w:r>
           </w:p>
         </w:tc>
@@ -979,15 +1058,13 @@
             <w:pPr>
               <w:jc w:val="center"/>
               <w:rPr>
-                <w:rFonts w:asciiTheme="minorEastAsia" w:hAnsiTheme="minorEastAsia"/>
-                <w:sz w:val="32"/>
+                <w:rFonts w:ascii="Times New Roman" w:hAnsi="Times New Roman" w:cs="Times New Roman"/>
                 <w:szCs w:val="28"/>
               </w:rPr>
             </w:pPr>
             <w:r>
               <w:rPr>
-                <w:rFonts w:asciiTheme="minorEastAsia" w:hAnsiTheme="minorEastAsia" w:hint="eastAsia"/>
-                <w:sz w:val="32"/>
+                <w:rFonts w:ascii="Times New Roman" w:hAnsi="Times New Roman" w:cs="Times New Roman"/>
                 <w:szCs w:val="28"/>
               </w:rPr>
               <w:t>作業系統</w:t>
@@ -1002,15 +1079,13 @@
             <w:pPr>
               <w:jc w:val="center"/>
               <w:rPr>
-                <w:rFonts w:asciiTheme="minorEastAsia" w:hAnsiTheme="minorEastAsia"/>
-                <w:sz w:val="32"/>
+                <w:rFonts w:ascii="Times New Roman" w:hAnsi="Times New Roman" w:cs="Times New Roman"/>
                 <w:szCs w:val="28"/>
               </w:rPr>
             </w:pPr>
             <w:r>
               <w:rPr>
-                <w:rFonts w:asciiTheme="minorEastAsia" w:hAnsiTheme="minorEastAsia"/>
-                <w:sz w:val="32"/>
+                <w:rFonts w:ascii="Times New Roman" w:hAnsi="Times New Roman" w:cs="Times New Roman"/>
                 <w:szCs w:val="28"/>
               </w:rPr>
               <w:t>Windows 10</w:t>
@@ -1028,15 +1103,13 @@
             <w:pPr>
               <w:jc w:val="center"/>
               <w:rPr>
-                <w:rFonts w:asciiTheme="minorEastAsia" w:hAnsiTheme="minorEastAsia"/>
-                <w:sz w:val="32"/>
+                <w:rFonts w:ascii="Times New Roman" w:hAnsi="Times New Roman" w:cs="Times New Roman"/>
                 <w:szCs w:val="28"/>
               </w:rPr>
             </w:pPr>
             <w:r>
               <w:rPr>
-                <w:rFonts w:asciiTheme="minorEastAsia" w:hAnsiTheme="minorEastAsia" w:hint="eastAsia"/>
-                <w:sz w:val="32"/>
+                <w:rFonts w:ascii="Times New Roman" w:hAnsi="Times New Roman" w:cs="Times New Roman"/>
                 <w:szCs w:val="28"/>
               </w:rPr>
               <w:t>晶片組</w:t>
@@ -1051,26 +1124,16 @@
             <w:pPr>
               <w:jc w:val="center"/>
               <w:rPr>
-                <w:rFonts w:asciiTheme="minorEastAsia" w:hAnsiTheme="minorEastAsia"/>
-                <w:sz w:val="32"/>
+                <w:rFonts w:ascii="Times New Roman" w:hAnsi="Times New Roman" w:cs="Times New Roman"/>
                 <w:szCs w:val="28"/>
               </w:rPr>
             </w:pPr>
             <w:r>
               <w:rPr>
-                <w:rFonts w:asciiTheme="minorEastAsia" w:hAnsiTheme="minorEastAsia" w:hint="eastAsia"/>
-                <w:sz w:val="32"/>
-                <w:szCs w:val="28"/>
-              </w:rPr>
-              <w:t>8</w:t>
-            </w:r>
-            <w:r>
-              <w:rPr>
-                <w:rFonts w:asciiTheme="minorEastAsia" w:hAnsiTheme="minorEastAsia"/>
-                <w:sz w:val="32"/>
-                <w:szCs w:val="28"/>
-              </w:rPr>
-              <w:t xml:space="preserve"> GB 2133 MHz LPDDR3</w:t>
+                <w:rFonts w:ascii="Times New Roman" w:hAnsi="Times New Roman" w:cs="Times New Roman"/>
+                <w:szCs w:val="28"/>
+              </w:rPr>
+              <w:t>8 GB 2133 MHz LPDDR3</w:t>
             </w:r>
           </w:p>
         </w:tc>
@@ -1085,15 +1148,13 @@
             <w:pPr>
               <w:jc w:val="center"/>
               <w:rPr>
-                <w:rFonts w:asciiTheme="minorEastAsia" w:hAnsiTheme="minorEastAsia"/>
-                <w:sz w:val="32"/>
+                <w:rFonts w:ascii="Times New Roman" w:hAnsi="Times New Roman" w:cs="Times New Roman"/>
                 <w:szCs w:val="28"/>
               </w:rPr>
             </w:pPr>
             <w:r>
               <w:rPr>
-                <w:rFonts w:asciiTheme="minorEastAsia" w:hAnsiTheme="minorEastAsia" w:hint="eastAsia"/>
-                <w:sz w:val="32"/>
+                <w:rFonts w:ascii="Times New Roman" w:hAnsi="Times New Roman" w:cs="Times New Roman"/>
                 <w:szCs w:val="28"/>
               </w:rPr>
               <w:t>資料儲存應用</w:t>
@@ -1108,23 +1169,20 @@
             <w:pPr>
               <w:jc w:val="center"/>
               <w:rPr>
-                <w:rFonts w:asciiTheme="minorEastAsia" w:hAnsiTheme="minorEastAsia"/>
-                <w:sz w:val="32"/>
+                <w:rFonts w:ascii="Times New Roman" w:hAnsi="Times New Roman" w:cs="Times New Roman"/>
                 <w:szCs w:val="28"/>
               </w:rPr>
             </w:pPr>
             <w:r>
               <w:rPr>
-                <w:rFonts w:asciiTheme="minorEastAsia" w:hAnsiTheme="minorEastAsia"/>
-                <w:sz w:val="32"/>
+                <w:rFonts w:ascii="Times New Roman" w:hAnsi="Times New Roman" w:cs="Times New Roman"/>
                 <w:szCs w:val="28"/>
               </w:rPr>
               <w:t>1T</w:t>
             </w:r>
             <w:r>
               <w:rPr>
-                <w:rFonts w:asciiTheme="minorEastAsia" w:hAnsiTheme="minorEastAsia"/>
-                <w:sz w:val="32"/>
+                <w:rFonts w:ascii="Times New Roman" w:hAnsi="Times New Roman" w:cs="Times New Roman"/>
                 <w:szCs w:val="28"/>
               </w:rPr>
               <w:t>B SSD</w:t>
@@ -1142,15 +1200,13 @@
             <w:pPr>
               <w:jc w:val="center"/>
               <w:rPr>
-                <w:rFonts w:asciiTheme="minorEastAsia" w:hAnsiTheme="minorEastAsia"/>
-                <w:sz w:val="32"/>
+                <w:rFonts w:ascii="Times New Roman" w:hAnsi="Times New Roman" w:cs="Times New Roman"/>
                 <w:szCs w:val="28"/>
               </w:rPr>
             </w:pPr>
             <w:r>
               <w:rPr>
-                <w:rFonts w:asciiTheme="minorEastAsia" w:hAnsiTheme="minorEastAsia" w:hint="eastAsia"/>
-                <w:sz w:val="32"/>
+                <w:rFonts w:ascii="Times New Roman" w:hAnsi="Times New Roman" w:cs="Times New Roman"/>
                 <w:szCs w:val="28"/>
               </w:rPr>
               <w:t>顯示晶片</w:t>
@@ -1165,34 +1221,16 @@
             <w:pPr>
               <w:jc w:val="center"/>
               <w:rPr>
-                <w:rFonts w:asciiTheme="minorEastAsia" w:hAnsiTheme="minorEastAsia"/>
-                <w:sz w:val="32"/>
+                <w:rFonts w:ascii="Times New Roman" w:hAnsi="Times New Roman" w:cs="Times New Roman"/>
                 <w:szCs w:val="28"/>
               </w:rPr>
             </w:pPr>
             <w:r>
               <w:rPr>
-                <w:rFonts w:asciiTheme="minorEastAsia" w:hAnsiTheme="minorEastAsia" w:hint="eastAsia"/>
-                <w:sz w:val="32"/>
-                <w:szCs w:val="28"/>
-              </w:rPr>
-              <w:t>GTX 1050</w:t>
-            </w:r>
-            <w:r>
-              <w:rPr>
-                <w:rFonts w:asciiTheme="minorEastAsia" w:hAnsiTheme="minorEastAsia"/>
-                <w:sz w:val="32"/>
-                <w:szCs w:val="28"/>
-              </w:rPr>
-              <w:t xml:space="preserve"> </w:t>
-            </w:r>
-            <w:r>
-              <w:rPr>
-                <w:rFonts w:asciiTheme="minorEastAsia" w:hAnsiTheme="minorEastAsia" w:hint="eastAsia"/>
-                <w:sz w:val="32"/>
-                <w:szCs w:val="28"/>
-              </w:rPr>
-              <w:t>Ti</w:t>
+                <w:rFonts w:ascii="Times New Roman" w:hAnsi="Times New Roman" w:cs="Times New Roman"/>
+                <w:szCs w:val="28"/>
+              </w:rPr>
+              <w:t>GTX 1050 Ti</w:t>
             </w:r>
           </w:p>
         </w:tc>
@@ -1200,10 +1238,9 @@
     </w:tbl>
     <w:p>
       <w:pPr>
-        <w:ind w:leftChars="-2" w:left="-5" w:firstLineChars="1" w:firstLine="3"/>
-        <w:rPr>
-          <w:rFonts w:asciiTheme="minorEastAsia" w:hAnsiTheme="minorEastAsia"/>
-          <w:sz w:val="32"/>
+        <w:ind w:leftChars="-2" w:left="-5" w:firstLineChars="1" w:firstLine="2"/>
+        <w:rPr>
+          <w:rFonts w:ascii="Times New Roman" w:hAnsi="Times New Roman" w:cs="Times New Roman"/>
           <w:szCs w:val="28"/>
         </w:rPr>
       </w:pPr>
@@ -1213,71 +1250,31 @@
         <w:ind w:leftChars="-2" w:left="-5" w:firstLineChars="1" w:firstLine="3"/>
         <w:jc w:val="center"/>
         <w:rPr>
-          <w:rFonts w:asciiTheme="minorEastAsia" w:hAnsiTheme="minorEastAsia"/>
-          <w:sz w:val="32"/>
-          <w:szCs w:val="28"/>
-        </w:rPr>
-      </w:pPr>
-      <w:r>
-        <w:rPr>
-          <w:rFonts w:asciiTheme="minorEastAsia" w:hAnsiTheme="minorEastAsia" w:hint="eastAsia"/>
-          <w:sz w:val="32"/>
-          <w:szCs w:val="28"/>
-        </w:rPr>
-        <w:t>表</w:t>
-      </w:r>
-      <w:r>
-        <w:rPr>
-          <w:rFonts w:asciiTheme="minorEastAsia" w:hAnsiTheme="minorEastAsia" w:hint="eastAsia"/>
-          <w:sz w:val="32"/>
-          <w:szCs w:val="28"/>
-        </w:rPr>
-        <w:t>二</w:t>
-      </w:r>
-      <w:r>
-        <w:rPr>
-          <w:rFonts w:asciiTheme="minorEastAsia" w:hAnsiTheme="minorEastAsia" w:hint="eastAsia"/>
-          <w:sz w:val="32"/>
-          <w:szCs w:val="28"/>
-        </w:rPr>
-        <w:t>、</w:t>
-      </w:r>
-      <w:r>
-        <w:rPr>
-          <w:rFonts w:asciiTheme="minorEastAsia" w:hAnsiTheme="minorEastAsia" w:hint="eastAsia"/>
-          <w:sz w:val="32"/>
-          <w:szCs w:val="28"/>
-        </w:rPr>
-        <w:t>Th</w:t>
-      </w:r>
-      <w:r>
-        <w:rPr>
-          <w:rFonts w:asciiTheme="minorEastAsia" w:hAnsiTheme="minorEastAsia"/>
-          <w:sz w:val="32"/>
-          <w:szCs w:val="28"/>
-        </w:rPr>
-        <w:t>inkpad</w:t>
-      </w:r>
-      <w:r>
-        <w:rPr>
-          <w:rFonts w:asciiTheme="minorEastAsia" w:hAnsiTheme="minorEastAsia" w:hint="eastAsia"/>
-          <w:sz w:val="32"/>
-          <w:szCs w:val="28"/>
-        </w:rPr>
-        <w:t xml:space="preserve"> </w:t>
-      </w:r>
-      <w:r>
-        <w:rPr>
-          <w:rFonts w:asciiTheme="minorEastAsia" w:hAnsiTheme="minorEastAsia"/>
-          <w:sz w:val="32"/>
-          <w:szCs w:val="28"/>
-        </w:rPr>
-        <w:t>T480s</w:t>
-      </w:r>
-      <w:r>
-        <w:rPr>
-          <w:rFonts w:asciiTheme="minorEastAsia" w:hAnsiTheme="minorEastAsia" w:hint="eastAsia"/>
-          <w:sz w:val="32"/>
+          <w:rFonts w:ascii="Times New Roman" w:hAnsi="Times New Roman" w:cs="Times New Roman"/>
+          <w:sz w:val="28"/>
+          <w:szCs w:val="28"/>
+        </w:rPr>
+      </w:pPr>
+      <w:r>
+        <w:rPr>
+          <w:rFonts w:ascii="Times New Roman" w:hAnsi="Times New Roman" w:cs="Times New Roman"/>
+          <w:sz w:val="28"/>
+          <w:szCs w:val="28"/>
+        </w:rPr>
+        <w:t>表二、</w:t>
+      </w:r>
+      <w:r>
+        <w:rPr>
+          <w:rFonts w:ascii="Times New Roman" w:hAnsi="Times New Roman" w:cs="Times New Roman"/>
+          <w:sz w:val="28"/>
+          <w:szCs w:val="28"/>
+        </w:rPr>
+        <w:t>Thinkpad T480s</w:t>
+      </w:r>
+      <w:r>
+        <w:rPr>
+          <w:rFonts w:ascii="Times New Roman" w:hAnsi="Times New Roman" w:cs="Times New Roman"/>
+          <w:sz w:val="28"/>
           <w:szCs w:val="28"/>
         </w:rPr>
         <w:t>筆記型電腦規格表</w:t>
@@ -1304,15 +1301,13 @@
             <w:pPr>
               <w:jc w:val="center"/>
               <w:rPr>
-                <w:rFonts w:asciiTheme="minorEastAsia" w:hAnsiTheme="minorEastAsia"/>
-                <w:sz w:val="32"/>
+                <w:rFonts w:ascii="Times New Roman" w:hAnsi="Times New Roman" w:cs="Times New Roman"/>
                 <w:szCs w:val="28"/>
               </w:rPr>
             </w:pPr>
             <w:r>
               <w:rPr>
-                <w:rFonts w:asciiTheme="minorEastAsia" w:hAnsiTheme="minorEastAsia" w:hint="eastAsia"/>
-                <w:sz w:val="32"/>
+                <w:rFonts w:ascii="Times New Roman" w:hAnsi="Times New Roman" w:cs="Times New Roman"/>
                 <w:szCs w:val="28"/>
               </w:rPr>
               <w:t>筆電規格</w:t>
@@ -1328,15 +1323,13 @@
             <w:pPr>
               <w:jc w:val="center"/>
               <w:rPr>
-                <w:rFonts w:asciiTheme="minorEastAsia" w:hAnsiTheme="minorEastAsia"/>
-                <w:sz w:val="32"/>
+                <w:rFonts w:ascii="Times New Roman" w:hAnsi="Times New Roman" w:cs="Times New Roman"/>
                 <w:szCs w:val="28"/>
               </w:rPr>
             </w:pPr>
             <w:r>
               <w:rPr>
-                <w:rFonts w:asciiTheme="minorEastAsia" w:hAnsiTheme="minorEastAsia" w:hint="eastAsia"/>
-                <w:sz w:val="32"/>
+                <w:rFonts w:ascii="Times New Roman" w:hAnsi="Times New Roman" w:cs="Times New Roman"/>
                 <w:szCs w:val="28"/>
               </w:rPr>
               <w:t>配備型號</w:t>
@@ -1354,18 +1347,15 @@
             <w:pPr>
               <w:jc w:val="center"/>
               <w:rPr>
-                <w:rFonts w:asciiTheme="minorEastAsia" w:hAnsiTheme="minorEastAsia"/>
-                <w:sz w:val="32"/>
+                <w:rFonts w:ascii="Times New Roman" w:hAnsi="Times New Roman" w:cs="Times New Roman"/>
                 <w:szCs w:val="28"/>
               </w:rPr>
             </w:pPr>
             <w:r>
               <w:rPr>
-                <w:rFonts w:asciiTheme="minorEastAsia" w:hAnsiTheme="minorEastAsia" w:hint="eastAsia"/>
-                <w:sz w:val="32"/>
-                <w:szCs w:val="28"/>
-              </w:rPr>
-              <w:lastRenderedPageBreak/>
+                <w:rFonts w:ascii="Times New Roman" w:hAnsi="Times New Roman" w:cs="Times New Roman"/>
+                <w:szCs w:val="28"/>
+              </w:rPr>
               <w:t>處理器</w:t>
             </w:r>
           </w:p>
@@ -1378,34 +1368,16 @@
             <w:pPr>
               <w:jc w:val="center"/>
               <w:rPr>
-                <w:rFonts w:asciiTheme="minorEastAsia" w:hAnsiTheme="minorEastAsia"/>
-                <w:sz w:val="32"/>
+                <w:rFonts w:ascii="Times New Roman" w:hAnsi="Times New Roman" w:cs="Times New Roman"/>
                 <w:szCs w:val="28"/>
               </w:rPr>
             </w:pPr>
             <w:r>
               <w:rPr>
-                <w:rFonts w:asciiTheme="minorEastAsia" w:hAnsiTheme="minorEastAsia"/>
-                <w:sz w:val="32"/>
-                <w:szCs w:val="28"/>
-              </w:rPr>
-              <w:t>1.8</w:t>
-            </w:r>
-            <w:r>
-              <w:rPr>
-                <w:rFonts w:asciiTheme="minorEastAsia" w:hAnsiTheme="minorEastAsia" w:hint="eastAsia"/>
-                <w:sz w:val="32"/>
-                <w:szCs w:val="28"/>
-              </w:rPr>
-              <w:t xml:space="preserve"> GHz</w:t>
-            </w:r>
-            <w:r>
-              <w:rPr>
-                <w:rFonts w:asciiTheme="minorEastAsia" w:hAnsiTheme="minorEastAsia"/>
-                <w:sz w:val="32"/>
-                <w:szCs w:val="28"/>
-              </w:rPr>
-              <w:t xml:space="preserve"> Intel Core i7</w:t>
+                <w:rFonts w:ascii="Times New Roman" w:hAnsi="Times New Roman" w:cs="Times New Roman"/>
+                <w:szCs w:val="28"/>
+              </w:rPr>
+              <w:t>1.8 GHz Intel Core i7</w:t>
             </w:r>
           </w:p>
         </w:tc>
@@ -1420,15 +1392,13 @@
             <w:pPr>
               <w:jc w:val="center"/>
               <w:rPr>
-                <w:rFonts w:asciiTheme="minorEastAsia" w:hAnsiTheme="minorEastAsia"/>
-                <w:sz w:val="32"/>
+                <w:rFonts w:ascii="Times New Roman" w:hAnsi="Times New Roman" w:cs="Times New Roman"/>
                 <w:szCs w:val="28"/>
               </w:rPr>
             </w:pPr>
             <w:r>
               <w:rPr>
-                <w:rFonts w:asciiTheme="minorEastAsia" w:hAnsiTheme="minorEastAsia" w:hint="eastAsia"/>
-                <w:sz w:val="32"/>
+                <w:rFonts w:ascii="Times New Roman" w:hAnsi="Times New Roman" w:cs="Times New Roman"/>
                 <w:szCs w:val="28"/>
               </w:rPr>
               <w:t>作業系統</w:t>
@@ -1443,15 +1413,13 @@
             <w:pPr>
               <w:jc w:val="center"/>
               <w:rPr>
-                <w:rFonts w:asciiTheme="minorEastAsia" w:hAnsiTheme="minorEastAsia"/>
-                <w:sz w:val="32"/>
+                <w:rFonts w:ascii="Times New Roman" w:hAnsi="Times New Roman" w:cs="Times New Roman"/>
                 <w:szCs w:val="28"/>
               </w:rPr>
             </w:pPr>
             <w:r>
               <w:rPr>
-                <w:rFonts w:asciiTheme="minorEastAsia" w:hAnsiTheme="minorEastAsia"/>
-                <w:sz w:val="32"/>
+                <w:rFonts w:ascii="Times New Roman" w:hAnsi="Times New Roman" w:cs="Times New Roman"/>
                 <w:szCs w:val="28"/>
               </w:rPr>
               <w:t>Windows 10</w:t>
@@ -1469,15 +1437,13 @@
             <w:pPr>
               <w:jc w:val="center"/>
               <w:rPr>
-                <w:rFonts w:asciiTheme="minorEastAsia" w:hAnsiTheme="minorEastAsia"/>
-                <w:sz w:val="32"/>
+                <w:rFonts w:ascii="Times New Roman" w:hAnsi="Times New Roman" w:cs="Times New Roman"/>
                 <w:szCs w:val="28"/>
               </w:rPr>
             </w:pPr>
             <w:r>
               <w:rPr>
-                <w:rFonts w:asciiTheme="minorEastAsia" w:hAnsiTheme="minorEastAsia" w:hint="eastAsia"/>
-                <w:sz w:val="32"/>
+                <w:rFonts w:ascii="Times New Roman" w:hAnsi="Times New Roman" w:cs="Times New Roman"/>
                 <w:szCs w:val="28"/>
               </w:rPr>
               <w:t>晶片組</w:t>
@@ -1492,26 +1458,16 @@
             <w:pPr>
               <w:jc w:val="center"/>
               <w:rPr>
-                <w:rFonts w:asciiTheme="minorEastAsia" w:hAnsiTheme="minorEastAsia"/>
-                <w:sz w:val="32"/>
+                <w:rFonts w:ascii="Times New Roman" w:hAnsi="Times New Roman" w:cs="Times New Roman"/>
                 <w:szCs w:val="28"/>
               </w:rPr>
             </w:pPr>
             <w:r>
               <w:rPr>
-                <w:rFonts w:asciiTheme="minorEastAsia" w:hAnsiTheme="minorEastAsia" w:hint="eastAsia"/>
-                <w:sz w:val="32"/>
-                <w:szCs w:val="28"/>
-              </w:rPr>
-              <w:t>8</w:t>
-            </w:r>
-            <w:r>
-              <w:rPr>
-                <w:rFonts w:asciiTheme="minorEastAsia" w:hAnsiTheme="minorEastAsia"/>
-                <w:sz w:val="32"/>
-                <w:szCs w:val="28"/>
-              </w:rPr>
-              <w:t xml:space="preserve"> GB 2133 MHz LPDDR3</w:t>
+                <w:rFonts w:ascii="Times New Roman" w:hAnsi="Times New Roman" w:cs="Times New Roman"/>
+                <w:szCs w:val="28"/>
+              </w:rPr>
+              <w:t>8 GB 2133 MHz LPDDR3</w:t>
             </w:r>
           </w:p>
         </w:tc>
@@ -1526,15 +1482,13 @@
             <w:pPr>
               <w:jc w:val="center"/>
               <w:rPr>
-                <w:rFonts w:asciiTheme="minorEastAsia" w:hAnsiTheme="minorEastAsia"/>
-                <w:sz w:val="32"/>
+                <w:rFonts w:ascii="Times New Roman" w:hAnsi="Times New Roman" w:cs="Times New Roman"/>
                 <w:szCs w:val="28"/>
               </w:rPr>
             </w:pPr>
             <w:r>
               <w:rPr>
-                <w:rFonts w:asciiTheme="minorEastAsia" w:hAnsiTheme="minorEastAsia" w:hint="eastAsia"/>
-                <w:sz w:val="32"/>
+                <w:rFonts w:ascii="Times New Roman" w:hAnsi="Times New Roman" w:cs="Times New Roman"/>
                 <w:szCs w:val="28"/>
               </w:rPr>
               <w:t>資料儲存應用</w:t>
@@ -1549,26 +1503,16 @@
             <w:pPr>
               <w:jc w:val="center"/>
               <w:rPr>
-                <w:rFonts w:asciiTheme="minorEastAsia" w:hAnsiTheme="minorEastAsia"/>
-                <w:sz w:val="32"/>
+                <w:rFonts w:ascii="Times New Roman" w:hAnsi="Times New Roman" w:cs="Times New Roman"/>
                 <w:szCs w:val="28"/>
               </w:rPr>
             </w:pPr>
             <w:r>
               <w:rPr>
-                <w:rFonts w:asciiTheme="minorEastAsia" w:hAnsiTheme="minorEastAsia" w:hint="eastAsia"/>
-                <w:sz w:val="32"/>
-                <w:szCs w:val="28"/>
-              </w:rPr>
-              <w:t>1</w:t>
-            </w:r>
-            <w:r>
-              <w:rPr>
-                <w:rFonts w:asciiTheme="minorEastAsia" w:hAnsiTheme="minorEastAsia"/>
-                <w:sz w:val="32"/>
-                <w:szCs w:val="28"/>
-              </w:rPr>
-              <w:t>28 GB SSD</w:t>
+                <w:rFonts w:ascii="Times New Roman" w:hAnsi="Times New Roman" w:cs="Times New Roman"/>
+                <w:szCs w:val="28"/>
+              </w:rPr>
+              <w:t>128 GB SSD</w:t>
             </w:r>
           </w:p>
         </w:tc>
@@ -1583,15 +1527,13 @@
             <w:pPr>
               <w:jc w:val="center"/>
               <w:rPr>
-                <w:rFonts w:asciiTheme="minorEastAsia" w:hAnsiTheme="minorEastAsia"/>
-                <w:sz w:val="32"/>
+                <w:rFonts w:ascii="Times New Roman" w:hAnsi="Times New Roman" w:cs="Times New Roman"/>
                 <w:szCs w:val="28"/>
               </w:rPr>
             </w:pPr>
             <w:r>
               <w:rPr>
-                <w:rFonts w:asciiTheme="minorEastAsia" w:hAnsiTheme="minorEastAsia" w:hint="eastAsia"/>
-                <w:sz w:val="32"/>
+                <w:rFonts w:ascii="Times New Roman" w:hAnsi="Times New Roman" w:cs="Times New Roman"/>
                 <w:szCs w:val="28"/>
               </w:rPr>
               <w:t>顯示晶片</w:t>
@@ -1606,21 +1548,26 @@
             <w:pPr>
               <w:jc w:val="center"/>
               <w:rPr>
-                <w:rFonts w:asciiTheme="minorEastAsia" w:hAnsiTheme="minorEastAsia"/>
-                <w:sz w:val="32"/>
+                <w:rFonts w:ascii="Times New Roman" w:hAnsi="Times New Roman" w:cs="Times New Roman"/>
                 <w:szCs w:val="28"/>
               </w:rPr>
             </w:pPr>
+            <w:r>
+              <w:rPr>
+                <w:rFonts w:ascii="Times New Roman" w:hAnsi="Times New Roman" w:cs="Times New Roman"/>
+                <w:szCs w:val="28"/>
+              </w:rPr>
+              <w:t>MX 150</w:t>
+            </w:r>
           </w:p>
         </w:tc>
       </w:tr>
     </w:tbl>
     <w:p>
       <w:pPr>
-        <w:ind w:leftChars="-2" w:left="-5" w:firstLineChars="1" w:firstLine="3"/>
-        <w:rPr>
-          <w:rFonts w:asciiTheme="minorEastAsia" w:hAnsiTheme="minorEastAsia"/>
-          <w:sz w:val="32"/>
+        <w:ind w:leftChars="-2" w:left="-5" w:firstLineChars="1" w:firstLine="2"/>
+        <w:rPr>
+          <w:rFonts w:ascii="Times New Roman" w:hAnsi="Times New Roman" w:cs="Times New Roman"/>
           <w:szCs w:val="28"/>
         </w:rPr>
       </w:pPr>
@@ -1630,15 +1577,15 @@
         <w:ind w:leftChars="-2" w:left="-5" w:firstLineChars="1" w:firstLine="3"/>
         <w:jc w:val="center"/>
         <w:rPr>
-          <w:rFonts w:asciiTheme="minorEastAsia" w:hAnsiTheme="minorEastAsia"/>
-          <w:sz w:val="32"/>
-          <w:szCs w:val="28"/>
-        </w:rPr>
-      </w:pPr>
-      <w:r>
-        <w:rPr>
-          <w:rFonts w:asciiTheme="minorEastAsia" w:hAnsiTheme="minorEastAsia" w:hint="eastAsia"/>
-          <w:sz w:val="32"/>
+          <w:rFonts w:ascii="Times New Roman" w:hAnsi="Times New Roman" w:cs="Times New Roman"/>
+          <w:sz w:val="28"/>
+          <w:szCs w:val="28"/>
+        </w:rPr>
+      </w:pPr>
+      <w:r>
+        <w:rPr>
+          <w:rFonts w:ascii="Times New Roman" w:hAnsi="Times New Roman" w:cs="Times New Roman"/>
+          <w:sz w:val="28"/>
           <w:szCs w:val="28"/>
         </w:rPr>
         <w:t>表三、專題開發軟體表</w:t>
@@ -1669,15 +1616,13 @@
             <w:pPr>
               <w:jc w:val="center"/>
               <w:rPr>
-                <w:rFonts w:asciiTheme="minorEastAsia" w:hAnsiTheme="minorEastAsia"/>
-                <w:sz w:val="32"/>
+                <w:rFonts w:ascii="Times New Roman" w:hAnsi="Times New Roman" w:cs="Times New Roman"/>
                 <w:szCs w:val="28"/>
               </w:rPr>
             </w:pPr>
             <w:r>
               <w:rPr>
-                <w:rFonts w:asciiTheme="minorEastAsia" w:hAnsiTheme="minorEastAsia" w:hint="eastAsia"/>
-                <w:sz w:val="32"/>
+                <w:rFonts w:ascii="Times New Roman" w:hAnsi="Times New Roman" w:cs="Times New Roman"/>
                 <w:szCs w:val="28"/>
               </w:rPr>
               <w:t>軟體名稱</w:t>
@@ -1693,15 +1638,13 @@
             <w:pPr>
               <w:jc w:val="center"/>
               <w:rPr>
-                <w:rFonts w:asciiTheme="minorEastAsia" w:hAnsiTheme="minorEastAsia"/>
-                <w:sz w:val="32"/>
+                <w:rFonts w:ascii="Times New Roman" w:hAnsi="Times New Roman" w:cs="Times New Roman"/>
                 <w:szCs w:val="28"/>
               </w:rPr>
             </w:pPr>
             <w:r>
               <w:rPr>
-                <w:rFonts w:asciiTheme="minorEastAsia" w:hAnsiTheme="minorEastAsia" w:hint="eastAsia"/>
-                <w:sz w:val="32"/>
+                <w:rFonts w:ascii="Times New Roman" w:hAnsi="Times New Roman" w:cs="Times New Roman"/>
                 <w:szCs w:val="28"/>
               </w:rPr>
               <w:t>版本</w:t>
@@ -1717,15 +1660,13 @@
             <w:pPr>
               <w:jc w:val="center"/>
               <w:rPr>
-                <w:rFonts w:asciiTheme="minorEastAsia" w:hAnsiTheme="minorEastAsia"/>
-                <w:sz w:val="32"/>
+                <w:rFonts w:ascii="Times New Roman" w:hAnsi="Times New Roman" w:cs="Times New Roman"/>
                 <w:szCs w:val="28"/>
               </w:rPr>
             </w:pPr>
             <w:r>
               <w:rPr>
-                <w:rFonts w:asciiTheme="minorEastAsia" w:hAnsiTheme="minorEastAsia" w:hint="eastAsia"/>
-                <w:sz w:val="32"/>
+                <w:rFonts w:ascii="Times New Roman" w:hAnsi="Times New Roman" w:cs="Times New Roman"/>
                 <w:szCs w:val="28"/>
               </w:rPr>
               <w:t>支援工具</w:t>
@@ -1745,15 +1686,13 @@
             <w:pPr>
               <w:jc w:val="center"/>
               <w:rPr>
-                <w:rFonts w:asciiTheme="minorEastAsia" w:hAnsiTheme="minorEastAsia"/>
-                <w:sz w:val="32"/>
+                <w:rFonts w:ascii="Times New Roman" w:hAnsi="Times New Roman" w:cs="Times New Roman"/>
                 <w:szCs w:val="28"/>
               </w:rPr>
             </w:pPr>
             <w:r>
               <w:rPr>
-                <w:rFonts w:asciiTheme="minorEastAsia" w:hAnsiTheme="minorEastAsia"/>
-                <w:sz w:val="32"/>
+                <w:rFonts w:ascii="Times New Roman" w:hAnsi="Times New Roman" w:cs="Times New Roman"/>
                 <w:szCs w:val="28"/>
               </w:rPr>
               <w:t>NetBeans</w:t>
@@ -1768,15 +1707,13 @@
             <w:pPr>
               <w:jc w:val="center"/>
               <w:rPr>
-                <w:rFonts w:asciiTheme="minorEastAsia" w:hAnsiTheme="minorEastAsia"/>
-                <w:sz w:val="32"/>
+                <w:rFonts w:ascii="Times New Roman" w:hAnsi="Times New Roman" w:cs="Times New Roman"/>
                 <w:szCs w:val="28"/>
               </w:rPr>
             </w:pPr>
             <w:r>
               <w:rPr>
-                <w:rFonts w:asciiTheme="minorEastAsia" w:hAnsiTheme="minorEastAsia"/>
-                <w:sz w:val="32"/>
+                <w:rFonts w:ascii="Times New Roman" w:hAnsi="Times New Roman" w:cs="Times New Roman"/>
                 <w:szCs w:val="28"/>
               </w:rPr>
               <w:t>8.0.2</w:t>
@@ -1791,26 +1728,23 @@
             <w:pPr>
               <w:jc w:val="center"/>
               <w:rPr>
-                <w:rFonts w:asciiTheme="minorEastAsia" w:hAnsiTheme="minorEastAsia"/>
-                <w:sz w:val="32"/>
+                <w:rFonts w:ascii="Times New Roman" w:hAnsi="Times New Roman" w:cs="Times New Roman"/>
                 <w:szCs w:val="28"/>
               </w:rPr>
             </w:pPr>
             <w:r>
               <w:rPr>
-                <w:rFonts w:asciiTheme="minorEastAsia" w:hAnsiTheme="minorEastAsia"/>
-                <w:sz w:val="32"/>
-                <w:szCs w:val="28"/>
-              </w:rPr>
-              <w:t>Java</w:t>
+                <w:rFonts w:ascii="Times New Roman" w:hAnsi="Times New Roman" w:cs="Times New Roman"/>
+                <w:szCs w:val="28"/>
+              </w:rPr>
+              <w:t xml:space="preserve">Java-Swing </w:t>
             </w:r>
             <w:r>
               <w:rPr>
-                <w:rFonts w:asciiTheme="minorEastAsia" w:hAnsiTheme="minorEastAsia" w:hint="eastAsia"/>
-                <w:sz w:val="32"/>
-                <w:szCs w:val="28"/>
-              </w:rPr>
-              <w:t>-Swing 工具包</w:t>
+                <w:rFonts w:ascii="Times New Roman" w:hAnsi="Times New Roman" w:cs="Times New Roman"/>
+                <w:szCs w:val="28"/>
+              </w:rPr>
+              <w:t>工具包</w:t>
             </w:r>
           </w:p>
         </w:tc>
@@ -1827,18 +1761,23 @@
             <w:pPr>
               <w:jc w:val="center"/>
               <w:rPr>
-                <w:rFonts w:asciiTheme="minorEastAsia" w:hAnsiTheme="minorEastAsia"/>
-                <w:sz w:val="32"/>
+                <w:rFonts w:ascii="Times New Roman" w:hAnsi="Times New Roman" w:cs="Times New Roman"/>
                 <w:szCs w:val="28"/>
               </w:rPr>
             </w:pPr>
             <w:r>
               <w:rPr>
-                <w:rFonts w:asciiTheme="minorEastAsia" w:hAnsiTheme="minorEastAsia" w:hint="eastAsia"/>
-                <w:sz w:val="32"/>
-                <w:szCs w:val="28"/>
-              </w:rPr>
-              <w:t>小畫家3D</w:t>
+                <w:rFonts w:ascii="Times New Roman" w:hAnsi="Times New Roman" w:cs="Times New Roman"/>
+                <w:szCs w:val="28"/>
+              </w:rPr>
+              <w:t>小畫家</w:t>
+            </w:r>
+            <w:r>
+              <w:rPr>
+                <w:rFonts w:ascii="Times New Roman" w:hAnsi="Times New Roman" w:cs="Times New Roman"/>
+                <w:szCs w:val="28"/>
+              </w:rPr>
+              <w:t>3D</w:t>
             </w:r>
           </w:p>
         </w:tc>
@@ -1850,15 +1789,13 @@
             <w:pPr>
               <w:jc w:val="center"/>
               <w:rPr>
-                <w:rFonts w:asciiTheme="minorEastAsia" w:hAnsiTheme="minorEastAsia"/>
-                <w:sz w:val="32"/>
+                <w:rFonts w:ascii="Times New Roman" w:hAnsi="Times New Roman" w:cs="Times New Roman"/>
                 <w:szCs w:val="28"/>
               </w:rPr>
             </w:pPr>
             <w:r>
               <w:rPr>
-                <w:rFonts w:asciiTheme="minorEastAsia" w:hAnsiTheme="minorEastAsia" w:hint="eastAsia"/>
-                <w:sz w:val="32"/>
+                <w:rFonts w:ascii="Times New Roman" w:hAnsi="Times New Roman" w:cs="Times New Roman"/>
                 <w:szCs w:val="28"/>
               </w:rPr>
               <w:t>6.1907.18017.0</w:t>
@@ -1873,18 +1810,23 @@
             <w:pPr>
               <w:jc w:val="center"/>
               <w:rPr>
-                <w:rFonts w:asciiTheme="minorEastAsia" w:hAnsiTheme="minorEastAsia"/>
-                <w:sz w:val="32"/>
+                <w:rFonts w:ascii="Times New Roman" w:hAnsi="Times New Roman" w:cs="Times New Roman"/>
                 <w:szCs w:val="28"/>
               </w:rPr>
             </w:pPr>
             <w:r>
               <w:rPr>
-                <w:rFonts w:asciiTheme="minorEastAsia" w:hAnsiTheme="minorEastAsia" w:hint="eastAsia"/>
-                <w:sz w:val="32"/>
-                <w:szCs w:val="28"/>
-              </w:rPr>
-              <w:t>2D繪圖</w:t>
+                <w:rFonts w:ascii="Times New Roman" w:hAnsi="Times New Roman" w:cs="Times New Roman"/>
+                <w:szCs w:val="28"/>
+              </w:rPr>
+              <w:t>2D</w:t>
+            </w:r>
+            <w:r>
+              <w:rPr>
+                <w:rFonts w:ascii="Times New Roman" w:hAnsi="Times New Roman" w:cs="Times New Roman"/>
+                <w:szCs w:val="28"/>
+              </w:rPr>
+              <w:t>繪圖</w:t>
             </w:r>
           </w:p>
         </w:tc>
@@ -1901,26 +1843,16 @@
             <w:pPr>
               <w:jc w:val="center"/>
               <w:rPr>
-                <w:rFonts w:asciiTheme="minorEastAsia" w:hAnsiTheme="minorEastAsia"/>
-                <w:sz w:val="32"/>
+                <w:rFonts w:ascii="Times New Roman" w:hAnsi="Times New Roman" w:cs="Times New Roman"/>
                 <w:szCs w:val="28"/>
               </w:rPr>
             </w:pPr>
             <w:r>
               <w:rPr>
-                <w:rFonts w:asciiTheme="minorEastAsia" w:hAnsiTheme="minorEastAsia" w:hint="eastAsia"/>
-                <w:sz w:val="32"/>
-                <w:szCs w:val="28"/>
-              </w:rPr>
-              <w:t>Po</w:t>
-            </w:r>
-            <w:r>
-              <w:rPr>
-                <w:rFonts w:asciiTheme="minorEastAsia" w:hAnsiTheme="minorEastAsia"/>
-                <w:sz w:val="32"/>
-                <w:szCs w:val="28"/>
-              </w:rPr>
-              <w:t>werPoint</w:t>
+                <w:rFonts w:ascii="Times New Roman" w:hAnsi="Times New Roman" w:cs="Times New Roman"/>
+                <w:szCs w:val="28"/>
+              </w:rPr>
+              <w:t>PowerPoint</w:t>
             </w:r>
           </w:p>
         </w:tc>
@@ -1932,15 +1864,13 @@
             <w:pPr>
               <w:jc w:val="center"/>
               <w:rPr>
-                <w:rFonts w:asciiTheme="minorEastAsia" w:hAnsiTheme="minorEastAsia"/>
-                <w:sz w:val="32"/>
+                <w:rFonts w:ascii="Times New Roman" w:hAnsi="Times New Roman" w:cs="Times New Roman"/>
                 <w:szCs w:val="28"/>
               </w:rPr>
             </w:pPr>
             <w:r>
               <w:rPr>
-                <w:rFonts w:asciiTheme="minorEastAsia" w:hAnsiTheme="minorEastAsia" w:hint="eastAsia"/>
-                <w:sz w:val="32"/>
+                <w:rFonts w:ascii="Times New Roman" w:hAnsi="Times New Roman" w:cs="Times New Roman"/>
                 <w:szCs w:val="28"/>
               </w:rPr>
               <w:t>2019</w:t>
@@ -1955,18 +1885,16 @@
             <w:pPr>
               <w:jc w:val="center"/>
               <w:rPr>
-                <w:rFonts w:asciiTheme="minorEastAsia" w:hAnsiTheme="minorEastAsia"/>
-                <w:sz w:val="32"/>
+                <w:rFonts w:ascii="Times New Roman" w:hAnsi="Times New Roman" w:cs="Times New Roman"/>
                 <w:szCs w:val="28"/>
               </w:rPr>
             </w:pPr>
             <w:r>
               <w:rPr>
-                <w:rFonts w:asciiTheme="minorEastAsia" w:hAnsiTheme="minorEastAsia" w:hint="eastAsia"/>
-                <w:sz w:val="32"/>
-                <w:szCs w:val="28"/>
-              </w:rPr>
-              <w:t>圖片群組</w:t>
+                <w:rFonts w:ascii="Times New Roman" w:hAnsi="Times New Roman" w:cs="Times New Roman" w:hint="eastAsia"/>
+                <w:szCs w:val="28"/>
+              </w:rPr>
+              <w:t>圖片設計</w:t>
             </w:r>
           </w:p>
         </w:tc>
@@ -1974,11 +1902,526 @@
     </w:tbl>
     <w:p>
       <w:pPr>
-        <w:ind w:leftChars="-2" w:left="-5" w:firstLineChars="1" w:firstLine="3"/>
-        <w:rPr>
-          <w:rFonts w:asciiTheme="minorEastAsia" w:hAnsiTheme="minorEastAsia"/>
-          <w:sz w:val="32"/>
-          <w:szCs w:val="28"/>
+        <w:pStyle w:val="a3"/>
+        <w:pageBreakBefore/>
+        <w:numPr>
+          <w:ilvl w:val="0"/>
+          <w:numId w:val="1"/>
+        </w:numPr>
+        <w:ind w:leftChars="0" w:left="724" w:hangingChars="201" w:hanging="724"/>
+        <w:rPr>
+          <w:rFonts w:ascii="Times New Roman" w:hAnsi="Times New Roman" w:cs="Times New Roman"/>
+          <w:b/>
+          <w:sz w:val="36"/>
+          <w:szCs w:val="36"/>
+        </w:rPr>
+      </w:pPr>
+      <w:r>
+        <w:rPr>
+          <w:rFonts w:ascii="Times New Roman" w:hAnsi="Times New Roman" w:cs="Times New Roman"/>
+          <w:b/>
+          <w:sz w:val="36"/>
+          <w:szCs w:val="36"/>
+        </w:rPr>
+        <w:lastRenderedPageBreak/>
+        <w:t>需求分析</w:t>
+      </w:r>
+    </w:p>
+    <w:p>
+      <w:pPr>
+        <w:rPr>
+          <w:rFonts w:ascii="Times New Roman" w:hAnsi="Times New Roman" w:cs="Times New Roman"/>
+          <w:sz w:val="28"/>
+          <w:szCs w:val="28"/>
+        </w:rPr>
+      </w:pPr>
+      <w:r>
+        <w:rPr>
+          <w:rFonts w:ascii="Times New Roman" w:hAnsi="Times New Roman" w:cs="Times New Roman"/>
+          <w:sz w:val="28"/>
+          <w:szCs w:val="28"/>
+        </w:rPr>
+        <w:t>以下是開發怪物彈珠的策略分析</w:t>
+      </w:r>
+      <w:r>
+        <w:rPr>
+          <w:rFonts w:ascii="Times New Roman" w:hAnsi="Times New Roman" w:cs="Times New Roman"/>
+          <w:sz w:val="28"/>
+          <w:szCs w:val="28"/>
+        </w:rPr>
+        <w:t>：</w:t>
+      </w:r>
+    </w:p>
+    <w:p>
+      <w:pPr>
+        <w:pStyle w:val="a3"/>
+        <w:numPr>
+          <w:ilvl w:val="0"/>
+          <w:numId w:val="4"/>
+        </w:numPr>
+        <w:ind w:leftChars="0" w:left="417" w:hangingChars="149" w:hanging="417"/>
+        <w:rPr>
+          <w:rFonts w:ascii="Times New Roman" w:hAnsi="Times New Roman" w:cs="Times New Roman"/>
+          <w:sz w:val="28"/>
+          <w:szCs w:val="28"/>
+        </w:rPr>
+      </w:pPr>
+      <w:r>
+        <w:rPr>
+          <w:rFonts w:ascii="Times New Roman" w:hAnsi="Times New Roman" w:cs="Times New Roman"/>
+          <w:sz w:val="28"/>
+          <w:szCs w:val="28"/>
+        </w:rPr>
+        <w:t>操作簡易好上手</w:t>
+      </w:r>
+    </w:p>
+    <w:p>
+      <w:pPr>
+        <w:rPr>
+          <w:rFonts w:ascii="Times New Roman" w:hAnsi="Times New Roman" w:cs="Times New Roman"/>
+          <w:sz w:val="28"/>
+          <w:szCs w:val="28"/>
+        </w:rPr>
+      </w:pPr>
+      <w:r>
+        <w:rPr>
+          <w:rFonts w:ascii="Times New Roman" w:hAnsi="Times New Roman" w:cs="Times New Roman"/>
+          <w:sz w:val="28"/>
+          <w:szCs w:val="28"/>
+        </w:rPr>
+        <w:t>使用滑鼠拖曳發射彈珠，直覺性的操作，不須具備高技術的操作能力</w:t>
+      </w:r>
+      <w:r>
+        <w:rPr>
+          <w:rFonts w:ascii="Times New Roman" w:hAnsi="Times New Roman" w:cs="Times New Roman" w:hint="eastAsia"/>
+          <w:sz w:val="28"/>
+          <w:szCs w:val="28"/>
+        </w:rPr>
+        <w:t>，適合各個年齡層</w:t>
+      </w:r>
+      <w:r>
+        <w:rPr>
+          <w:rFonts w:ascii="Times New Roman" w:hAnsi="Times New Roman" w:cs="Times New Roman"/>
+          <w:sz w:val="28"/>
+          <w:szCs w:val="28"/>
+        </w:rPr>
+        <w:t>。</w:t>
+      </w:r>
+    </w:p>
+    <w:p>
+      <w:pPr>
+        <w:rPr>
+          <w:rFonts w:ascii="Times New Roman" w:hAnsi="Times New Roman" w:cs="Times New Roman"/>
+          <w:szCs w:val="28"/>
+        </w:rPr>
+      </w:pPr>
+    </w:p>
+    <w:p>
+      <w:pPr>
+        <w:pStyle w:val="a3"/>
+        <w:numPr>
+          <w:ilvl w:val="0"/>
+          <w:numId w:val="4"/>
+        </w:numPr>
+        <w:ind w:leftChars="0" w:left="417" w:hangingChars="149" w:hanging="417"/>
+        <w:rPr>
+          <w:rFonts w:ascii="Times New Roman" w:hAnsi="Times New Roman" w:cs="Times New Roman"/>
+          <w:sz w:val="28"/>
+          <w:szCs w:val="28"/>
+        </w:rPr>
+      </w:pPr>
+      <w:r>
+        <w:rPr>
+          <w:rFonts w:ascii="Times New Roman" w:hAnsi="Times New Roman" w:cs="Times New Roman"/>
+          <w:sz w:val="28"/>
+          <w:szCs w:val="28"/>
+        </w:rPr>
+        <w:t>多人混戰的趣味性</w:t>
+      </w:r>
+    </w:p>
+    <w:p>
+      <w:pPr>
+        <w:rPr>
+          <w:rFonts w:ascii="Times New Roman" w:hAnsi="Times New Roman" w:cs="Times New Roman"/>
+          <w:sz w:val="28"/>
+          <w:szCs w:val="28"/>
+        </w:rPr>
+      </w:pPr>
+      <w:r>
+        <w:rPr>
+          <w:rFonts w:ascii="Times New Roman" w:hAnsi="Times New Roman" w:cs="Times New Roman"/>
+          <w:sz w:val="28"/>
+          <w:szCs w:val="28"/>
+        </w:rPr>
+        <w:t>在混戰模式中，操作不同彈珠的玩家可以互相攻擊，並且使用華麗的技能，增加了遊戲的互動性。</w:t>
+      </w:r>
+    </w:p>
+    <w:p>
+      <w:pPr>
+        <w:rPr>
+          <w:rFonts w:ascii="Times New Roman" w:hAnsi="Times New Roman" w:cs="Times New Roman"/>
+          <w:szCs w:val="28"/>
+        </w:rPr>
+      </w:pPr>
+    </w:p>
+    <w:p>
+      <w:pPr>
+        <w:pStyle w:val="a3"/>
+        <w:numPr>
+          <w:ilvl w:val="0"/>
+          <w:numId w:val="4"/>
+        </w:numPr>
+        <w:ind w:leftChars="0" w:left="417" w:hangingChars="149" w:hanging="417"/>
+        <w:rPr>
+          <w:rFonts w:ascii="Times New Roman" w:hAnsi="Times New Roman" w:cs="Times New Roman"/>
+          <w:sz w:val="28"/>
+          <w:szCs w:val="28"/>
+        </w:rPr>
+      </w:pPr>
+      <w:r>
+        <w:rPr>
+          <w:rFonts w:ascii="Times New Roman" w:hAnsi="Times New Roman" w:cs="Times New Roman"/>
+          <w:sz w:val="28"/>
+          <w:szCs w:val="28"/>
+        </w:rPr>
+        <w:t>視覺畫面流暢度</w:t>
+      </w:r>
+    </w:p>
+    <w:p>
+      <w:pPr>
+        <w:rPr>
+          <w:rFonts w:ascii="Times New Roman" w:hAnsi="Times New Roman" w:cs="Times New Roman"/>
+          <w:sz w:val="28"/>
+          <w:szCs w:val="28"/>
+        </w:rPr>
+      </w:pPr>
+      <w:r>
+        <w:rPr>
+          <w:rFonts w:ascii="Times New Roman" w:hAnsi="Times New Roman" w:cs="Times New Roman"/>
+          <w:sz w:val="28"/>
+          <w:szCs w:val="28"/>
+        </w:rPr>
+        <w:t>視覺效果在遊戲體驗中有著很大的影響力</w:t>
+      </w:r>
+      <w:r>
+        <w:rPr>
+          <w:rFonts w:ascii="Times New Roman" w:hAnsi="Times New Roman" w:cs="Times New Roman" w:hint="eastAsia"/>
+          <w:sz w:val="28"/>
+          <w:szCs w:val="28"/>
+        </w:rPr>
+        <w:t>，</w:t>
+      </w:r>
+      <w:r>
+        <w:rPr>
+          <w:rFonts w:ascii="Times New Roman" w:hAnsi="Times New Roman" w:cs="Times New Roman"/>
+          <w:sz w:val="28"/>
+          <w:szCs w:val="28"/>
+        </w:rPr>
+        <w:t>其畫面的一致性也會是製作時的關鍵</w:t>
+      </w:r>
+      <w:r>
+        <w:rPr>
+          <w:rFonts w:ascii="Times New Roman" w:hAnsi="Times New Roman" w:cs="Times New Roman" w:hint="eastAsia"/>
+          <w:sz w:val="28"/>
+          <w:szCs w:val="28"/>
+        </w:rPr>
+        <w:t>，</w:t>
+      </w:r>
+      <w:r>
+        <w:rPr>
+          <w:rFonts w:ascii="Times New Roman" w:hAnsi="Times New Roman" w:cs="Times New Roman"/>
+          <w:sz w:val="28"/>
+          <w:szCs w:val="28"/>
+        </w:rPr>
+        <w:t>以流暢的動畫效果</w:t>
+      </w:r>
+      <w:r>
+        <w:rPr>
+          <w:rFonts w:ascii="Times New Roman" w:hAnsi="Times New Roman" w:cs="Times New Roman" w:hint="eastAsia"/>
+          <w:sz w:val="28"/>
+          <w:szCs w:val="28"/>
+        </w:rPr>
+        <w:t>，</w:t>
+      </w:r>
+      <w:r>
+        <w:rPr>
+          <w:rFonts w:ascii="Times New Roman" w:hAnsi="Times New Roman" w:cs="Times New Roman"/>
+          <w:sz w:val="28"/>
+          <w:szCs w:val="28"/>
+        </w:rPr>
+        <w:t>帶領玩家體驗</w:t>
+      </w:r>
+      <w:r>
+        <w:rPr>
+          <w:rFonts w:ascii="Times New Roman" w:hAnsi="Times New Roman" w:cs="Times New Roman"/>
+          <w:sz w:val="28"/>
+          <w:szCs w:val="28"/>
+        </w:rPr>
+        <w:t>爽快的打擊感</w:t>
+      </w:r>
+      <w:r>
+        <w:rPr>
+          <w:rFonts w:ascii="Times New Roman" w:hAnsi="Times New Roman" w:cs="Times New Roman" w:hint="eastAsia"/>
+          <w:sz w:val="28"/>
+          <w:szCs w:val="28"/>
+        </w:rPr>
+        <w:t>及</w:t>
+      </w:r>
+      <w:bookmarkStart w:id="0" w:name="_GoBack"/>
+      <w:bookmarkEnd w:id="0"/>
+      <w:r>
+        <w:rPr>
+          <w:rFonts w:ascii="Times New Roman" w:hAnsi="Times New Roman" w:cs="Times New Roman"/>
+          <w:sz w:val="28"/>
+          <w:szCs w:val="28"/>
+        </w:rPr>
+        <w:t>視覺享受</w:t>
+      </w:r>
+      <w:r>
+        <w:rPr>
+          <w:rFonts w:ascii="Times New Roman" w:hAnsi="Times New Roman" w:cs="Times New Roman"/>
+          <w:sz w:val="28"/>
+          <w:szCs w:val="28"/>
+        </w:rPr>
+        <w:t>。</w:t>
+      </w:r>
+    </w:p>
+    <w:p>
+      <w:pPr>
+        <w:pStyle w:val="a3"/>
+        <w:pageBreakBefore/>
+        <w:numPr>
+          <w:ilvl w:val="0"/>
+          <w:numId w:val="1"/>
+        </w:numPr>
+        <w:ind w:leftChars="0" w:left="724" w:hangingChars="201" w:hanging="724"/>
+        <w:rPr>
+          <w:rFonts w:ascii="Times New Roman" w:hAnsi="Times New Roman" w:cs="Times New Roman"/>
+          <w:b/>
+          <w:sz w:val="36"/>
+          <w:szCs w:val="48"/>
+        </w:rPr>
+      </w:pPr>
+      <w:r>
+        <w:rPr>
+          <w:rFonts w:ascii="Times New Roman" w:hAnsi="Times New Roman" w:cs="Times New Roman"/>
+          <w:b/>
+          <w:sz w:val="36"/>
+          <w:szCs w:val="48"/>
+        </w:rPr>
+        <w:lastRenderedPageBreak/>
+        <w:t>系統架構</w:t>
+      </w:r>
+    </w:p>
+    <w:p>
+      <w:pPr>
+        <w:pStyle w:val="a3"/>
+        <w:numPr>
+          <w:ilvl w:val="0"/>
+          <w:numId w:val="6"/>
+        </w:numPr>
+        <w:ind w:leftChars="0" w:left="417" w:hangingChars="149" w:hanging="417"/>
+        <w:rPr>
+          <w:rFonts w:ascii="Times New Roman" w:hAnsi="Times New Roman" w:cs="Times New Roman"/>
+          <w:sz w:val="28"/>
+          <w:szCs w:val="28"/>
+        </w:rPr>
+      </w:pPr>
+      <w:r>
+        <w:rPr>
+          <w:rFonts w:ascii="Times New Roman" w:hAnsi="Times New Roman" w:cs="Times New Roman"/>
+          <w:noProof/>
+          <w:sz w:val="28"/>
+          <w:szCs w:val="28"/>
+        </w:rPr>
+        <w:drawing>
+          <wp:anchor distT="0" distB="0" distL="114300" distR="114300" simplePos="0" relativeHeight="251658240" behindDoc="0" locked="0" layoutInCell="1" allowOverlap="1" wp14:anchorId="4977E072" wp14:editId="3B91557D">
+            <wp:simplePos x="0" y="0"/>
+            <wp:positionH relativeFrom="margin">
+              <wp:posOffset>69850</wp:posOffset>
+            </wp:positionH>
+            <wp:positionV relativeFrom="paragraph">
+              <wp:posOffset>488315</wp:posOffset>
+            </wp:positionV>
+            <wp:extent cx="5155565" cy="7914640"/>
+            <wp:effectExtent l="0" t="0" r="6985" b="0"/>
+            <wp:wrapSquare wrapText="bothSides"/>
+            <wp:docPr id="1" name="圖片 1"/>
+            <wp:cNvGraphicFramePr>
+              <a:graphicFrameLocks xmlns:a="http://schemas.openxmlformats.org/drawingml/2006/main" noChangeAspect="1"/>
+            </wp:cNvGraphicFramePr>
+            <a:graphic xmlns:a="http://schemas.openxmlformats.org/drawingml/2006/main">
+              <a:graphicData uri="http://schemas.openxmlformats.org/drawingml/2006/picture">
+                <pic:pic xmlns:pic="http://schemas.openxmlformats.org/drawingml/2006/picture">
+                  <pic:nvPicPr>
+                    <pic:cNvPr id="1" name="Untitled Diagram.png"/>
+                    <pic:cNvPicPr/>
+                  </pic:nvPicPr>
+                  <pic:blipFill>
+                    <a:blip r:embed="rId8">
+                      <a:extLst>
+                        <a:ext uri="{28A0092B-C50C-407E-A947-70E740481C1C}">
+                          <a14:useLocalDpi xmlns:a14="http://schemas.microsoft.com/office/drawing/2010/main" val="0"/>
+                        </a:ext>
+                      </a:extLst>
+                    </a:blip>
+                    <a:stretch>
+                      <a:fillRect/>
+                    </a:stretch>
+                  </pic:blipFill>
+                  <pic:spPr>
+                    <a:xfrm>
+                      <a:off x="0" y="0"/>
+                      <a:ext cx="5155565" cy="7914640"/>
+                    </a:xfrm>
+                    <a:prstGeom prst="rect">
+                      <a:avLst/>
+                    </a:prstGeom>
+                  </pic:spPr>
+                </pic:pic>
+              </a:graphicData>
+            </a:graphic>
+            <wp14:sizeRelH relativeFrom="page">
+              <wp14:pctWidth>0</wp14:pctWidth>
+            </wp14:sizeRelH>
+            <wp14:sizeRelV relativeFrom="page">
+              <wp14:pctHeight>0</wp14:pctHeight>
+            </wp14:sizeRelV>
+          </wp:anchor>
+        </w:drawing>
+      </w:r>
+      <w:r>
+        <w:rPr>
+          <w:rFonts w:ascii="Times New Roman" w:hAnsi="Times New Roman" w:cs="Times New Roman"/>
+          <w:sz w:val="28"/>
+          <w:szCs w:val="28"/>
+        </w:rPr>
+        <w:t>遊戲流程圖</w:t>
+      </w:r>
+    </w:p>
+    <w:p>
+      <w:pPr>
+        <w:pStyle w:val="a3"/>
+        <w:pageBreakBefore/>
+        <w:numPr>
+          <w:ilvl w:val="0"/>
+          <w:numId w:val="1"/>
+        </w:numPr>
+        <w:ind w:leftChars="0" w:left="724" w:hangingChars="201" w:hanging="724"/>
+        <w:rPr>
+          <w:rFonts w:ascii="Times New Roman" w:hAnsi="Times New Roman" w:cs="Times New Roman"/>
+          <w:b/>
+          <w:sz w:val="36"/>
+          <w:szCs w:val="48"/>
+        </w:rPr>
+      </w:pPr>
+      <w:r>
+        <w:rPr>
+          <w:rFonts w:ascii="Times New Roman" w:hAnsi="Times New Roman" w:cs="Times New Roman"/>
+          <w:b/>
+          <w:sz w:val="36"/>
+          <w:szCs w:val="48"/>
+        </w:rPr>
+        <w:lastRenderedPageBreak/>
+        <w:t>團隊組成與分工</w:t>
+      </w:r>
+    </w:p>
+    <w:p>
+      <w:pPr>
+        <w:rPr>
+          <w:rFonts w:ascii="Times New Roman" w:hAnsi="Times New Roman" w:cs="Times New Roman"/>
+          <w:sz w:val="36"/>
+          <w:szCs w:val="48"/>
+        </w:rPr>
+      </w:pPr>
+      <w:r>
+        <w:rPr>
+          <w:rFonts w:ascii="Times New Roman" w:hAnsi="Times New Roman" w:cs="Times New Roman"/>
+          <w:noProof/>
+          <w:sz w:val="36"/>
+          <w:szCs w:val="48"/>
+        </w:rPr>
+        <w:drawing>
+          <wp:inline distT="0" distB="0" distL="0" distR="0" wp14:anchorId="2650B0C2" wp14:editId="5A34BEE3">
+            <wp:extent cx="5791835" cy="4078605"/>
+            <wp:effectExtent l="0" t="0" r="0" b="0"/>
+            <wp:docPr id="5" name="圖片 5"/>
+            <wp:cNvGraphicFramePr>
+              <a:graphicFrameLocks xmlns:a="http://schemas.openxmlformats.org/drawingml/2006/main" noChangeAspect="1"/>
+            </wp:cNvGraphicFramePr>
+            <a:graphic xmlns:a="http://schemas.openxmlformats.org/drawingml/2006/main">
+              <a:graphicData uri="http://schemas.openxmlformats.org/drawingml/2006/picture">
+                <pic:pic xmlns:pic="http://schemas.openxmlformats.org/drawingml/2006/picture">
+                  <pic:nvPicPr>
+                    <pic:cNvPr id="0" name="Picture 5"/>
+                    <pic:cNvPicPr>
+                      <a:picLocks noChangeAspect="1" noChangeArrowheads="1"/>
+                    </pic:cNvPicPr>
+                  </pic:nvPicPr>
+                  <pic:blipFill>
+                    <a:blip r:embed="rId9">
+                      <a:extLst>
+                        <a:ext uri="{28A0092B-C50C-407E-A947-70E740481C1C}">
+                          <a14:useLocalDpi xmlns:a14="http://schemas.microsoft.com/office/drawing/2010/main" val="0"/>
+                        </a:ext>
+                      </a:extLst>
+                    </a:blip>
+                    <a:srcRect/>
+                    <a:stretch>
+                      <a:fillRect/>
+                    </a:stretch>
+                  </pic:blipFill>
+                  <pic:spPr bwMode="auto">
+                    <a:xfrm>
+                      <a:off x="0" y="0"/>
+                      <a:ext cx="5791835" cy="4078605"/>
+                    </a:xfrm>
+                    <a:prstGeom prst="rect">
+                      <a:avLst/>
+                    </a:prstGeom>
+                    <a:noFill/>
+                  </pic:spPr>
+                </pic:pic>
+              </a:graphicData>
+            </a:graphic>
+          </wp:inline>
+        </w:drawing>
+      </w:r>
+    </w:p>
+    <w:p>
+      <w:pPr>
+        <w:pStyle w:val="a3"/>
+        <w:pageBreakBefore/>
+        <w:numPr>
+          <w:ilvl w:val="0"/>
+          <w:numId w:val="1"/>
+        </w:numPr>
+        <w:ind w:leftChars="0" w:left="724" w:hangingChars="201" w:hanging="724"/>
+        <w:rPr>
+          <w:rFonts w:ascii="Times New Roman" w:hAnsi="Times New Roman" w:cs="Times New Roman"/>
+          <w:b/>
+          <w:sz w:val="36"/>
+          <w:szCs w:val="48"/>
+        </w:rPr>
+      </w:pPr>
+      <w:r>
+        <w:rPr>
+          <w:rFonts w:ascii="Times New Roman" w:hAnsi="Times New Roman" w:cs="Times New Roman"/>
+          <w:b/>
+          <w:sz w:val="36"/>
+          <w:szCs w:val="48"/>
+        </w:rPr>
+        <w:lastRenderedPageBreak/>
+        <w:t>實作方法</w:t>
+      </w:r>
+    </w:p>
+    <w:p>
+      <w:pPr>
+        <w:ind w:left="480"/>
+        <w:rPr>
+          <w:rFonts w:ascii="Times New Roman" w:hAnsi="Times New Roman" w:cs="Times New Roman"/>
+          <w:sz w:val="52"/>
+          <w:szCs w:val="48"/>
         </w:rPr>
       </w:pPr>
     </w:p>
@@ -1991,25 +2434,27 @@
         </w:numPr>
         <w:ind w:leftChars="0"/>
         <w:rPr>
-          <w:rFonts w:asciiTheme="majorEastAsia" w:eastAsiaTheme="majorEastAsia" w:hAnsiTheme="majorEastAsia"/>
-          <w:sz w:val="52"/>
+          <w:rFonts w:ascii="Times New Roman" w:hAnsi="Times New Roman" w:cs="Times New Roman"/>
+          <w:b/>
+          <w:sz w:val="36"/>
           <w:szCs w:val="48"/>
         </w:rPr>
       </w:pPr>
       <w:r>
         <w:rPr>
-          <w:rFonts w:asciiTheme="majorEastAsia" w:eastAsiaTheme="majorEastAsia" w:hAnsiTheme="majorEastAsia" w:hint="eastAsia"/>
-          <w:sz w:val="52"/>
+          <w:rFonts w:ascii="Times New Roman" w:hAnsi="Times New Roman" w:cs="Times New Roman"/>
+          <w:b/>
+          <w:sz w:val="36"/>
           <w:szCs w:val="48"/>
         </w:rPr>
-        <w:t>需求分析</w:t>
+        <w:t>專案成果</w:t>
       </w:r>
     </w:p>
     <w:p>
       <w:pPr>
         <w:ind w:left="480"/>
         <w:rPr>
-          <w:rFonts w:asciiTheme="majorEastAsia" w:eastAsiaTheme="majorEastAsia" w:hAnsiTheme="majorEastAsia"/>
+          <w:rFonts w:ascii="Times New Roman" w:hAnsi="Times New Roman" w:cs="Times New Roman"/>
           <w:sz w:val="52"/>
           <w:szCs w:val="48"/>
         </w:rPr>
@@ -2024,175 +2469,48 @@
         </w:numPr>
         <w:ind w:leftChars="0"/>
         <w:rPr>
-          <w:rFonts w:asciiTheme="majorEastAsia" w:eastAsiaTheme="majorEastAsia" w:hAnsiTheme="majorEastAsia"/>
+          <w:rFonts w:ascii="Times New Roman" w:hAnsi="Times New Roman" w:cs="Times New Roman"/>
+          <w:b/>
+          <w:sz w:val="36"/>
+          <w:szCs w:val="48"/>
+        </w:rPr>
+      </w:pPr>
+      <w:r>
+        <w:rPr>
+          <w:rFonts w:ascii="Times New Roman" w:hAnsi="Times New Roman" w:cs="Times New Roman"/>
+          <w:b/>
+          <w:sz w:val="36"/>
+          <w:szCs w:val="48"/>
+        </w:rPr>
+        <w:t>結論與未來方向</w:t>
+      </w:r>
+    </w:p>
+    <w:p>
+      <w:pPr>
+        <w:ind w:left="480"/>
+        <w:rPr>
+          <w:rFonts w:ascii="Times New Roman" w:hAnsi="Times New Roman" w:cs="Times New Roman"/>
           <w:sz w:val="52"/>
           <w:szCs w:val="48"/>
         </w:rPr>
       </w:pPr>
-      <w:r>
-        <w:rPr>
-          <w:rFonts w:asciiTheme="majorEastAsia" w:eastAsiaTheme="majorEastAsia" w:hAnsiTheme="majorEastAsia" w:hint="eastAsia"/>
+    </w:p>
+    <w:p>
+      <w:pPr>
+        <w:ind w:left="480"/>
+        <w:rPr>
+          <w:rFonts w:ascii="Times New Roman" w:hAnsi="Times New Roman" w:cs="Times New Roman"/>
           <w:sz w:val="52"/>
           <w:szCs w:val="48"/>
         </w:rPr>
-        <w:t>系統架構</w:t>
-      </w:r>
-    </w:p>
-    <w:p>
-      <w:pPr>
-        <w:ind w:left="480"/>
-        <w:rPr>
-          <w:rFonts w:asciiTheme="majorEastAsia" w:eastAsiaTheme="majorEastAsia" w:hAnsiTheme="majorEastAsia"/>
-          <w:sz w:val="52"/>
-          <w:szCs w:val="48"/>
-        </w:rPr>
-      </w:pPr>
-    </w:p>
-    <w:p>
-      <w:pPr>
-        <w:pStyle w:val="a3"/>
-        <w:numPr>
-          <w:ilvl w:val="0"/>
-          <w:numId w:val="1"/>
-        </w:numPr>
-        <w:ind w:leftChars="0"/>
-        <w:rPr>
-          <w:rFonts w:asciiTheme="majorEastAsia" w:eastAsiaTheme="majorEastAsia" w:hAnsiTheme="majorEastAsia"/>
-          <w:sz w:val="52"/>
-          <w:szCs w:val="48"/>
-        </w:rPr>
-      </w:pPr>
-      <w:r>
-        <w:rPr>
-          <w:rFonts w:asciiTheme="majorEastAsia" w:eastAsiaTheme="majorEastAsia" w:hAnsiTheme="majorEastAsia" w:hint="eastAsia"/>
-          <w:sz w:val="52"/>
-          <w:szCs w:val="48"/>
-        </w:rPr>
-        <w:t>團隊組成與分工</w:t>
-      </w:r>
-    </w:p>
-    <w:p>
-      <w:pPr>
-        <w:ind w:left="480"/>
-        <w:rPr>
-          <w:rFonts w:asciiTheme="majorEastAsia" w:eastAsiaTheme="majorEastAsia" w:hAnsiTheme="majorEastAsia"/>
-          <w:sz w:val="52"/>
-          <w:szCs w:val="48"/>
-        </w:rPr>
-      </w:pPr>
-    </w:p>
-    <w:p>
-      <w:pPr>
-        <w:pStyle w:val="a3"/>
-        <w:numPr>
-          <w:ilvl w:val="0"/>
-          <w:numId w:val="1"/>
-        </w:numPr>
-        <w:ind w:leftChars="0"/>
-        <w:rPr>
-          <w:rFonts w:asciiTheme="majorEastAsia" w:eastAsiaTheme="majorEastAsia" w:hAnsiTheme="majorEastAsia"/>
-          <w:sz w:val="52"/>
-          <w:szCs w:val="48"/>
-        </w:rPr>
-      </w:pPr>
-      <w:r>
-        <w:rPr>
-          <w:rFonts w:asciiTheme="majorEastAsia" w:eastAsiaTheme="majorEastAsia" w:hAnsiTheme="majorEastAsia" w:hint="eastAsia"/>
-          <w:sz w:val="52"/>
-          <w:szCs w:val="48"/>
-        </w:rPr>
-        <w:t>實作方法</w:t>
-      </w:r>
-    </w:p>
-    <w:p>
-      <w:pPr>
-        <w:ind w:left="480"/>
-        <w:rPr>
-          <w:rFonts w:asciiTheme="majorEastAsia" w:eastAsiaTheme="majorEastAsia" w:hAnsiTheme="majorEastAsia"/>
-          <w:sz w:val="52"/>
-          <w:szCs w:val="48"/>
-        </w:rPr>
-      </w:pPr>
-    </w:p>
-    <w:p>
-      <w:pPr>
-        <w:pStyle w:val="a3"/>
-        <w:numPr>
-          <w:ilvl w:val="0"/>
-          <w:numId w:val="1"/>
-        </w:numPr>
-        <w:ind w:leftChars="0"/>
-        <w:rPr>
-          <w:rFonts w:asciiTheme="majorEastAsia" w:eastAsiaTheme="majorEastAsia" w:hAnsiTheme="majorEastAsia"/>
-          <w:sz w:val="52"/>
-          <w:szCs w:val="48"/>
-        </w:rPr>
-      </w:pPr>
-      <w:r>
-        <w:rPr>
-          <w:rFonts w:asciiTheme="majorEastAsia" w:eastAsiaTheme="majorEastAsia" w:hAnsiTheme="majorEastAsia" w:hint="eastAsia"/>
-          <w:sz w:val="52"/>
-          <w:szCs w:val="48"/>
-        </w:rPr>
-        <w:t>專案成果</w:t>
-      </w:r>
-    </w:p>
-    <w:p>
-      <w:pPr>
-        <w:ind w:left="480"/>
-        <w:rPr>
-          <w:rFonts w:asciiTheme="majorEastAsia" w:eastAsiaTheme="majorEastAsia" w:hAnsiTheme="majorEastAsia"/>
-          <w:sz w:val="52"/>
-          <w:szCs w:val="48"/>
-        </w:rPr>
-      </w:pPr>
-    </w:p>
-    <w:p>
-      <w:pPr>
-        <w:pStyle w:val="a3"/>
-        <w:numPr>
-          <w:ilvl w:val="0"/>
-          <w:numId w:val="1"/>
-        </w:numPr>
-        <w:ind w:leftChars="0"/>
-        <w:rPr>
-          <w:rFonts w:asciiTheme="majorEastAsia" w:eastAsiaTheme="majorEastAsia" w:hAnsiTheme="majorEastAsia"/>
-          <w:sz w:val="52"/>
-          <w:szCs w:val="48"/>
-        </w:rPr>
-      </w:pPr>
-      <w:r>
-        <w:rPr>
-          <w:rFonts w:asciiTheme="majorEastAsia" w:eastAsiaTheme="majorEastAsia" w:hAnsiTheme="majorEastAsia" w:hint="eastAsia"/>
-          <w:sz w:val="52"/>
-          <w:szCs w:val="48"/>
-        </w:rPr>
-        <w:t>結論與未來方向</w:t>
-      </w:r>
-    </w:p>
-    <w:p>
-      <w:pPr>
-        <w:ind w:left="480"/>
-        <w:rPr>
-          <w:rFonts w:asciiTheme="majorEastAsia" w:eastAsiaTheme="majorEastAsia" w:hAnsiTheme="majorEastAsia"/>
-          <w:sz w:val="52"/>
-          <w:szCs w:val="48"/>
-        </w:rPr>
-      </w:pPr>
-    </w:p>
-    <w:p>
-      <w:pPr>
-        <w:ind w:left="480"/>
-        <w:rPr>
-          <w:rFonts w:asciiTheme="majorEastAsia" w:eastAsiaTheme="majorEastAsia" w:hAnsiTheme="majorEastAsia"/>
-          <w:sz w:val="52"/>
-          <w:szCs w:val="48"/>
-        </w:rPr>
       </w:pPr>
     </w:p>
     <w:sectPr>
+      <w:footerReference w:type="default" r:id="rId10"/>
+      <w:type w:val="continuous"/>
       <w:pgSz w:w="11906" w:h="16838"/>
       <w:pgMar w:top="1440" w:right="1800" w:bottom="1440" w:left="1800" w:header="851" w:footer="992" w:gutter="0"/>
+      <w:pgNumType w:start="0"/>
       <w:cols w:space="425"/>
       <w:docGrid w:type="lines" w:linePitch="360"/>
     </w:sectPr>
@@ -2200,9 +2518,94 @@
 </w:document>
 </file>
 
+<file path=word/endnotes.xml><?xml version="1.0" encoding="utf-8"?>
+<w:endnotes xmlns:wpc="http://schemas.microsoft.com/office/word/2010/wordprocessingCanvas" xmlns:cx="http://schemas.microsoft.com/office/drawing/2014/chartex" xmlns:cx1="http://schemas.microsoft.com/office/drawing/2015/9/8/chartex" xmlns:cx2="http://schemas.microsoft.com/office/drawing/2015/10/21/chartex" xmlns:cx3="http://schemas.microsoft.com/office/drawing/2016/5/9/chartex" xmlns:cx4="http://schemas.microsoft.com/office/drawing/2016/5/10/chartex" xmlns:cx5="http://schemas.microsoft.com/office/drawing/2016/5/11/chartex" xmlns:cx6="http://schemas.microsoft.com/office/drawing/2016/5/12/chartex" xmlns:cx7="http://schemas.microsoft.com/office/drawing/2016/5/13/chartex" xmlns:cx8="http://schemas.microsoft.com/office/drawing/2016/5/14/chartex" xmlns:mc="http://schemas.openxmlformats.org/markup-compatibility/2006" xmlns:aink="http://schemas.microsoft.com/office/drawing/2016/ink" xmlns:am3d="http://schemas.microsoft.com/office/drawing/2017/model3d" xmlns:o="urn:schemas-microsoft-com:office:office" xmlns:r="http://schemas.openxmlformats.org/officeDocument/2006/relationships" xmlns:m="http://schemas.openxmlformats.org/officeDocument/2006/math" xmlns:v="urn:schemas-microsoft-com:vml" xmlns:wp14="http://schemas.microsoft.com/office/word/2010/wordprocessingDrawing" xmlns:wp="http://schemas.openxmlformats.org/drawingml/2006/wordprocessingDrawing" xmlns:w10="urn:schemas-microsoft-com:office:word" xmlns:w="http://schemas.openxmlformats.org/wordprocessingml/2006/main" xmlns:w14="http://schemas.microsoft.com/office/word/2010/wordml" xmlns:w15="http://schemas.microsoft.com/office/word/2012/wordml" xmlns:w16cid="http://schemas.microsoft.com/office/word/2016/wordml/cid" xmlns:w16se="http://schemas.microsoft.com/office/word/2015/wordml/symex" xmlns:wpg="http://schemas.microsoft.com/office/word/2010/wordprocessingGroup" xmlns:wpi="http://schemas.microsoft.com/office/word/2010/wordprocessingInk" xmlns:wne="http://schemas.microsoft.com/office/word/2006/wordml" xmlns:wps="http://schemas.microsoft.com/office/word/2010/wordprocessingShape" mc:Ignorable="w14 w15 w16se w16cid wp14">
+  <w:endnote w:type="separator" w:id="-1">
+    <w:p>
+      <w:r>
+        <w:separator/>
+      </w:r>
+    </w:p>
+  </w:endnote>
+  <w:endnote w:type="continuationSeparator" w:id="0">
+    <w:p>
+      <w:r>
+        <w:continuationSeparator/>
+      </w:r>
+    </w:p>
+  </w:endnote>
+</w:endnotes>
+</file>
+
+<file path=word/footer1.xml><?xml version="1.0" encoding="utf-8"?>
+<w:ftr xmlns:wpc="http://schemas.microsoft.com/office/word/2010/wordprocessingCanvas" xmlns:cx="http://schemas.microsoft.com/office/drawing/2014/chartex" xmlns:cx1="http://schemas.microsoft.com/office/drawing/2015/9/8/chartex" xmlns:cx2="http://schemas.microsoft.com/office/drawing/2015/10/21/chartex" xmlns:cx3="http://schemas.microsoft.com/office/drawing/2016/5/9/chartex" xmlns:cx4="http://schemas.microsoft.com/office/drawing/2016/5/10/chartex" xmlns:cx5="http://schemas.microsoft.com/office/drawing/2016/5/11/chartex" xmlns:cx6="http://schemas.microsoft.com/office/drawing/2016/5/12/chartex" xmlns:cx7="http://schemas.microsoft.com/office/drawing/2016/5/13/chartex" xmlns:cx8="http://schemas.microsoft.com/office/drawing/2016/5/14/chartex" xmlns:mc="http://schemas.openxmlformats.org/markup-compatibility/2006" xmlns:aink="http://schemas.microsoft.com/office/drawing/2016/ink" xmlns:am3d="http://schemas.microsoft.com/office/drawing/2017/model3d" xmlns:o="urn:schemas-microsoft-com:office:office" xmlns:r="http://schemas.openxmlformats.org/officeDocument/2006/relationships" xmlns:m="http://schemas.openxmlformats.org/officeDocument/2006/math" xmlns:v="urn:schemas-microsoft-com:vml" xmlns:wp14="http://schemas.microsoft.com/office/word/2010/wordprocessingDrawing" xmlns:wp="http://schemas.openxmlformats.org/drawingml/2006/wordprocessingDrawing" xmlns:w10="urn:schemas-microsoft-com:office:word" xmlns:w="http://schemas.openxmlformats.org/wordprocessingml/2006/main" xmlns:w14="http://schemas.microsoft.com/office/word/2010/wordml" xmlns:w15="http://schemas.microsoft.com/office/word/2012/wordml" xmlns:w16cid="http://schemas.microsoft.com/office/word/2016/wordml/cid" xmlns:w16se="http://schemas.microsoft.com/office/word/2015/wordml/symex" xmlns:wpg="http://schemas.microsoft.com/office/word/2010/wordprocessingGroup" xmlns:wpi="http://schemas.microsoft.com/office/word/2010/wordprocessingInk" xmlns:wne="http://schemas.microsoft.com/office/word/2006/wordml" xmlns:wps="http://schemas.microsoft.com/office/word/2010/wordprocessingShape" mc:Ignorable="w14 w15 w16se w16cid wp14">
+  <w:sdt>
+    <w:sdtPr>
+      <w:id w:val="-983468665"/>
+      <w:docPartObj>
+        <w:docPartGallery w:val="Page Numbers (Bottom of Page)"/>
+        <w:docPartUnique/>
+      </w:docPartObj>
+    </w:sdtPr>
+    <w:sdtEndPr/>
+    <w:sdtContent>
+      <w:p>
+        <w:pPr>
+          <w:pStyle w:val="a8"/>
+          <w:jc w:val="center"/>
+        </w:pPr>
+        <w:r>
+          <w:fldChar w:fldCharType="begin"/>
+        </w:r>
+        <w:r>
+          <w:instrText>PAGE   \* MERGEFORMAT</w:instrText>
+        </w:r>
+        <w:r>
+          <w:fldChar w:fldCharType="separate"/>
+        </w:r>
+        <w:r>
+          <w:rPr>
+            <w:noProof/>
+            <w:lang w:val="zh-TW"/>
+          </w:rPr>
+          <w:t>1</w:t>
+        </w:r>
+        <w:r>
+          <w:fldChar w:fldCharType="end"/>
+        </w:r>
+      </w:p>
+    </w:sdtContent>
+  </w:sdt>
+  <w:p>
+    <w:pPr>
+      <w:pStyle w:val="a8"/>
+    </w:pPr>
+  </w:p>
+</w:ftr>
+</file>
+
+<file path=word/footnotes.xml><?xml version="1.0" encoding="utf-8"?>
+<w:footnotes xmlns:wpc="http://schemas.microsoft.com/office/word/2010/wordprocessingCanvas" xmlns:cx="http://schemas.microsoft.com/office/drawing/2014/chartex" xmlns:cx1="http://schemas.microsoft.com/office/drawing/2015/9/8/chartex" xmlns:cx2="http://schemas.microsoft.com/office/drawing/2015/10/21/chartex" xmlns:cx3="http://schemas.microsoft.com/office/drawing/2016/5/9/chartex" xmlns:cx4="http://schemas.microsoft.com/office/drawing/2016/5/10/chartex" xmlns:cx5="http://schemas.microsoft.com/office/drawing/2016/5/11/chartex" xmlns:cx6="http://schemas.microsoft.com/office/drawing/2016/5/12/chartex" xmlns:cx7="http://schemas.microsoft.com/office/drawing/2016/5/13/chartex" xmlns:cx8="http://schemas.microsoft.com/office/drawing/2016/5/14/chartex" xmlns:mc="http://schemas.openxmlformats.org/markup-compatibility/2006" xmlns:aink="http://schemas.microsoft.com/office/drawing/2016/ink" xmlns:am3d="http://schemas.microsoft.com/office/drawing/2017/model3d" xmlns:o="urn:schemas-microsoft-com:office:office" xmlns:r="http://schemas.openxmlformats.org/officeDocument/2006/relationships" xmlns:m="http://schemas.openxmlformats.org/officeDocument/2006/math" xmlns:v="urn:schemas-microsoft-com:vml" xmlns:wp14="http://schemas.microsoft.com/office/word/2010/wordprocessingDrawing" xmlns:wp="http://schemas.openxmlformats.org/drawingml/2006/wordprocessingDrawing" xmlns:w10="urn:schemas-microsoft-com:office:word" xmlns:w="http://schemas.openxmlformats.org/wordprocessingml/2006/main" xmlns:w14="http://schemas.microsoft.com/office/word/2010/wordml" xmlns:w15="http://schemas.microsoft.com/office/word/2012/wordml" xmlns:w16cid="http://schemas.microsoft.com/office/word/2016/wordml/cid" xmlns:w16se="http://schemas.microsoft.com/office/word/2015/wordml/symex" xmlns:wpg="http://schemas.microsoft.com/office/word/2010/wordprocessingGroup" xmlns:wpi="http://schemas.microsoft.com/office/word/2010/wordprocessingInk" xmlns:wne="http://schemas.microsoft.com/office/word/2006/wordml" xmlns:wps="http://schemas.microsoft.com/office/word/2010/wordprocessingShape" mc:Ignorable="w14 w15 w16se w16cid wp14">
+  <w:footnote w:type="separator" w:id="-1">
+    <w:p>
+      <w:r>
+        <w:separator/>
+      </w:r>
+    </w:p>
+  </w:footnote>
+  <w:footnote w:type="continuationSeparator" w:id="0">
+    <w:p>
+      <w:r>
+        <w:continuationSeparator/>
+      </w:r>
+    </w:p>
+  </w:footnote>
+</w:footnotes>
+</file>
+
 <file path=word/numbering.xml><?xml version="1.0" encoding="utf-8"?>
-<w:numbering xmlns:wpc="http://schemas.microsoft.com/office/word/2010/wordprocessingCanvas" xmlns:mc="http://schemas.openxmlformats.org/markup-compatibility/2006" xmlns:o="urn:schemas-microsoft-com:office:office" xmlns:r="http://schemas.openxmlformats.org/officeDocument/2006/relationships" xmlns:m="http://schemas.openxmlformats.org/officeDocument/2006/math" xmlns:v="urn:schemas-microsoft-com:vml" xmlns:wp14="http://schemas.microsoft.com/office/word/2010/wordprocessingDrawing" xmlns:wp="http://schemas.openxmlformats.org/drawingml/2006/wordprocessingDrawing" xmlns:w10="urn:schemas-microsoft-com:office:word" xmlns:w="http://schemas.openxmlformats.org/wordprocessingml/2006/main" xmlns:w14="http://schemas.microsoft.com/office/word/2010/wordml" xmlns:w15="http://schemas.microsoft.com/office/word/2012/wordml" xmlns:wpg="http://schemas.microsoft.com/office/word/2010/wordprocessingGroup" xmlns:wpi="http://schemas.microsoft.com/office/word/2010/wordprocessingInk" xmlns:wne="http://schemas.microsoft.com/office/word/2006/wordml" xmlns:wps="http://schemas.microsoft.com/office/word/2010/wordprocessingShape" mc:Ignorable="w14 w15 wp14">
-  <w:abstractNum w:abstractNumId="0">
+<w:numbering xmlns:wpc="http://schemas.microsoft.com/office/word/2010/wordprocessingCanvas" xmlns:cx="http://schemas.microsoft.com/office/drawing/2014/chartex" xmlns:cx1="http://schemas.microsoft.com/office/drawing/2015/9/8/chartex" xmlns:cx2="http://schemas.microsoft.com/office/drawing/2015/10/21/chartex" xmlns:cx3="http://schemas.microsoft.com/office/drawing/2016/5/9/chartex" xmlns:cx4="http://schemas.microsoft.com/office/drawing/2016/5/10/chartex" xmlns:cx5="http://schemas.microsoft.com/office/drawing/2016/5/11/chartex" xmlns:cx6="http://schemas.microsoft.com/office/drawing/2016/5/12/chartex" xmlns:cx7="http://schemas.microsoft.com/office/drawing/2016/5/13/chartex" xmlns:cx8="http://schemas.microsoft.com/office/drawing/2016/5/14/chartex" xmlns:mc="http://schemas.openxmlformats.org/markup-compatibility/2006" xmlns:aink="http://schemas.microsoft.com/office/drawing/2016/ink" xmlns:am3d="http://schemas.microsoft.com/office/drawing/2017/model3d" xmlns:o="urn:schemas-microsoft-com:office:office" xmlns:r="http://schemas.openxmlformats.org/officeDocument/2006/relationships" xmlns:m="http://schemas.openxmlformats.org/officeDocument/2006/math" xmlns:v="urn:schemas-microsoft-com:vml" xmlns:wp14="http://schemas.microsoft.com/office/word/2010/wordprocessingDrawing" xmlns:wp="http://schemas.openxmlformats.org/drawingml/2006/wordprocessingDrawing" xmlns:w10="urn:schemas-microsoft-com:office:word" xmlns:w="http://schemas.openxmlformats.org/wordprocessingml/2006/main" xmlns:w14="http://schemas.microsoft.com/office/word/2010/wordml" xmlns:w15="http://schemas.microsoft.com/office/word/2012/wordml" xmlns:w16cid="http://schemas.microsoft.com/office/word/2016/wordml/cid" xmlns:w16se="http://schemas.microsoft.com/office/word/2015/wordml/symex" xmlns:wpg="http://schemas.microsoft.com/office/word/2010/wordprocessingGroup" xmlns:wpi="http://schemas.microsoft.com/office/word/2010/wordprocessingInk" xmlns:wne="http://schemas.microsoft.com/office/word/2006/wordml" xmlns:wps="http://schemas.microsoft.com/office/word/2010/wordprocessingShape" mc:Ignorable="w14 w15 w16se w16cid wp14">
+  <w:abstractNum w:abstractNumId="0" w15:restartNumberingAfterBreak="0">
     <w:nsid w:val="07FC0CFA"/>
     <w:multiLevelType w:val="hybridMultilevel"/>
     <w:tmpl w:val="1F3A3F72"/>
@@ -2291,11 +2694,190 @@
       </w:pPr>
     </w:lvl>
   </w:abstractNum>
-  <w:abstractNum w:abstractNumId="1">
+  <w:abstractNum w:abstractNumId="1" w15:restartNumberingAfterBreak="0">
+    <w:nsid w:val="08461211"/>
+    <w:multiLevelType w:val="hybridMultilevel"/>
+    <w:tmpl w:val="6E589256"/>
+    <w:lvl w:ilvl="0" w:tplc="4D2A9C58">
+      <w:start w:val="1"/>
+      <w:numFmt w:val="decimal"/>
+      <w:lvlText w:val="%1."/>
+      <w:lvlJc w:val="left"/>
+      <w:pPr>
+        <w:ind w:left="840" w:hanging="360"/>
+      </w:pPr>
+      <w:rPr>
+        <w:rFonts w:hint="default"/>
+      </w:rPr>
+    </w:lvl>
+    <w:lvl w:ilvl="1" w:tplc="04090019" w:tentative="1">
+      <w:start w:val="1"/>
+      <w:numFmt w:val="ideographTraditional"/>
+      <w:lvlText w:val="%2、"/>
+      <w:lvlJc w:val="left"/>
+      <w:pPr>
+        <w:ind w:left="1440" w:hanging="480"/>
+      </w:pPr>
+    </w:lvl>
+    <w:lvl w:ilvl="2" w:tplc="0409001B" w:tentative="1">
+      <w:start w:val="1"/>
+      <w:numFmt w:val="lowerRoman"/>
+      <w:lvlText w:val="%3."/>
+      <w:lvlJc w:val="right"/>
+      <w:pPr>
+        <w:ind w:left="1920" w:hanging="480"/>
+      </w:pPr>
+    </w:lvl>
+    <w:lvl w:ilvl="3" w:tplc="0409000F" w:tentative="1">
+      <w:start w:val="1"/>
+      <w:numFmt w:val="decimal"/>
+      <w:lvlText w:val="%4."/>
+      <w:lvlJc w:val="left"/>
+      <w:pPr>
+        <w:ind w:left="2400" w:hanging="480"/>
+      </w:pPr>
+    </w:lvl>
+    <w:lvl w:ilvl="4" w:tplc="04090019" w:tentative="1">
+      <w:start w:val="1"/>
+      <w:numFmt w:val="ideographTraditional"/>
+      <w:lvlText w:val="%5、"/>
+      <w:lvlJc w:val="left"/>
+      <w:pPr>
+        <w:ind w:left="2880" w:hanging="480"/>
+      </w:pPr>
+    </w:lvl>
+    <w:lvl w:ilvl="5" w:tplc="0409001B" w:tentative="1">
+      <w:start w:val="1"/>
+      <w:numFmt w:val="lowerRoman"/>
+      <w:lvlText w:val="%6."/>
+      <w:lvlJc w:val="right"/>
+      <w:pPr>
+        <w:ind w:left="3360" w:hanging="480"/>
+      </w:pPr>
+    </w:lvl>
+    <w:lvl w:ilvl="6" w:tplc="0409000F" w:tentative="1">
+      <w:start w:val="1"/>
+      <w:numFmt w:val="decimal"/>
+      <w:lvlText w:val="%7."/>
+      <w:lvlJc w:val="left"/>
+      <w:pPr>
+        <w:ind w:left="3840" w:hanging="480"/>
+      </w:pPr>
+    </w:lvl>
+    <w:lvl w:ilvl="7" w:tplc="04090019" w:tentative="1">
+      <w:start w:val="1"/>
+      <w:numFmt w:val="ideographTraditional"/>
+      <w:lvlText w:val="%8、"/>
+      <w:lvlJc w:val="left"/>
+      <w:pPr>
+        <w:ind w:left="4320" w:hanging="480"/>
+      </w:pPr>
+    </w:lvl>
+    <w:lvl w:ilvl="8" w:tplc="0409001B" w:tentative="1">
+      <w:start w:val="1"/>
+      <w:numFmt w:val="lowerRoman"/>
+      <w:lvlText w:val="%9."/>
+      <w:lvlJc w:val="right"/>
+      <w:pPr>
+        <w:ind w:left="4800" w:hanging="480"/>
+      </w:pPr>
+    </w:lvl>
+  </w:abstractNum>
+  <w:abstractNum w:abstractNumId="2" w15:restartNumberingAfterBreak="0">
+    <w:nsid w:val="177101E7"/>
+    <w:multiLevelType w:val="hybridMultilevel"/>
+    <w:tmpl w:val="44CA491E"/>
+    <w:lvl w:ilvl="0" w:tplc="35EABC46">
+      <w:start w:val="1"/>
+      <w:numFmt w:val="decimal"/>
+      <w:lvlText w:val="%1."/>
+      <w:lvlJc w:val="left"/>
+      <w:pPr>
+        <w:ind w:left="360" w:hanging="360"/>
+      </w:pPr>
+      <w:rPr>
+        <w:rFonts w:hint="default"/>
+        <w:sz w:val="28"/>
+      </w:rPr>
+    </w:lvl>
+    <w:lvl w:ilvl="1" w:tplc="04090019" w:tentative="1">
+      <w:start w:val="1"/>
+      <w:numFmt w:val="ideographTraditional"/>
+      <w:lvlText w:val="%2、"/>
+      <w:lvlJc w:val="left"/>
+      <w:pPr>
+        <w:ind w:left="960" w:hanging="480"/>
+      </w:pPr>
+    </w:lvl>
+    <w:lvl w:ilvl="2" w:tplc="0409001B" w:tentative="1">
+      <w:start w:val="1"/>
+      <w:numFmt w:val="lowerRoman"/>
+      <w:lvlText w:val="%3."/>
+      <w:lvlJc w:val="right"/>
+      <w:pPr>
+        <w:ind w:left="1440" w:hanging="480"/>
+      </w:pPr>
+    </w:lvl>
+    <w:lvl w:ilvl="3" w:tplc="0409000F" w:tentative="1">
+      <w:start w:val="1"/>
+      <w:numFmt w:val="decimal"/>
+      <w:lvlText w:val="%4."/>
+      <w:lvlJc w:val="left"/>
+      <w:pPr>
+        <w:ind w:left="1920" w:hanging="480"/>
+      </w:pPr>
+    </w:lvl>
+    <w:lvl w:ilvl="4" w:tplc="04090019" w:tentative="1">
+      <w:start w:val="1"/>
+      <w:numFmt w:val="ideographTraditional"/>
+      <w:lvlText w:val="%5、"/>
+      <w:lvlJc w:val="left"/>
+      <w:pPr>
+        <w:ind w:left="2400" w:hanging="480"/>
+      </w:pPr>
+    </w:lvl>
+    <w:lvl w:ilvl="5" w:tplc="0409001B" w:tentative="1">
+      <w:start w:val="1"/>
+      <w:numFmt w:val="lowerRoman"/>
+      <w:lvlText w:val="%6."/>
+      <w:lvlJc w:val="right"/>
+      <w:pPr>
+        <w:ind w:left="2880" w:hanging="480"/>
+      </w:pPr>
+    </w:lvl>
+    <w:lvl w:ilvl="6" w:tplc="0409000F" w:tentative="1">
+      <w:start w:val="1"/>
+      <w:numFmt w:val="decimal"/>
+      <w:lvlText w:val="%7."/>
+      <w:lvlJc w:val="left"/>
+      <w:pPr>
+        <w:ind w:left="3360" w:hanging="480"/>
+      </w:pPr>
+    </w:lvl>
+    <w:lvl w:ilvl="7" w:tplc="04090019" w:tentative="1">
+      <w:start w:val="1"/>
+      <w:numFmt w:val="ideographTraditional"/>
+      <w:lvlText w:val="%8、"/>
+      <w:lvlJc w:val="left"/>
+      <w:pPr>
+        <w:ind w:left="3840" w:hanging="480"/>
+      </w:pPr>
+    </w:lvl>
+    <w:lvl w:ilvl="8" w:tplc="0409001B" w:tentative="1">
+      <w:start w:val="1"/>
+      <w:numFmt w:val="lowerRoman"/>
+      <w:lvlText w:val="%9."/>
+      <w:lvlJc w:val="right"/>
+      <w:pPr>
+        <w:ind w:left="4320" w:hanging="480"/>
+      </w:pPr>
+    </w:lvl>
+  </w:abstractNum>
+  <w:abstractNum w:abstractNumId="3" w15:restartNumberingAfterBreak="0">
     <w:nsid w:val="1BC5088D"/>
     <w:multiLevelType w:val="hybridMultilevel"/>
-    <w:tmpl w:val="EDF0BA7E"/>
-    <w:lvl w:ilvl="0" w:tplc="04090015">
+    <w:tmpl w:val="477820D0"/>
+    <w:lvl w:ilvl="0" w:tplc="4FDC16EA">
       <w:start w:val="1"/>
       <w:numFmt w:val="taiwaneseCountingThousand"/>
       <w:lvlText w:val="%1、"/>
@@ -2305,6 +2887,7 @@
       </w:pPr>
       <w:rPr>
         <w:rFonts w:hint="default"/>
+        <w:lang w:val="en-US"/>
       </w:rPr>
     </w:lvl>
     <w:lvl w:ilvl="1" w:tplc="04090019" w:tentative="1">
@@ -2380,17 +2963,209 @@
       </w:pPr>
     </w:lvl>
   </w:abstractNum>
+  <w:abstractNum w:abstractNumId="4" w15:restartNumberingAfterBreak="0">
+    <w:nsid w:val="6C222D29"/>
+    <w:multiLevelType w:val="hybridMultilevel"/>
+    <w:tmpl w:val="6E589256"/>
+    <w:lvl w:ilvl="0" w:tplc="4D2A9C58">
+      <w:start w:val="1"/>
+      <w:numFmt w:val="decimal"/>
+      <w:lvlText w:val="%1."/>
+      <w:lvlJc w:val="left"/>
+      <w:pPr>
+        <w:ind w:left="840" w:hanging="360"/>
+      </w:pPr>
+      <w:rPr>
+        <w:rFonts w:hint="default"/>
+      </w:rPr>
+    </w:lvl>
+    <w:lvl w:ilvl="1" w:tplc="04090019" w:tentative="1">
+      <w:start w:val="1"/>
+      <w:numFmt w:val="ideographTraditional"/>
+      <w:lvlText w:val="%2、"/>
+      <w:lvlJc w:val="left"/>
+      <w:pPr>
+        <w:ind w:left="1440" w:hanging="480"/>
+      </w:pPr>
+    </w:lvl>
+    <w:lvl w:ilvl="2" w:tplc="0409001B" w:tentative="1">
+      <w:start w:val="1"/>
+      <w:numFmt w:val="lowerRoman"/>
+      <w:lvlText w:val="%3."/>
+      <w:lvlJc w:val="right"/>
+      <w:pPr>
+        <w:ind w:left="1920" w:hanging="480"/>
+      </w:pPr>
+    </w:lvl>
+    <w:lvl w:ilvl="3" w:tplc="0409000F" w:tentative="1">
+      <w:start w:val="1"/>
+      <w:numFmt w:val="decimal"/>
+      <w:lvlText w:val="%4."/>
+      <w:lvlJc w:val="left"/>
+      <w:pPr>
+        <w:ind w:left="2400" w:hanging="480"/>
+      </w:pPr>
+    </w:lvl>
+    <w:lvl w:ilvl="4" w:tplc="04090019" w:tentative="1">
+      <w:start w:val="1"/>
+      <w:numFmt w:val="ideographTraditional"/>
+      <w:lvlText w:val="%5、"/>
+      <w:lvlJc w:val="left"/>
+      <w:pPr>
+        <w:ind w:left="2880" w:hanging="480"/>
+      </w:pPr>
+    </w:lvl>
+    <w:lvl w:ilvl="5" w:tplc="0409001B" w:tentative="1">
+      <w:start w:val="1"/>
+      <w:numFmt w:val="lowerRoman"/>
+      <w:lvlText w:val="%6."/>
+      <w:lvlJc w:val="right"/>
+      <w:pPr>
+        <w:ind w:left="3360" w:hanging="480"/>
+      </w:pPr>
+    </w:lvl>
+    <w:lvl w:ilvl="6" w:tplc="0409000F" w:tentative="1">
+      <w:start w:val="1"/>
+      <w:numFmt w:val="decimal"/>
+      <w:lvlText w:val="%7."/>
+      <w:lvlJc w:val="left"/>
+      <w:pPr>
+        <w:ind w:left="3840" w:hanging="480"/>
+      </w:pPr>
+    </w:lvl>
+    <w:lvl w:ilvl="7" w:tplc="04090019" w:tentative="1">
+      <w:start w:val="1"/>
+      <w:numFmt w:val="ideographTraditional"/>
+      <w:lvlText w:val="%8、"/>
+      <w:lvlJc w:val="left"/>
+      <w:pPr>
+        <w:ind w:left="4320" w:hanging="480"/>
+      </w:pPr>
+    </w:lvl>
+    <w:lvl w:ilvl="8" w:tplc="0409001B" w:tentative="1">
+      <w:start w:val="1"/>
+      <w:numFmt w:val="lowerRoman"/>
+      <w:lvlText w:val="%9."/>
+      <w:lvlJc w:val="right"/>
+      <w:pPr>
+        <w:ind w:left="4800" w:hanging="480"/>
+      </w:pPr>
+    </w:lvl>
+  </w:abstractNum>
+  <w:abstractNum w:abstractNumId="5" w15:restartNumberingAfterBreak="0">
+    <w:nsid w:val="75E77B15"/>
+    <w:multiLevelType w:val="hybridMultilevel"/>
+    <w:tmpl w:val="C81C7356"/>
+    <w:lvl w:ilvl="0" w:tplc="1398FE58">
+      <w:start w:val="1"/>
+      <w:numFmt w:val="decimal"/>
+      <w:lvlText w:val="%1."/>
+      <w:lvlJc w:val="left"/>
+      <w:pPr>
+        <w:ind w:left="1200" w:hanging="720"/>
+      </w:pPr>
+      <w:rPr>
+        <w:rFonts w:hint="default"/>
+        <w:sz w:val="40"/>
+        <w:szCs w:val="36"/>
+      </w:rPr>
+    </w:lvl>
+    <w:lvl w:ilvl="1" w:tplc="04090019" w:tentative="1">
+      <w:start w:val="1"/>
+      <w:numFmt w:val="ideographTraditional"/>
+      <w:lvlText w:val="%2、"/>
+      <w:lvlJc w:val="left"/>
+      <w:pPr>
+        <w:ind w:left="1440" w:hanging="480"/>
+      </w:pPr>
+    </w:lvl>
+    <w:lvl w:ilvl="2" w:tplc="0409001B" w:tentative="1">
+      <w:start w:val="1"/>
+      <w:numFmt w:val="lowerRoman"/>
+      <w:lvlText w:val="%3."/>
+      <w:lvlJc w:val="right"/>
+      <w:pPr>
+        <w:ind w:left="1920" w:hanging="480"/>
+      </w:pPr>
+    </w:lvl>
+    <w:lvl w:ilvl="3" w:tplc="0409000F" w:tentative="1">
+      <w:start w:val="1"/>
+      <w:numFmt w:val="decimal"/>
+      <w:lvlText w:val="%4."/>
+      <w:lvlJc w:val="left"/>
+      <w:pPr>
+        <w:ind w:left="2400" w:hanging="480"/>
+      </w:pPr>
+    </w:lvl>
+    <w:lvl w:ilvl="4" w:tplc="04090019" w:tentative="1">
+      <w:start w:val="1"/>
+      <w:numFmt w:val="ideographTraditional"/>
+      <w:lvlText w:val="%5、"/>
+      <w:lvlJc w:val="left"/>
+      <w:pPr>
+        <w:ind w:left="2880" w:hanging="480"/>
+      </w:pPr>
+    </w:lvl>
+    <w:lvl w:ilvl="5" w:tplc="0409001B" w:tentative="1">
+      <w:start w:val="1"/>
+      <w:numFmt w:val="lowerRoman"/>
+      <w:lvlText w:val="%6."/>
+      <w:lvlJc w:val="right"/>
+      <w:pPr>
+        <w:ind w:left="3360" w:hanging="480"/>
+      </w:pPr>
+    </w:lvl>
+    <w:lvl w:ilvl="6" w:tplc="0409000F" w:tentative="1">
+      <w:start w:val="1"/>
+      <w:numFmt w:val="decimal"/>
+      <w:lvlText w:val="%7."/>
+      <w:lvlJc w:val="left"/>
+      <w:pPr>
+        <w:ind w:left="3840" w:hanging="480"/>
+      </w:pPr>
+    </w:lvl>
+    <w:lvl w:ilvl="7" w:tplc="04090019" w:tentative="1">
+      <w:start w:val="1"/>
+      <w:numFmt w:val="ideographTraditional"/>
+      <w:lvlText w:val="%8、"/>
+      <w:lvlJc w:val="left"/>
+      <w:pPr>
+        <w:ind w:left="4320" w:hanging="480"/>
+      </w:pPr>
+    </w:lvl>
+    <w:lvl w:ilvl="8" w:tplc="0409001B" w:tentative="1">
+      <w:start w:val="1"/>
+      <w:numFmt w:val="lowerRoman"/>
+      <w:lvlText w:val="%9."/>
+      <w:lvlJc w:val="right"/>
+      <w:pPr>
+        <w:ind w:left="4800" w:hanging="480"/>
+      </w:pPr>
+    </w:lvl>
+  </w:abstractNum>
   <w:num w:numId="1">
-    <w:abstractNumId w:val="1"/>
+    <w:abstractNumId w:val="3"/>
   </w:num>
   <w:num w:numId="2">
     <w:abstractNumId w:val="0"/>
+  </w:num>
+  <w:num w:numId="3">
+    <w:abstractNumId w:val="5"/>
+  </w:num>
+  <w:num w:numId="4">
+    <w:abstractNumId w:val="1"/>
+  </w:num>
+  <w:num w:numId="5">
+    <w:abstractNumId w:val="2"/>
+  </w:num>
+  <w:num w:numId="6">
+    <w:abstractNumId w:val="4"/>
   </w:num>
 </w:numbering>
 </file>
 
 <file path=word/styles.xml><?xml version="1.0" encoding="utf-8"?>
-<w:styles xmlns:mc="http://schemas.openxmlformats.org/markup-compatibility/2006" xmlns:r="http://schemas.openxmlformats.org/officeDocument/2006/relationships" xmlns:w="http://schemas.openxmlformats.org/wordprocessingml/2006/main" xmlns:w14="http://schemas.microsoft.com/office/word/2010/wordml" xmlns:w15="http://schemas.microsoft.com/office/word/2012/wordml" mc:Ignorable="w14 w15">
+<w:styles xmlns:mc="http://schemas.openxmlformats.org/markup-compatibility/2006" xmlns:r="http://schemas.openxmlformats.org/officeDocument/2006/relationships" xmlns:w="http://schemas.openxmlformats.org/wordprocessingml/2006/main" xmlns:w14="http://schemas.microsoft.com/office/word/2010/wordml" xmlns:w15="http://schemas.microsoft.com/office/word/2012/wordml" xmlns:w16cid="http://schemas.microsoft.com/office/word/2016/wordml/cid" xmlns:w16se="http://schemas.microsoft.com/office/word/2015/wordml/symex" mc:Ignorable="w14 w15 w16se w16cid">
   <w:docDefaults>
     <w:rPrDefault>
       <w:rPr>
@@ -2403,7 +3178,7 @@
     </w:rPrDefault>
     <w:pPrDefault/>
   </w:docDefaults>
-  <w:latentStyles w:defLockedState="0" w:defUIPriority="99" w:defSemiHidden="0" w:defUnhideWhenUsed="0" w:defQFormat="0" w:count="371">
+  <w:latentStyles w:defLockedState="0" w:defUIPriority="99" w:defSemiHidden="0" w:defUnhideWhenUsed="0" w:defQFormat="0" w:count="376">
     <w:lsdException w:name="Normal" w:uiPriority="0" w:qFormat="1"/>
     <w:lsdException w:name="heading 1" w:uiPriority="9" w:qFormat="1"/>
     <w:lsdException w:name="heading 2" w:semiHidden="1" w:uiPriority="9" w:unhideWhenUsed="1" w:qFormat="1"/>
@@ -2509,7 +3284,6 @@
     <w:lsdException w:name="HTML Sample" w:semiHidden="1" w:unhideWhenUsed="1"/>
     <w:lsdException w:name="HTML Typewriter" w:semiHidden="1" w:unhideWhenUsed="1"/>
     <w:lsdException w:name="HTML Variable" w:semiHidden="1" w:unhideWhenUsed="1"/>
-    <w:lsdException w:name="Normal Table" w:semiHidden="1" w:unhideWhenUsed="1"/>
     <w:lsdException w:name="annotation subject" w:semiHidden="1" w:unhideWhenUsed="1"/>
     <w:lsdException w:name="No List" w:semiHidden="1" w:unhideWhenUsed="1"/>
     <w:lsdException w:name="Outline List 1" w:semiHidden="1" w:unhideWhenUsed="1"/>
@@ -2552,11 +3326,8 @@
     <w:lsdException w:name="Table Contemporary" w:semiHidden="1" w:unhideWhenUsed="1"/>
     <w:lsdException w:name="Table Elegant" w:semiHidden="1" w:unhideWhenUsed="1"/>
     <w:lsdException w:name="Table Professional" w:semiHidden="1" w:unhideWhenUsed="1"/>
-    <w:lsdException w:name="Table Subtle 1" w:semiHidden="1" w:unhideWhenUsed="1"/>
     <w:lsdException w:name="Table Subtle 2" w:semiHidden="1" w:unhideWhenUsed="1"/>
     <w:lsdException w:name="Table Web 1" w:semiHidden="1" w:unhideWhenUsed="1"/>
-    <w:lsdException w:name="Table Web 2" w:semiHidden="1" w:unhideWhenUsed="1"/>
-    <w:lsdException w:name="Table Web 3" w:semiHidden="1" w:unhideWhenUsed="1"/>
     <w:lsdException w:name="Balloon Text" w:semiHidden="1" w:unhideWhenUsed="1"/>
     <w:lsdException w:name="Table Grid" w:uiPriority="39"/>
     <w:lsdException w:name="Table Theme" w:semiHidden="1" w:unhideWhenUsed="1"/>
@@ -2775,6 +3546,11 @@
     <w:lsdException w:name="List Table 5 Dark Accent 6" w:uiPriority="50"/>
     <w:lsdException w:name="List Table 6 Colorful Accent 6" w:uiPriority="51"/>
     <w:lsdException w:name="List Table 7 Colorful Accent 6" w:uiPriority="52"/>
+    <w:lsdException w:name="Mention" w:semiHidden="1" w:unhideWhenUsed="1"/>
+    <w:lsdException w:name="Smart Hyperlink" w:semiHidden="1" w:unhideWhenUsed="1"/>
+    <w:lsdException w:name="Hashtag" w:semiHidden="1" w:unhideWhenUsed="1"/>
+    <w:lsdException w:name="Unresolved Mention" w:semiHidden="1" w:unhideWhenUsed="1"/>
+    <w:lsdException w:name="Smart Link" w:semiHidden="1" w:unhideWhenUsed="1"/>
   </w:latentStyles>
   <w:style w:type="paragraph" w:default="1" w:styleId="a">
     <w:name w:val="Normal"/>
@@ -2782,6 +3558,28 @@
     <w:pPr>
       <w:widowControl w:val="0"/>
     </w:pPr>
+  </w:style>
+  <w:style w:type="paragraph" w:styleId="1">
+    <w:name w:val="heading 1"/>
+    <w:basedOn w:val="a"/>
+    <w:next w:val="a"/>
+    <w:link w:val="10"/>
+    <w:uiPriority w:val="9"/>
+    <w:qFormat/>
+    <w:rsid w:val="00034FE7"/>
+    <w:pPr>
+      <w:keepNext/>
+      <w:spacing w:before="180" w:after="180" w:line="720" w:lineRule="auto"/>
+      <w:outlineLvl w:val="0"/>
+    </w:pPr>
+    <w:rPr>
+      <w:rFonts w:asciiTheme="majorHAnsi" w:eastAsiaTheme="majorEastAsia" w:hAnsiTheme="majorHAnsi" w:cstheme="majorBidi"/>
+      <w:b/>
+      <w:bCs/>
+      <w:kern w:val="52"/>
+      <w:sz w:val="52"/>
+      <w:szCs w:val="52"/>
+    </w:rPr>
   </w:style>
   <w:style w:type="character" w:default="1" w:styleId="a0">
     <w:name w:val="Default Paragraph Font"/>
@@ -2843,7 +3641,6 @@
     <w:uiPriority w:val="39"/>
     <w:rsid w:val="00287884"/>
     <w:tblPr>
-      <w:tblInd w:w="0" w:type="dxa"/>
       <w:tblBorders>
         <w:top w:val="single" w:sz="4" w:space="0" w:color="auto"/>
         <w:left w:val="single" w:sz="4" w:space="0" w:color="auto"/>
@@ -2852,13 +3649,161 @@
         <w:insideH w:val="single" w:sz="4" w:space="0" w:color="auto"/>
         <w:insideV w:val="single" w:sz="4" w:space="0" w:color="auto"/>
       </w:tblBorders>
-      <w:tblCellMar>
-        <w:top w:w="0" w:type="dxa"/>
-        <w:left w:w="108" w:type="dxa"/>
-        <w:bottom w:w="0" w:type="dxa"/>
-        <w:right w:w="108" w:type="dxa"/>
-      </w:tblCellMar>
     </w:tblPr>
+  </w:style>
+  <w:style w:type="character" w:customStyle="1" w:styleId="10">
+    <w:name w:val="標題 1 字元"/>
+    <w:basedOn w:val="a0"/>
+    <w:link w:val="1"/>
+    <w:uiPriority w:val="9"/>
+    <w:rsid w:val="00034FE7"/>
+    <w:rPr>
+      <w:rFonts w:asciiTheme="majorHAnsi" w:eastAsiaTheme="majorEastAsia" w:hAnsiTheme="majorHAnsi" w:cstheme="majorBidi"/>
+      <w:b/>
+      <w:bCs/>
+      <w:kern w:val="52"/>
+      <w:sz w:val="52"/>
+      <w:szCs w:val="52"/>
+    </w:rPr>
+  </w:style>
+  <w:style w:type="paragraph" w:styleId="a5">
+    <w:name w:val="TOC Heading"/>
+    <w:basedOn w:val="1"/>
+    <w:next w:val="a"/>
+    <w:uiPriority w:val="39"/>
+    <w:unhideWhenUsed/>
+    <w:qFormat/>
+    <w:rsid w:val="00034FE7"/>
+    <w:pPr>
+      <w:keepLines/>
+      <w:widowControl/>
+      <w:spacing w:before="240" w:after="0" w:line="259" w:lineRule="auto"/>
+      <w:outlineLvl w:val="9"/>
+    </w:pPr>
+    <w:rPr>
+      <w:b w:val="0"/>
+      <w:bCs w:val="0"/>
+      <w:color w:val="2F5496" w:themeColor="accent1" w:themeShade="BF"/>
+      <w:kern w:val="0"/>
+      <w:sz w:val="32"/>
+      <w:szCs w:val="32"/>
+    </w:rPr>
+  </w:style>
+  <w:style w:type="paragraph" w:styleId="2">
+    <w:name w:val="toc 2"/>
+    <w:basedOn w:val="a"/>
+    <w:next w:val="a"/>
+    <w:autoRedefine/>
+    <w:uiPriority w:val="39"/>
+    <w:unhideWhenUsed/>
+    <w:rsid w:val="00034FE7"/>
+    <w:pPr>
+      <w:widowControl/>
+      <w:spacing w:after="100" w:line="259" w:lineRule="auto"/>
+      <w:ind w:left="220"/>
+    </w:pPr>
+    <w:rPr>
+      <w:rFonts w:cs="Times New Roman"/>
+      <w:kern w:val="0"/>
+      <w:sz w:val="22"/>
+    </w:rPr>
+  </w:style>
+  <w:style w:type="paragraph" w:styleId="11">
+    <w:name w:val="toc 1"/>
+    <w:basedOn w:val="a"/>
+    <w:next w:val="a"/>
+    <w:autoRedefine/>
+    <w:uiPriority w:val="39"/>
+    <w:unhideWhenUsed/>
+    <w:rsid w:val="00034FE7"/>
+    <w:pPr>
+      <w:widowControl/>
+      <w:spacing w:after="100" w:line="259" w:lineRule="auto"/>
+    </w:pPr>
+    <w:rPr>
+      <w:rFonts w:cs="Times New Roman"/>
+      <w:kern w:val="0"/>
+      <w:sz w:val="22"/>
+    </w:rPr>
+  </w:style>
+  <w:style w:type="paragraph" w:styleId="3">
+    <w:name w:val="toc 3"/>
+    <w:basedOn w:val="a"/>
+    <w:next w:val="a"/>
+    <w:autoRedefine/>
+    <w:uiPriority w:val="39"/>
+    <w:unhideWhenUsed/>
+    <w:rsid w:val="00034FE7"/>
+    <w:pPr>
+      <w:widowControl/>
+      <w:spacing w:after="100" w:line="259" w:lineRule="auto"/>
+      <w:ind w:left="440"/>
+    </w:pPr>
+    <w:rPr>
+      <w:rFonts w:cs="Times New Roman"/>
+      <w:kern w:val="0"/>
+      <w:sz w:val="22"/>
+    </w:rPr>
+  </w:style>
+  <w:style w:type="paragraph" w:styleId="a6">
+    <w:name w:val="header"/>
+    <w:basedOn w:val="a"/>
+    <w:link w:val="a7"/>
+    <w:uiPriority w:val="99"/>
+    <w:unhideWhenUsed/>
+    <w:rsid w:val="006C3A03"/>
+    <w:pPr>
+      <w:tabs>
+        <w:tab w:val="center" w:pos="4153"/>
+        <w:tab w:val="right" w:pos="8306"/>
+      </w:tabs>
+      <w:snapToGrid w:val="0"/>
+    </w:pPr>
+    <w:rPr>
+      <w:sz w:val="20"/>
+      <w:szCs w:val="20"/>
+    </w:rPr>
+  </w:style>
+  <w:style w:type="character" w:customStyle="1" w:styleId="a7">
+    <w:name w:val="頁首 字元"/>
+    <w:basedOn w:val="a0"/>
+    <w:link w:val="a6"/>
+    <w:uiPriority w:val="99"/>
+    <w:rsid w:val="006C3A03"/>
+    <w:rPr>
+      <w:sz w:val="20"/>
+      <w:szCs w:val="20"/>
+    </w:rPr>
+  </w:style>
+  <w:style w:type="paragraph" w:styleId="a8">
+    <w:name w:val="footer"/>
+    <w:basedOn w:val="a"/>
+    <w:link w:val="a9"/>
+    <w:uiPriority w:val="99"/>
+    <w:unhideWhenUsed/>
+    <w:rsid w:val="006C3A03"/>
+    <w:pPr>
+      <w:tabs>
+        <w:tab w:val="center" w:pos="4153"/>
+        <w:tab w:val="right" w:pos="8306"/>
+      </w:tabs>
+      <w:snapToGrid w:val="0"/>
+    </w:pPr>
+    <w:rPr>
+      <w:sz w:val="20"/>
+      <w:szCs w:val="20"/>
+    </w:rPr>
+  </w:style>
+  <w:style w:type="character" w:customStyle="1" w:styleId="a9">
+    <w:name w:val="頁尾 字元"/>
+    <w:basedOn w:val="a0"/>
+    <w:link w:val="a8"/>
+    <w:uiPriority w:val="99"/>
+    <w:rsid w:val="006C3A03"/>
+    <w:rPr>
+      <w:sz w:val="20"/>
+      <w:szCs w:val="20"/>
+    </w:rPr>
   </w:style>
 </w:styles>
 </file>
@@ -3163,7 +4108,7 @@
 </file>
 
 <file path=customXml/itemProps1.xml><?xml version="1.0" encoding="utf-8"?>
-<ds:datastoreItem xmlns:ds="http://schemas.openxmlformats.org/officeDocument/2006/customXml" ds:itemID="{D11CB74B-C024-4212-A35D-26254BF15558}">
+<ds:datastoreItem xmlns:ds="http://schemas.openxmlformats.org/officeDocument/2006/customXml" ds:itemID="{ACF8C48E-B25D-49D9-B16B-75FE57C7DF5A}">
   <ds:schemaRefs>
     <ds:schemaRef ds:uri="http://schemas.openxmlformats.org/officeDocument/2006/bibliography"/>
   </ds:schemaRefs>

--- a/CMoney 菁英軟體工程師戰鬥營.docx
+++ b/CMoney 菁英軟體工程師戰鬥營.docx
@@ -668,6 +668,128 @@
     </w:p>
     <w:p>
       <w:pPr>
+        <w:rPr>
+          <w:rFonts w:ascii="Times New Roman" w:hAnsi="Times New Roman" w:cs="Times New Roman" w:hint="eastAsia"/>
+          <w:sz w:val="28"/>
+          <w:szCs w:val="28"/>
+        </w:rPr>
+      </w:pPr>
+      <w:r>
+        <w:rPr>
+          <w:rFonts w:ascii="Times New Roman" w:hAnsi="Times New Roman" w:cs="Times New Roman" w:hint="eastAsia"/>
+          <w:sz w:val="28"/>
+          <w:szCs w:val="28"/>
+        </w:rPr>
+        <w:t>傳說中有一個</w:t>
+      </w:r>
+      <w:r>
+        <w:rPr>
+          <w:rFonts w:ascii="Times New Roman" w:hAnsi="Times New Roman" w:cs="Times New Roman" w:hint="eastAsia"/>
+          <w:sz w:val="28"/>
+          <w:szCs w:val="28"/>
+        </w:rPr>
+        <w:t>地方</w:t>
+      </w:r>
+      <w:r>
+        <w:rPr>
+          <w:rFonts w:ascii="Times New Roman" w:hAnsi="Times New Roman" w:cs="Times New Roman" w:hint="eastAsia"/>
+          <w:sz w:val="28"/>
+          <w:szCs w:val="28"/>
+        </w:rPr>
+        <w:t>與怪物</w:t>
+      </w:r>
+      <w:r>
+        <w:rPr>
+          <w:rFonts w:ascii="Times New Roman" w:hAnsi="Times New Roman" w:cs="Times New Roman" w:hint="eastAsia"/>
+          <w:sz w:val="28"/>
+          <w:szCs w:val="28"/>
+        </w:rPr>
+        <w:t>村比鄰而居</w:t>
+      </w:r>
+      <w:r>
+        <w:rPr>
+          <w:rFonts w:ascii="Times New Roman" w:hAnsi="Times New Roman" w:cs="Times New Roman" w:hint="eastAsia"/>
+          <w:sz w:val="28"/>
+          <w:szCs w:val="28"/>
+        </w:rPr>
+        <w:t>的小村子</w:t>
+      </w:r>
+      <w:r>
+        <w:rPr>
+          <w:rFonts w:ascii="Times New Roman" w:hAnsi="Times New Roman" w:cs="Times New Roman" w:hint="eastAsia"/>
+          <w:sz w:val="28"/>
+          <w:szCs w:val="28"/>
+        </w:rPr>
+        <w:t>叫幸福村</w:t>
+      </w:r>
+      <w:r>
+        <w:rPr>
+          <w:rFonts w:ascii="Times New Roman" w:hAnsi="Times New Roman" w:cs="Times New Roman" w:hint="eastAsia"/>
+          <w:sz w:val="28"/>
+          <w:szCs w:val="28"/>
+        </w:rPr>
+        <w:t>，村子裡的村民和怪物們和平共處</w:t>
+      </w:r>
+      <w:r>
+        <w:rPr>
+          <w:rFonts w:ascii="Times New Roman" w:hAnsi="Times New Roman" w:cs="Times New Roman" w:hint="eastAsia"/>
+          <w:sz w:val="28"/>
+          <w:szCs w:val="28"/>
+        </w:rPr>
+        <w:t>的生活著</w:t>
+      </w:r>
+      <w:r>
+        <w:rPr>
+          <w:rFonts w:ascii="Times New Roman" w:hAnsi="Times New Roman" w:cs="Times New Roman" w:hint="eastAsia"/>
+          <w:sz w:val="28"/>
+          <w:szCs w:val="28"/>
+        </w:rPr>
+        <w:t>，直到某一天，暗黑的大魔王突然</w:t>
+      </w:r>
+      <w:r>
+        <w:rPr>
+          <w:rFonts w:ascii="Times New Roman" w:hAnsi="Times New Roman" w:cs="Times New Roman" w:hint="eastAsia"/>
+          <w:sz w:val="28"/>
+          <w:szCs w:val="28"/>
+        </w:rPr>
+        <w:t>帶領著暗黑大軍統治原本單純的怪物村，所有的怪物都被迫去</w:t>
+      </w:r>
+      <w:r>
+        <w:rPr>
+          <w:rFonts w:ascii="Times New Roman" w:hAnsi="Times New Roman" w:cs="Times New Roman" w:hint="eastAsia"/>
+          <w:sz w:val="28"/>
+          <w:szCs w:val="28"/>
+        </w:rPr>
+        <w:t>襲擊</w:t>
+      </w:r>
+      <w:r>
+        <w:rPr>
+          <w:rFonts w:ascii="Times New Roman" w:hAnsi="Times New Roman" w:cs="Times New Roman" w:hint="eastAsia"/>
+          <w:sz w:val="28"/>
+          <w:szCs w:val="28"/>
+        </w:rPr>
+        <w:t>幸福村</w:t>
+      </w:r>
+      <w:r>
+        <w:rPr>
+          <w:rFonts w:ascii="Times New Roman" w:hAnsi="Times New Roman" w:cs="Times New Roman" w:hint="eastAsia"/>
+          <w:sz w:val="28"/>
+          <w:szCs w:val="28"/>
+        </w:rPr>
+        <w:t>奪取物資來納稅，在大魔王的統治之下，導致幸福村和怪物村的村民們都過得苦不堪言，突然有一位勇者站了出來集結怪物們去打倒暗黑大魔王，奪回他們原本的生活。</w:t>
+      </w:r>
+    </w:p>
+    <w:p>
+      <w:pPr>
+        <w:rPr>
+          <w:rFonts w:ascii="Times New Roman" w:hAnsi="Times New Roman" w:cs="Times New Roman" w:hint="eastAsia"/>
+          <w:sz w:val="28"/>
+          <w:szCs w:val="28"/>
+        </w:rPr>
+      </w:pPr>
+    </w:p>
+    <w:p>
+      <w:pPr>
         <w:pStyle w:val="a3"/>
         <w:ind w:leftChars="0" w:left="0"/>
         <w:jc w:val="both"/>
@@ -771,7 +893,23 @@
           <w:sz w:val="28"/>
           <w:szCs w:val="28"/>
         </w:rPr>
-        <w:t>進一步將遊戲發展為單人闖關模式以及多人戰鬥模式。</w:t>
+        <w:t>進一步將遊戲發展為單人闖關模式以及多人</w:t>
+      </w:r>
+      <w:r>
+        <w:rPr>
+          <w:rFonts w:ascii="Times New Roman" w:hAnsi="Times New Roman" w:cs="Times New Roman" w:hint="eastAsia"/>
+          <w:sz w:val="28"/>
+          <w:szCs w:val="28"/>
+        </w:rPr>
+        <w:t>合作</w:t>
+      </w:r>
+      <w:r>
+        <w:rPr>
+          <w:rFonts w:ascii="Times New Roman" w:hAnsi="Times New Roman" w:cs="Times New Roman" w:hint="eastAsia"/>
+          <w:sz w:val="28"/>
+          <w:szCs w:val="28"/>
+        </w:rPr>
+        <w:t>模式。</w:t>
       </w:r>
     </w:p>
     <w:p>
@@ -2036,24 +2174,104 @@
           <w:sz w:val="28"/>
           <w:szCs w:val="28"/>
         </w:rPr>
-        <w:t>多人混戰的趣味性</w:t>
-      </w:r>
-    </w:p>
-    <w:p>
-      <w:pPr>
-        <w:rPr>
-          <w:rFonts w:ascii="Times New Roman" w:hAnsi="Times New Roman" w:cs="Times New Roman"/>
-          <w:sz w:val="28"/>
-          <w:szCs w:val="28"/>
-        </w:rPr>
-      </w:pPr>
-      <w:r>
-        <w:rPr>
-          <w:rFonts w:ascii="Times New Roman" w:hAnsi="Times New Roman" w:cs="Times New Roman"/>
-          <w:sz w:val="28"/>
-          <w:szCs w:val="28"/>
-        </w:rPr>
-        <w:t>在混戰模式中，操作不同彈珠的玩家可以互相攻擊，並且使用華麗的技能，增加了遊戲的互動性。</w:t>
+        <w:t>多人</w:t>
+      </w:r>
+      <w:r>
+        <w:rPr>
+          <w:rFonts w:ascii="Times New Roman" w:hAnsi="Times New Roman" w:cs="Times New Roman" w:hint="eastAsia"/>
+          <w:sz w:val="28"/>
+          <w:szCs w:val="28"/>
+        </w:rPr>
+        <w:t>合作</w:t>
+      </w:r>
+      <w:r>
+        <w:rPr>
+          <w:rFonts w:ascii="Times New Roman" w:hAnsi="Times New Roman" w:cs="Times New Roman"/>
+          <w:sz w:val="28"/>
+          <w:szCs w:val="28"/>
+        </w:rPr>
+        <w:t>的趣味性</w:t>
+      </w:r>
+    </w:p>
+    <w:p>
+      <w:pPr>
+        <w:rPr>
+          <w:rFonts w:ascii="Times New Roman" w:hAnsi="Times New Roman" w:cs="Times New Roman"/>
+          <w:sz w:val="28"/>
+          <w:szCs w:val="28"/>
+        </w:rPr>
+      </w:pPr>
+      <w:r>
+        <w:rPr>
+          <w:rFonts w:ascii="Times New Roman" w:hAnsi="Times New Roman" w:cs="Times New Roman"/>
+          <w:sz w:val="28"/>
+          <w:szCs w:val="28"/>
+        </w:rPr>
+        <w:t>在</w:t>
+      </w:r>
+      <w:r>
+        <w:rPr>
+          <w:rFonts w:ascii="Times New Roman" w:hAnsi="Times New Roman" w:cs="Times New Roman" w:hint="eastAsia"/>
+          <w:sz w:val="28"/>
+          <w:szCs w:val="28"/>
+        </w:rPr>
+        <w:t>合作</w:t>
+      </w:r>
+      <w:r>
+        <w:rPr>
+          <w:rFonts w:ascii="Times New Roman" w:hAnsi="Times New Roman" w:cs="Times New Roman"/>
+          <w:sz w:val="28"/>
+          <w:szCs w:val="28"/>
+        </w:rPr>
+        <w:t>模式中，</w:t>
+      </w:r>
+      <w:r>
+        <w:rPr>
+          <w:rFonts w:ascii="Times New Roman" w:hAnsi="Times New Roman" w:cs="Times New Roman" w:hint="eastAsia"/>
+          <w:sz w:val="28"/>
+          <w:szCs w:val="28"/>
+        </w:rPr>
+        <w:t>有兩位玩家可以分別</w:t>
+      </w:r>
+      <w:r>
+        <w:rPr>
+          <w:rFonts w:ascii="Times New Roman" w:hAnsi="Times New Roman" w:cs="Times New Roman"/>
+          <w:sz w:val="28"/>
+          <w:szCs w:val="28"/>
+        </w:rPr>
+        <w:t>操作</w:t>
+      </w:r>
+      <w:r>
+        <w:rPr>
+          <w:rFonts w:ascii="Times New Roman" w:hAnsi="Times New Roman" w:cs="Times New Roman" w:hint="eastAsia"/>
+          <w:sz w:val="28"/>
+          <w:szCs w:val="28"/>
+        </w:rPr>
+        <w:t>球拍和操作恐龍</w:t>
+      </w:r>
+      <w:r>
+        <w:rPr>
+          <w:rFonts w:ascii="Times New Roman" w:hAnsi="Times New Roman" w:cs="Times New Roman"/>
+          <w:sz w:val="28"/>
+          <w:szCs w:val="28"/>
+        </w:rPr>
+        <w:t>，</w:t>
+      </w:r>
+      <w:r>
+        <w:rPr>
+          <w:rFonts w:ascii="Times New Roman" w:hAnsi="Times New Roman" w:cs="Times New Roman" w:hint="eastAsia"/>
+          <w:sz w:val="28"/>
+          <w:szCs w:val="28"/>
+        </w:rPr>
+        <w:t>球拍負責防止球掉落，恐龍負責收集香菇，以此</w:t>
+      </w:r>
+      <w:r>
+        <w:rPr>
+          <w:rFonts w:ascii="Times New Roman" w:hAnsi="Times New Roman" w:cs="Times New Roman"/>
+          <w:sz w:val="28"/>
+          <w:szCs w:val="28"/>
+        </w:rPr>
+        <w:t>增加遊戲的互動性。</w:t>
       </w:r>
     </w:p>
     <w:p>
@@ -2167,8 +2385,6 @@
         </w:rPr>
         <w:t>及</w:t>
       </w:r>
-      <w:bookmarkStart w:id="0" w:name="_GoBack"/>
-      <w:bookmarkEnd w:id="0"/>
       <w:r>
         <w:rPr>
           <w:rFonts w:ascii="Times New Roman" w:hAnsi="Times New Roman" w:cs="Times New Roman"/>
@@ -3284,6 +3500,7 @@
     <w:lsdException w:name="HTML Sample" w:semiHidden="1" w:unhideWhenUsed="1"/>
     <w:lsdException w:name="HTML Typewriter" w:semiHidden="1" w:unhideWhenUsed="1"/>
     <w:lsdException w:name="HTML Variable" w:semiHidden="1" w:unhideWhenUsed="1"/>
+    <w:lsdException w:name="Normal Table" w:semiHidden="1" w:unhideWhenUsed="1"/>
     <w:lsdException w:name="annotation subject" w:semiHidden="1" w:unhideWhenUsed="1"/>
     <w:lsdException w:name="No List" w:semiHidden="1" w:unhideWhenUsed="1"/>
     <w:lsdException w:name="Outline List 1" w:semiHidden="1" w:unhideWhenUsed="1"/>
@@ -3326,8 +3543,11 @@
     <w:lsdException w:name="Table Contemporary" w:semiHidden="1" w:unhideWhenUsed="1"/>
     <w:lsdException w:name="Table Elegant" w:semiHidden="1" w:unhideWhenUsed="1"/>
     <w:lsdException w:name="Table Professional" w:semiHidden="1" w:unhideWhenUsed="1"/>
+    <w:lsdException w:name="Table Subtle 1" w:semiHidden="1" w:unhideWhenUsed="1"/>
     <w:lsdException w:name="Table Subtle 2" w:semiHidden="1" w:unhideWhenUsed="1"/>
     <w:lsdException w:name="Table Web 1" w:semiHidden="1" w:unhideWhenUsed="1"/>
+    <w:lsdException w:name="Table Web 2" w:semiHidden="1" w:unhideWhenUsed="1"/>
+    <w:lsdException w:name="Table Web 3" w:semiHidden="1" w:unhideWhenUsed="1"/>
     <w:lsdException w:name="Balloon Text" w:semiHidden="1" w:unhideWhenUsed="1"/>
     <w:lsdException w:name="Table Grid" w:uiPriority="39"/>
     <w:lsdException w:name="Table Theme" w:semiHidden="1" w:unhideWhenUsed="1"/>
@@ -4108,7 +4328,7 @@
 </file>
 
 <file path=customXml/itemProps1.xml><?xml version="1.0" encoding="utf-8"?>
-<ds:datastoreItem xmlns:ds="http://schemas.openxmlformats.org/officeDocument/2006/customXml" ds:itemID="{ACF8C48E-B25D-49D9-B16B-75FE57C7DF5A}">
+<ds:datastoreItem xmlns:ds="http://schemas.openxmlformats.org/officeDocument/2006/customXml" ds:itemID="{EE38AD0F-A559-47E5-A115-913EB7C3FCE3}">
   <ds:schemaRefs>
     <ds:schemaRef ds:uri="http://schemas.openxmlformats.org/officeDocument/2006/bibliography"/>
   </ds:schemaRefs>

--- a/CMoney 菁英軟體工程師戰鬥營.docx
+++ b/CMoney 菁英軟體工程師戰鬥營.docx
@@ -64,6 +64,7 @@
           <w:szCs w:val="56"/>
         </w:rPr>
       </w:pPr>
+      <w:proofErr w:type="spellStart"/>
       <w:r>
         <w:rPr>
           <w:rFonts w:ascii="Times New Roman" w:hAnsi="Times New Roman" w:cs="Times New Roman"/>
@@ -71,7 +72,17 @@
           <w:sz w:val="52"/>
           <w:szCs w:val="52"/>
         </w:rPr>
-        <w:t xml:space="preserve">CMoney </w:t>
+        <w:t>CMoney</w:t>
+      </w:r>
+      <w:proofErr w:type="spellEnd"/>
+      <w:r>
+        <w:rPr>
+          <w:rFonts w:ascii="Times New Roman" w:hAnsi="Times New Roman" w:cs="Times New Roman"/>
+          <w:color w:val="000000"/>
+          <w:sz w:val="52"/>
+          <w:szCs w:val="52"/>
+        </w:rPr>
+        <w:t xml:space="preserve"> </w:t>
       </w:r>
       <w:r>
         <w:rPr>
@@ -669,7 +680,7 @@
     <w:p>
       <w:pPr>
         <w:rPr>
-          <w:rFonts w:ascii="Times New Roman" w:hAnsi="Times New Roman" w:cs="Times New Roman" w:hint="eastAsia"/>
+          <w:rFonts w:ascii="Times New Roman" w:hAnsi="Times New Roman" w:cs="Times New Roman"/>
           <w:sz w:val="28"/>
           <w:szCs w:val="28"/>
         </w:rPr>
@@ -782,7 +793,7 @@
     <w:p>
       <w:pPr>
         <w:rPr>
-          <w:rFonts w:ascii="Times New Roman" w:hAnsi="Times New Roman" w:cs="Times New Roman" w:hint="eastAsia"/>
+          <w:rFonts w:ascii="Times New Roman" w:hAnsi="Times New Roman" w:cs="Times New Roman"/>
           <w:sz w:val="28"/>
           <w:szCs w:val="28"/>
         </w:rPr>
@@ -969,7 +980,23 @@
           <w:sz w:val="28"/>
           <w:szCs w:val="40"/>
         </w:rPr>
-        <w:t>將根據現有的遊戲模式再加入我們的小巧思增加遊戲的趣味性，同時發展多人戰鬥模式，讓我們可以跟朋友一同玩樂。</w:t>
+        <w:t>將根據現有的遊戲模式再加入我們的小巧思增加遊戲的趣味性，同時發展多人</w:t>
+      </w:r>
+      <w:r>
+        <w:rPr>
+          <w:rFonts w:ascii="Times New Roman" w:hAnsi="Times New Roman" w:cs="Times New Roman" w:hint="eastAsia"/>
+          <w:sz w:val="28"/>
+          <w:szCs w:val="40"/>
+        </w:rPr>
+        <w:t>合作</w:t>
+      </w:r>
+      <w:r>
+        <w:rPr>
+          <w:rFonts w:ascii="Times New Roman" w:hAnsi="Times New Roman" w:cs="Times New Roman" w:hint="eastAsia"/>
+          <w:sz w:val="28"/>
+          <w:szCs w:val="40"/>
+        </w:rPr>
+        <w:t>模式，讓我們可以跟朋友一同玩樂。</w:t>
       </w:r>
     </w:p>
     <w:p>
@@ -1368,8 +1395,17 @@
                 <w:rFonts w:ascii="Times New Roman" w:hAnsi="Times New Roman" w:cs="Times New Roman"/>
                 <w:szCs w:val="28"/>
               </w:rPr>
-              <w:t>GTX 1050 Ti</w:t>
+              <w:t xml:space="preserve">GTX 1050 </w:t>
             </w:r>
+            <w:proofErr w:type="spellStart"/>
+            <w:r>
+              <w:rPr>
+                <w:rFonts w:ascii="Times New Roman" w:hAnsi="Times New Roman" w:cs="Times New Roman"/>
+                <w:szCs w:val="28"/>
+              </w:rPr>
+              <w:t>Ti</w:t>
+            </w:r>
+            <w:proofErr w:type="spellEnd"/>
           </w:p>
         </w:tc>
       </w:tr>
@@ -1401,13 +1437,23 @@
         </w:rPr>
         <w:t>表二、</w:t>
       </w:r>
-      <w:r>
-        <w:rPr>
-          <w:rFonts w:ascii="Times New Roman" w:hAnsi="Times New Roman" w:cs="Times New Roman"/>
-          <w:sz w:val="28"/>
-          <w:szCs w:val="28"/>
-        </w:rPr>
-        <w:t>Thinkpad T480s</w:t>
+      <w:proofErr w:type="spellStart"/>
+      <w:r>
+        <w:rPr>
+          <w:rFonts w:ascii="Times New Roman" w:hAnsi="Times New Roman" w:cs="Times New Roman"/>
+          <w:sz w:val="28"/>
+          <w:szCs w:val="28"/>
+        </w:rPr>
+        <w:t>Thinkpad</w:t>
+      </w:r>
+      <w:proofErr w:type="spellEnd"/>
+      <w:r>
+        <w:rPr>
+          <w:rFonts w:ascii="Times New Roman" w:hAnsi="Times New Roman" w:cs="Times New Roman"/>
+          <w:sz w:val="28"/>
+          <w:szCs w:val="28"/>
+        </w:rPr>
+        <w:t xml:space="preserve"> T480s</w:t>
       </w:r>
       <w:r>
         <w:rPr>
@@ -4328,7 +4374,7 @@
 </file>
 
 <file path=customXml/itemProps1.xml><?xml version="1.0" encoding="utf-8"?>
-<ds:datastoreItem xmlns:ds="http://schemas.openxmlformats.org/officeDocument/2006/customXml" ds:itemID="{EE38AD0F-A559-47E5-A115-913EB7C3FCE3}">
+<ds:datastoreItem xmlns:ds="http://schemas.openxmlformats.org/officeDocument/2006/customXml" ds:itemID="{CE11457F-6171-48DF-B6CF-17EC8050E190}">
   <ds:schemaRefs>
     <ds:schemaRef ds:uri="http://schemas.openxmlformats.org/officeDocument/2006/bibliography"/>
   </ds:schemaRefs>
